--- a/Architecture/Arhitekturni-projekat.docx
+++ b/Architecture/Arhitekturni-projekat.docx
@@ -1,6 +1,6 @@
 
 <file path=word/document.xml><?xml version="1.0" encoding="utf-8"?>
-<w:document xmlns:wpc="http://schemas.microsoft.com/office/word/2010/wordprocessingCanvas" xmlns:cx="http://schemas.microsoft.com/office/drawing/2014/chartex" xmlns:cx1="http://schemas.microsoft.com/office/drawing/2015/9/8/chartex" xmlns:cx2="http://schemas.microsoft.com/office/drawing/2015/10/21/chartex" xmlns:cx3="http://schemas.microsoft.com/office/drawing/2016/5/9/chartex" xmlns:cx4="http://schemas.microsoft.com/office/drawing/2016/5/10/chartex" xmlns:cx5="http://schemas.microsoft.com/office/drawing/2016/5/11/chartex" xmlns:cx6="http://schemas.microsoft.com/office/drawing/2016/5/12/chartex" xmlns:cx7="http://schemas.microsoft.com/office/drawing/2016/5/13/chartex" xmlns:cx8="http://schemas.microsoft.com/office/drawing/2016/5/14/chartex" xmlns:mc="http://schemas.openxmlformats.org/markup-compatibility/2006" xmlns:aink="http://schemas.microsoft.com/office/drawing/2016/ink" xmlns:am3d="http://schemas.microsoft.com/office/drawing/2017/model3d" xmlns:o="urn:schemas-microsoft-com:office:office" xmlns:r="http://schemas.openxmlformats.org/officeDocument/2006/relationships" xmlns:m="http://schemas.openxmlformats.org/officeDocument/2006/math" xmlns:v="urn:schemas-microsoft-com:vml" xmlns:wp14="http://schemas.microsoft.com/office/word/2010/wordprocessingDrawing" xmlns:wp="http://schemas.openxmlformats.org/drawingml/2006/wordprocessingDrawing" xmlns:w10="urn:schemas-microsoft-com:office:word" xmlns:w="http://schemas.openxmlformats.org/wordprocessingml/2006/main" xmlns:w14="http://schemas.microsoft.com/office/word/2010/wordml" xmlns:w15="http://schemas.microsoft.com/office/word/2012/wordml" xmlns:w16cid="http://schemas.microsoft.com/office/word/2016/wordml/cid" xmlns:w16se="http://schemas.microsoft.com/office/word/2015/wordml/symex" xmlns:wpg="http://schemas.microsoft.com/office/word/2010/wordprocessingGroup" xmlns:wpi="http://schemas.microsoft.com/office/word/2010/wordprocessingInk" xmlns:wne="http://schemas.microsoft.com/office/word/2006/wordml" xmlns:wps="http://schemas.microsoft.com/office/word/2010/wordprocessingShape" mc:Ignorable="w14 w15 w16se w16cid wp14">
+<w:document xmlns:wpc="http://schemas.microsoft.com/office/word/2010/wordprocessingCanvas" xmlns:cx="http://schemas.microsoft.com/office/drawing/2014/chartex" xmlns:cx1="http://schemas.microsoft.com/office/drawing/2015/9/8/chartex" xmlns:mc="http://schemas.openxmlformats.org/markup-compatibility/2006" xmlns:o="urn:schemas-microsoft-com:office:office" xmlns:r="http://schemas.openxmlformats.org/officeDocument/2006/relationships" xmlns:m="http://schemas.openxmlformats.org/officeDocument/2006/math" xmlns:v="urn:schemas-microsoft-com:vml" xmlns:wp14="http://schemas.microsoft.com/office/word/2010/wordprocessingDrawing" xmlns:wp="http://schemas.openxmlformats.org/drawingml/2006/wordprocessingDrawing" xmlns:w10="urn:schemas-microsoft-com:office:word" xmlns:w="http://schemas.openxmlformats.org/wordprocessingml/2006/main" xmlns:w14="http://schemas.microsoft.com/office/word/2010/wordml" xmlns:w15="http://schemas.microsoft.com/office/word/2012/wordml" xmlns:w16se="http://schemas.microsoft.com/office/word/2015/wordml/symex" xmlns:wpg="http://schemas.microsoft.com/office/word/2010/wordprocessingGroup" xmlns:wpi="http://schemas.microsoft.com/office/word/2010/wordprocessingInk" xmlns:wne="http://schemas.microsoft.com/office/word/2006/wordml" xmlns:wps="http://schemas.microsoft.com/office/word/2010/wordprocessingShape" mc:Ignorable="w14 w15 w16se wp14">
   <w:body>
     <w:p>
       <w:pPr>
@@ -129,7 +129,6 @@
           <w:lang w:val="sr-Latn-RS"/>
         </w:rPr>
       </w:pPr>
-      <w:proofErr w:type="spellStart"/>
       <w:r>
         <w:rPr>
           <w:rFonts w:ascii="Times New Roman" w:hAnsi="Times New Roman" w:cs="Times New Roman"/>
@@ -141,7 +140,6 @@
         </w:rPr>
         <w:t>RizzyCo</w:t>
       </w:r>
-      <w:proofErr w:type="spellEnd"/>
     </w:p>
     <w:p>
       <w:pPr>
@@ -300,7 +298,6 @@
         </w:rPr>
         <w:t xml:space="preserve"> </w:t>
       </w:r>
-      <w:proofErr w:type="spellStart"/>
       <w:r>
         <w:rPr>
           <w:rFonts w:ascii="Times New Roman" w:hAnsi="Times New Roman" w:cs="Times New Roman"/>
@@ -308,7 +305,6 @@
         </w:rPr>
         <w:t>BUGette</w:t>
       </w:r>
-      <w:proofErr w:type="spellEnd"/>
     </w:p>
     <w:p>
       <w:pPr>
@@ -845,23 +841,7 @@
               <w:rFonts w:ascii="Times New Roman" w:hAnsi="Times New Roman"/>
               <w:lang w:val="sr-Latn-RS"/>
             </w:rPr>
-            <w:t xml:space="preserve">3.4 </w:t>
-          </w:r>
-          <w:proofErr w:type="spellStart"/>
-          <w:r>
-            <w:rPr>
-              <w:rFonts w:ascii="Times New Roman" w:hAnsi="Times New Roman"/>
-              <w:lang w:val="sr-Latn-RS"/>
-            </w:rPr>
-            <w:t>Bihevioralni</w:t>
-          </w:r>
-          <w:proofErr w:type="spellEnd"/>
-          <w:r>
-            <w:rPr>
-              <w:rFonts w:ascii="Times New Roman" w:hAnsi="Times New Roman"/>
-              <w:lang w:val="sr-Latn-RS"/>
-            </w:rPr>
-            <w:t xml:space="preserve"> pogledi</w:t>
+            <w:t>3.4 Bihevioralni pogledi</w:t>
           </w:r>
           <w:r>
             <w:rPr>
@@ -892,23 +872,7 @@
               <w:rFonts w:ascii="Times New Roman" w:hAnsi="Times New Roman"/>
               <w:lang w:val="sr-Latn-RS"/>
             </w:rPr>
-            <w:t xml:space="preserve">3.5 </w:t>
-          </w:r>
-          <w:proofErr w:type="spellStart"/>
-          <w:r>
-            <w:rPr>
-              <w:rFonts w:ascii="Times New Roman" w:hAnsi="Times New Roman"/>
-              <w:lang w:val="sr-Latn-RS"/>
-            </w:rPr>
-            <w:t>Implementaciona</w:t>
-          </w:r>
-          <w:proofErr w:type="spellEnd"/>
-          <w:r>
-            <w:rPr>
-              <w:rFonts w:ascii="Times New Roman" w:hAnsi="Times New Roman"/>
-              <w:lang w:val="sr-Latn-RS"/>
-            </w:rPr>
-            <w:t xml:space="preserve"> pitanja</w:t>
+            <w:t>3.5 Implementaciona pitanja</w:t>
           </w:r>
           <w:r>
             <w:rPr>
@@ -1059,7 +1023,6 @@
           <w:lang w:val="sr-Latn-RS"/>
         </w:rPr>
       </w:pPr>
-      <w:proofErr w:type="spellStart"/>
       <w:r>
         <w:rPr>
           <w:rFonts w:ascii="Times New Roman" w:hAnsi="Times New Roman" w:cs="Times New Roman"/>
@@ -1070,7 +1033,6 @@
         </w:rPr>
         <w:t>RizzyCo</w:t>
       </w:r>
-      <w:proofErr w:type="spellEnd"/>
       <w:r>
         <w:rPr>
           <w:rFonts w:ascii="Times New Roman" w:hAnsi="Times New Roman" w:cs="Times New Roman"/>
@@ -1101,44 +1063,24 @@
           <w:color w:val="auto"/>
           <w:lang w:val="sr-Latn-RS"/>
         </w:rPr>
+        <w:t xml:space="preserve"> online</w:t>
+      </w:r>
+      <w:r>
+        <w:rPr>
+          <w:rFonts w:ascii="Times New Roman" w:hAnsi="Times New Roman" w:cs="Times New Roman"/>
+          <w:color w:val="auto"/>
+          <w:lang w:val="sr-Latn-RS"/>
+        </w:rPr>
+        <w:t xml:space="preserve"> multiplayer</w:t>
+      </w:r>
+      <w:r>
+        <w:rPr>
+          <w:rFonts w:ascii="Times New Roman" w:hAnsi="Times New Roman" w:cs="Times New Roman"/>
+          <w:color w:val="auto"/>
+          <w:lang w:val="sr-Latn-RS"/>
+        </w:rPr>
         <w:t xml:space="preserve"> </w:t>
       </w:r>
-      <w:proofErr w:type="spellStart"/>
-      <w:r>
-        <w:rPr>
-          <w:rFonts w:ascii="Times New Roman" w:hAnsi="Times New Roman" w:cs="Times New Roman"/>
-          <w:color w:val="auto"/>
-          <w:lang w:val="sr-Latn-RS"/>
-        </w:rPr>
-        <w:t>online</w:t>
-      </w:r>
-      <w:proofErr w:type="spellEnd"/>
-      <w:r>
-        <w:rPr>
-          <w:rFonts w:ascii="Times New Roman" w:hAnsi="Times New Roman" w:cs="Times New Roman"/>
-          <w:color w:val="auto"/>
-          <w:lang w:val="sr-Latn-RS"/>
-        </w:rPr>
-        <w:t xml:space="preserve"> </w:t>
-      </w:r>
-      <w:proofErr w:type="spellStart"/>
-      <w:r>
-        <w:rPr>
-          <w:rFonts w:ascii="Times New Roman" w:hAnsi="Times New Roman" w:cs="Times New Roman"/>
-          <w:color w:val="auto"/>
-          <w:lang w:val="sr-Latn-RS"/>
-        </w:rPr>
-        <w:t>multiplayer</w:t>
-      </w:r>
-      <w:proofErr w:type="spellEnd"/>
-      <w:r>
-        <w:rPr>
-          <w:rFonts w:ascii="Times New Roman" w:hAnsi="Times New Roman" w:cs="Times New Roman"/>
-          <w:color w:val="auto"/>
-          <w:lang w:val="sr-Latn-RS"/>
-        </w:rPr>
-        <w:t xml:space="preserve"> </w:t>
-      </w:r>
       <w:r>
         <w:rPr>
           <w:rFonts w:ascii="Times New Roman" w:hAnsi="Times New Roman" w:cs="Times New Roman"/>
@@ -1147,7 +1089,6 @@
         </w:rPr>
         <w:t xml:space="preserve">igranje popularne društvene igre </w:t>
       </w:r>
-      <w:proofErr w:type="spellStart"/>
       <w:r>
         <w:rPr>
           <w:rFonts w:ascii="Times New Roman" w:hAnsi="Times New Roman" w:cs="Times New Roman"/>
@@ -1158,7 +1099,6 @@
         </w:rPr>
         <w:t>Riziko</w:t>
       </w:r>
-      <w:proofErr w:type="spellEnd"/>
       <w:r>
         <w:rPr>
           <w:rFonts w:ascii="Times New Roman" w:hAnsi="Times New Roman" w:cs="Times New Roman"/>
@@ -1503,7 +1443,6 @@
         </w:rPr>
         <w:t xml:space="preserve">U ovom odeljku su prikazani arhitekturni zahtevi </w:t>
       </w:r>
-      <w:proofErr w:type="spellStart"/>
       <w:r>
         <w:rPr>
           <w:rFonts w:ascii="Times New Roman" w:hAnsi="Times New Roman" w:cs="Times New Roman"/>
@@ -1513,7 +1452,6 @@
         </w:rPr>
         <w:t>RizzyCo</w:t>
       </w:r>
-      <w:proofErr w:type="spellEnd"/>
       <w:r>
         <w:rPr>
           <w:rFonts w:ascii="Times New Roman" w:hAnsi="Times New Roman" w:cs="Times New Roman"/>
@@ -1987,27 +1925,8 @@
                                 <w:sz w:val="22"/>
                                 <w:szCs w:val="22"/>
                               </w:rPr>
-                              <w:t xml:space="preserve">Use case </w:t>
+                              <w:t xml:space="preserve">Use case dijagram </w:t>
                             </w:r>
-                            <w:proofErr w:type="spellStart"/>
-                            <w:r>
-                              <w:rPr>
-                                <w:color w:val="000000" w:themeColor="text1"/>
-                                <w:sz w:val="22"/>
-                                <w:szCs w:val="22"/>
-                              </w:rPr>
-                              <w:t>dijagram</w:t>
-                            </w:r>
-                            <w:proofErr w:type="spellEnd"/>
-                            <w:r>
-                              <w:rPr>
-                                <w:color w:val="000000" w:themeColor="text1"/>
-                                <w:sz w:val="22"/>
-                                <w:szCs w:val="22"/>
-                              </w:rPr>
-                              <w:t xml:space="preserve"> </w:t>
-                            </w:r>
-                            <w:proofErr w:type="spellStart"/>
                             <w:r>
                               <w:rPr>
                                 <w:color w:val="000000" w:themeColor="text1"/>
@@ -2022,16 +1941,7 @@
                                 <w:sz w:val="22"/>
                                 <w:szCs w:val="22"/>
                               </w:rPr>
-                              <w:t>istema</w:t>
-                            </w:r>
-                            <w:proofErr w:type="spellEnd"/>
-                            <w:r>
-                              <w:rPr>
-                                <w:color w:val="000000" w:themeColor="text1"/>
-                                <w:sz w:val="22"/>
-                                <w:szCs w:val="22"/>
-                              </w:rPr>
-                              <w:t xml:space="preserve"> </w:t>
+                              <w:t xml:space="preserve">istema </w:t>
                             </w:r>
                             <w:r>
                               <w:rPr>
@@ -2064,7 +1974,7 @@
               </wp:anchor>
             </w:drawing>
           </mc:Choice>
-          <mc:Fallback>
+          <mc:Fallback xmlns:w16cid="http://schemas.microsoft.com/office/word/2016/wordml/cid" xmlns:am3d="http://schemas.microsoft.com/office/drawing/2017/model3d" xmlns:aink="http://schemas.microsoft.com/office/drawing/2016/ink" xmlns:cx8="http://schemas.microsoft.com/office/drawing/2016/5/14/chartex" xmlns:cx7="http://schemas.microsoft.com/office/drawing/2016/5/13/chartex" xmlns:cx6="http://schemas.microsoft.com/office/drawing/2016/5/12/chartex" xmlns:cx5="http://schemas.microsoft.com/office/drawing/2016/5/11/chartex" xmlns:cx4="http://schemas.microsoft.com/office/drawing/2016/5/10/chartex" xmlns:cx3="http://schemas.microsoft.com/office/drawing/2016/5/9/chartex" xmlns:cx2="http://schemas.microsoft.com/office/drawing/2015/10/21/chartex">
             <w:pict>
               <v:shapetype w14:anchorId="5E2C9470" id="_x0000_t202" coordsize="21600,21600" o:spt="202" path="m,l,21600r21600,l21600,xe">
                 <v:stroke joinstyle="miter"/>
@@ -2247,27 +2157,8 @@
                                 <w:sz w:val="22"/>
                                 <w:szCs w:val="22"/>
                               </w:rPr>
-                              <w:t xml:space="preserve">Use case </w:t>
+                              <w:t xml:space="preserve">Use case dijagram </w:t>
                             </w:r>
-                            <w:proofErr w:type="spellStart"/>
-                            <w:r>
-                              <w:rPr>
-                                <w:color w:val="000000" w:themeColor="text1"/>
-                                <w:sz w:val="22"/>
-                                <w:szCs w:val="22"/>
-                              </w:rPr>
-                              <w:t>dijagram</w:t>
-                            </w:r>
-                            <w:proofErr w:type="spellEnd"/>
-                            <w:r>
-                              <w:rPr>
-                                <w:color w:val="000000" w:themeColor="text1"/>
-                                <w:sz w:val="22"/>
-                                <w:szCs w:val="22"/>
-                              </w:rPr>
-                              <w:t xml:space="preserve"> </w:t>
-                            </w:r>
-                            <w:proofErr w:type="spellStart"/>
                             <w:r>
                               <w:rPr>
                                 <w:color w:val="000000" w:themeColor="text1"/>
@@ -2282,16 +2173,7 @@
                                 <w:sz w:val="22"/>
                                 <w:szCs w:val="22"/>
                               </w:rPr>
-                              <w:t>istema</w:t>
-                            </w:r>
-                            <w:proofErr w:type="spellEnd"/>
-                            <w:r>
-                              <w:rPr>
-                                <w:color w:val="000000" w:themeColor="text1"/>
-                                <w:sz w:val="22"/>
-                                <w:szCs w:val="22"/>
-                              </w:rPr>
-                              <w:t xml:space="preserve"> </w:t>
+                              <w:t xml:space="preserve">istema </w:t>
                             </w:r>
                             <w:r>
                               <w:rPr>
@@ -2321,7 +2203,7 @@
               </wp:anchor>
             </w:drawing>
           </mc:Choice>
-          <mc:Fallback>
+          <mc:Fallback xmlns:w16cid="http://schemas.microsoft.com/office/word/2016/wordml/cid" xmlns:am3d="http://schemas.microsoft.com/office/drawing/2017/model3d" xmlns:aink="http://schemas.microsoft.com/office/drawing/2016/ink" xmlns:cx8="http://schemas.microsoft.com/office/drawing/2016/5/14/chartex" xmlns:cx7="http://schemas.microsoft.com/office/drawing/2016/5/13/chartex" xmlns:cx6="http://schemas.microsoft.com/office/drawing/2016/5/12/chartex" xmlns:cx5="http://schemas.microsoft.com/office/drawing/2016/5/11/chartex" xmlns:cx4="http://schemas.microsoft.com/office/drawing/2016/5/10/chartex" xmlns:cx3="http://schemas.microsoft.com/office/drawing/2016/5/9/chartex" xmlns:cx2="http://schemas.microsoft.com/office/drawing/2015/10/21/chartex">
             <w:pict>
               <v:shape w14:anchorId="75559AD3" id="Text Box 1" o:spid="_x0000_s1027" type="#_x0000_t202" style="position:absolute;left:0;text-align:left;margin-left:0;margin-top:251.3pt;width:553.7pt;height:28.3pt;z-index:251660288;visibility:visible;mso-wrap-style:square;mso-height-percent:0;mso-wrap-distance-left:9pt;mso-wrap-distance-top:0;mso-wrap-distance-right:9pt;mso-wrap-distance-bottom:0;mso-position-horizontal:center;mso-position-horizontal-relative:margin;mso-position-vertical:absolute;mso-position-vertical-relative:text;mso-height-percent:0;mso-height-relative:margin;v-text-anchor:top" o:gfxdata="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" stroked="f">
                 <v:textbox inset="0,0,0,0">
@@ -2512,23 +2394,7 @@
           <w:rFonts w:ascii="Times New Roman" w:hAnsi="Times New Roman" w:cs="Times New Roman"/>
           <w:lang w:val="sr-Latn-RS"/>
         </w:rPr>
-        <w:t xml:space="preserve">– sistem treba da omogući </w:t>
-      </w:r>
-      <w:proofErr w:type="spellStart"/>
-      <w:r>
-        <w:rPr>
-          <w:rFonts w:ascii="Times New Roman" w:hAnsi="Times New Roman" w:cs="Times New Roman"/>
-          <w:lang w:val="sr-Latn-RS"/>
-        </w:rPr>
-        <w:t>perzistenciju</w:t>
-      </w:r>
-      <w:proofErr w:type="spellEnd"/>
-      <w:r>
-        <w:rPr>
-          <w:rFonts w:ascii="Times New Roman" w:hAnsi="Times New Roman" w:cs="Times New Roman"/>
-          <w:lang w:val="sr-Latn-RS"/>
-        </w:rPr>
-        <w:t xml:space="preserve"> na </w:t>
+        <w:t xml:space="preserve">– sistem treba da omogući perzistenciju na </w:t>
       </w:r>
       <w:r>
         <w:rPr>
@@ -2601,23 +2467,7 @@
           <w:rFonts w:ascii="Times New Roman" w:hAnsi="Times New Roman" w:cs="Times New Roman"/>
           <w:lang w:val="sr-Latn-RS"/>
         </w:rPr>
-        <w:t xml:space="preserve">• </w:t>
-      </w:r>
-      <w:proofErr w:type="spellStart"/>
-      <w:r>
-        <w:rPr>
-          <w:rFonts w:ascii="Times New Roman" w:hAnsi="Times New Roman" w:cs="Times New Roman"/>
-          <w:lang w:val="sr-Latn-RS"/>
-        </w:rPr>
-        <w:t>Modifikabilnost</w:t>
-      </w:r>
-      <w:proofErr w:type="spellEnd"/>
-      <w:r>
-        <w:rPr>
-          <w:rFonts w:ascii="Times New Roman" w:hAnsi="Times New Roman" w:cs="Times New Roman"/>
-          <w:lang w:val="sr-Latn-RS"/>
-        </w:rPr>
-        <w:t xml:space="preserve"> – potrebno je omogućiti relativno laku promenu sistema </w:t>
+        <w:t xml:space="preserve">• Modifikabilnost – potrebno je omogućiti relativno laku promenu sistema </w:t>
       </w:r>
     </w:p>
     <w:p>
@@ -2874,25 +2724,7 @@
           <w:color w:val="auto"/>
           <w:lang w:val="sr-Latn-RS"/>
         </w:rPr>
-        <w:t xml:space="preserve">Sistem treba da podrži dva različita tipa komunikacije (sinhronu komunikaciju između klijentskog i serverskog dela sistema i asinhronu komunikaciju prilikom </w:t>
-      </w:r>
-      <w:proofErr w:type="spellStart"/>
-      <w:r>
-        <w:rPr>
-          <w:rFonts w:ascii="Times New Roman" w:hAnsi="Times New Roman" w:cs="Times New Roman"/>
-          <w:color w:val="auto"/>
-          <w:lang w:val="sr-Latn-RS"/>
-        </w:rPr>
-        <w:t>propagacije</w:t>
-      </w:r>
-      <w:proofErr w:type="spellEnd"/>
-      <w:r>
-        <w:rPr>
-          <w:rFonts w:ascii="Times New Roman" w:hAnsi="Times New Roman" w:cs="Times New Roman"/>
-          <w:color w:val="auto"/>
-          <w:lang w:val="sr-Latn-RS"/>
-        </w:rPr>
-        <w:t xml:space="preserve"> izmena od jednog klijenta ka ostalima)</w:t>
+        <w:t>Sistem treba da podrži dva različita tipa komunikacije (sinhronu komunikaciju između klijentskog i serverskog dela sistema i asinhronu komunikaciju prilikom propagacije izmena od jednog klijenta ka ostalima)</w:t>
       </w:r>
     </w:p>
     <w:p>
@@ -3180,39 +3012,7 @@
           <w:rFonts w:ascii="Times New Roman" w:hAnsi="Times New Roman" w:cs="Times New Roman"/>
           <w:lang w:val="sr-Latn-RS"/>
         </w:rPr>
-        <w:t xml:space="preserve">U ovom poglavlju arhitekturni dizajn prikazan je kroz arhitekturne obrasce, generalnu strukturu arhitekture, strukturne poglede, </w:t>
-      </w:r>
-      <w:proofErr w:type="spellStart"/>
-      <w:r>
-        <w:rPr>
-          <w:rFonts w:ascii="Times New Roman" w:hAnsi="Times New Roman" w:cs="Times New Roman"/>
-          <w:lang w:val="sr-Latn-RS"/>
-        </w:rPr>
-        <w:t>bihevioralne</w:t>
-      </w:r>
-      <w:proofErr w:type="spellEnd"/>
-      <w:r>
-        <w:rPr>
-          <w:rFonts w:ascii="Times New Roman" w:hAnsi="Times New Roman" w:cs="Times New Roman"/>
-          <w:lang w:val="sr-Latn-RS"/>
-        </w:rPr>
-        <w:t xml:space="preserve"> poglede i </w:t>
-      </w:r>
-      <w:proofErr w:type="spellStart"/>
-      <w:r>
-        <w:rPr>
-          <w:rFonts w:ascii="Times New Roman" w:hAnsi="Times New Roman" w:cs="Times New Roman"/>
-          <w:lang w:val="sr-Latn-RS"/>
-        </w:rPr>
-        <w:t>implementaciona</w:t>
-      </w:r>
-      <w:proofErr w:type="spellEnd"/>
-      <w:r>
-        <w:rPr>
-          <w:rFonts w:ascii="Times New Roman" w:hAnsi="Times New Roman" w:cs="Times New Roman"/>
-          <w:lang w:val="sr-Latn-RS"/>
-        </w:rPr>
-        <w:t xml:space="preserve"> pitanja.</w:t>
+        <w:t>U ovom poglavlju arhitekturni dizajn prikazan je kroz arhitekturne obrasce, generalnu strukturu arhitekture, strukturne poglede, bihevioralne poglede i implementaciona pitanja.</w:t>
       </w:r>
     </w:p>
     <w:p>
@@ -3296,7 +3096,6 @@
           <w:lang w:val="sr-Latn-RS"/>
         </w:rPr>
       </w:pPr>
-      <w:proofErr w:type="spellStart"/>
       <w:r>
         <w:rPr>
           <w:rFonts w:ascii="Times New Roman" w:hAnsi="Times New Roman" w:cs="Times New Roman"/>
@@ -3310,7 +3109,6 @@
         </w:rPr>
         <w:t>Layered</w:t>
       </w:r>
-      <w:proofErr w:type="spellEnd"/>
     </w:p>
     <w:p>
       <w:pPr>
@@ -3332,7 +3130,6 @@
           <w:lang w:val="sr-Latn-RS"/>
         </w:rPr>
       </w:pPr>
-      <w:proofErr w:type="spellStart"/>
       <w:r>
         <w:rPr>
           <w:rFonts w:ascii="Times New Roman" w:hAnsi="Times New Roman" w:cs="Times New Roman"/>
@@ -3342,7 +3139,6 @@
         </w:rPr>
         <w:t>RizzyCo</w:t>
       </w:r>
-      <w:proofErr w:type="spellEnd"/>
       <w:r>
         <w:rPr>
           <w:rFonts w:ascii="Times New Roman" w:hAnsi="Times New Roman" w:cs="Times New Roman"/>
@@ -3350,7 +3146,6 @@
         </w:rPr>
         <w:t xml:space="preserve"> sistem će implementirati troslojni </w:t>
       </w:r>
-      <w:proofErr w:type="spellStart"/>
       <w:r>
         <w:rPr>
           <w:rFonts w:ascii="Times New Roman" w:hAnsi="Times New Roman" w:cs="Times New Roman"/>
@@ -3360,7 +3155,6 @@
         </w:rPr>
         <w:t>Layered</w:t>
       </w:r>
-      <w:proofErr w:type="spellEnd"/>
       <w:r>
         <w:rPr>
           <w:rFonts w:ascii="Times New Roman" w:hAnsi="Times New Roman" w:cs="Times New Roman"/>
@@ -3374,25 +3168,7 @@
           <w:color w:val="auto"/>
           <w:lang w:val="sr-Latn-RS"/>
         </w:rPr>
-        <w:t xml:space="preserve">gi sloj se sastoji od </w:t>
-      </w:r>
-      <w:proofErr w:type="spellStart"/>
-      <w:r>
-        <w:rPr>
-          <w:rFonts w:ascii="Times New Roman" w:hAnsi="Times New Roman" w:cs="Times New Roman"/>
-          <w:color w:val="auto"/>
-          <w:lang w:val="sr-Latn-RS"/>
-        </w:rPr>
-        <w:t>message</w:t>
-      </w:r>
-      <w:proofErr w:type="spellEnd"/>
-      <w:r>
-        <w:rPr>
-          <w:rFonts w:ascii="Times New Roman" w:hAnsi="Times New Roman" w:cs="Times New Roman"/>
-          <w:color w:val="auto"/>
-          <w:lang w:val="sr-Latn-RS"/>
-        </w:rPr>
-        <w:t xml:space="preserve"> broker-a i serverske aplikacije koji treba da obezbede aplikacionu logiku, dok treći sloj treba</w:t>
+        <w:t>gi sloj se sastoji od message broker-a i serverske aplikacije koji treba da obezbede aplikacionu logiku, dok treći sloj treba</w:t>
       </w:r>
       <w:r>
         <w:rPr>
@@ -3409,7 +3185,6 @@
         </w:rPr>
         <w:t xml:space="preserve">da obezbedi logiku za komunikaciju sa bazom podataka – implementira </w:t>
       </w:r>
-      <w:proofErr w:type="spellStart"/>
       <w:r>
         <w:rPr>
           <w:rFonts w:ascii="Times New Roman" w:hAnsi="Times New Roman" w:cs="Times New Roman"/>
@@ -3418,56 +3193,15 @@
           <w:color w:val="auto"/>
           <w:lang w:val="sr-Latn-RS"/>
         </w:rPr>
-        <w:t>Entity</w:t>
-      </w:r>
-      <w:proofErr w:type="spellEnd"/>
-      <w:r>
-        <w:rPr>
-          <w:rFonts w:ascii="Times New Roman" w:hAnsi="Times New Roman" w:cs="Times New Roman"/>
-          <w:i/>
-          <w:iCs/>
-          <w:color w:val="auto"/>
-          <w:lang w:val="sr-Latn-RS"/>
-        </w:rPr>
-        <w:t xml:space="preserve"> </w:t>
-      </w:r>
-      <w:proofErr w:type="spellStart"/>
-      <w:r>
-        <w:rPr>
-          <w:rFonts w:ascii="Times New Roman" w:hAnsi="Times New Roman" w:cs="Times New Roman"/>
-          <w:i/>
-          <w:iCs/>
-          <w:color w:val="auto"/>
-          <w:lang w:val="sr-Latn-RS"/>
-        </w:rPr>
-        <w:t>Framework</w:t>
-      </w:r>
-      <w:proofErr w:type="spellEnd"/>
-      <w:r>
-        <w:rPr>
-          <w:rFonts w:ascii="Times New Roman" w:hAnsi="Times New Roman" w:cs="Times New Roman"/>
-          <w:color w:val="auto"/>
-          <w:lang w:val="sr-Latn-RS"/>
-        </w:rPr>
-        <w:t xml:space="preserve"> kao alat za </w:t>
-      </w:r>
-      <w:proofErr w:type="spellStart"/>
-      <w:r>
-        <w:rPr>
-          <w:rFonts w:ascii="Times New Roman" w:hAnsi="Times New Roman" w:cs="Times New Roman"/>
-          <w:color w:val="auto"/>
-          <w:lang w:val="sr-Latn-RS"/>
-        </w:rPr>
-        <w:t>perzistenciju</w:t>
-      </w:r>
-      <w:proofErr w:type="spellEnd"/>
-      <w:r>
-        <w:rPr>
-          <w:rFonts w:ascii="Times New Roman" w:hAnsi="Times New Roman" w:cs="Times New Roman"/>
-          <w:color w:val="auto"/>
-          <w:lang w:val="sr-Latn-RS"/>
-        </w:rPr>
-        <w:t xml:space="preserve"> podataka iz relacione baze podataka. Između ovih slojeva postoje jo</w:t>
+        <w:t>Entity Framework</w:t>
+      </w:r>
+      <w:r>
+        <w:rPr>
+          <w:rFonts w:ascii="Times New Roman" w:hAnsi="Times New Roman" w:cs="Times New Roman"/>
+          <w:color w:val="auto"/>
+          <w:lang w:val="sr-Latn-RS"/>
+        </w:rPr>
+        <w:t xml:space="preserve"> kao alat za perzistenciju podataka iz relacione baze podataka. Između ovih slojeva postoje jo</w:t>
       </w:r>
       <w:r>
         <w:rPr>
@@ -3483,48 +3217,14 @@
           <w:color w:val="auto"/>
           <w:lang w:val="sr-Latn-RS"/>
         </w:rPr>
-        <w:t xml:space="preserve"> dva </w:t>
-      </w:r>
-      <w:proofErr w:type="spellStart"/>
-      <w:r>
-        <w:rPr>
-          <w:rFonts w:ascii="Times New Roman" w:hAnsi="Times New Roman" w:cs="Times New Roman"/>
-          <w:color w:val="auto"/>
-          <w:lang w:val="sr-Latn-RS"/>
-        </w:rPr>
-        <w:t>međusloja</w:t>
-      </w:r>
-      <w:proofErr w:type="spellEnd"/>
-      <w:r>
-        <w:rPr>
-          <w:rFonts w:ascii="Times New Roman" w:hAnsi="Times New Roman" w:cs="Times New Roman"/>
-          <w:color w:val="auto"/>
-          <w:lang w:val="sr-Latn-RS"/>
-        </w:rPr>
-        <w:t>: broker između klijenta i servera i ORM alat između servera i baze podataka. Serverska aplikacija ostvaruje sinhronu komunikaciju sa klijentskom aplikacijom korišćenjem REST-ful API</w:t>
-      </w:r>
-      <w:r>
-        <w:rPr>
-          <w:rFonts w:ascii="Times New Roman" w:hAnsi="Times New Roman" w:cs="Times New Roman"/>
-          <w:lang w:val="sr-Latn-RS"/>
-        </w:rPr>
-        <w:t xml:space="preserve">-ja, dok </w:t>
-      </w:r>
-      <w:proofErr w:type="spellStart"/>
-      <w:r>
-        <w:rPr>
-          <w:rFonts w:ascii="Times New Roman" w:hAnsi="Times New Roman" w:cs="Times New Roman"/>
-          <w:lang w:val="sr-Latn-RS"/>
-        </w:rPr>
-        <w:t>message</w:t>
-      </w:r>
-      <w:proofErr w:type="spellEnd"/>
-      <w:r>
-        <w:rPr>
-          <w:rFonts w:ascii="Times New Roman" w:hAnsi="Times New Roman" w:cs="Times New Roman"/>
-          <w:lang w:val="sr-Latn-RS"/>
-        </w:rPr>
-        <w:t xml:space="preserve"> broker služi </w:t>
+        <w:t xml:space="preserve"> dva međusloja: broker između klijenta i servera i ORM alat između servera i baze podataka. Serverska aplikacija ostvaruje sinhronu komunikaciju sa klijentskom aplikacijom korišćenjem REST-ful API</w:t>
+      </w:r>
+      <w:r>
+        <w:rPr>
+          <w:rFonts w:ascii="Times New Roman" w:hAnsi="Times New Roman" w:cs="Times New Roman"/>
+          <w:lang w:val="sr-Latn-RS"/>
+        </w:rPr>
+        <w:t xml:space="preserve">-ja, dok message broker služi </w:t>
       </w:r>
       <w:r>
         <w:rPr>
@@ -3622,27 +3322,7 @@
                                 <w:szCs w:val="22"/>
                                 <w:lang w:val="sr-Latn-RS"/>
                               </w:rPr>
-                              <w:t>Troslojna slojevita (</w:t>
-                            </w:r>
-                            <w:proofErr w:type="spellStart"/>
-                            <w:r>
-                              <w:rPr>
-                                <w:color w:val="000000" w:themeColor="text1"/>
-                                <w:sz w:val="22"/>
-                                <w:szCs w:val="22"/>
-                                <w:lang w:val="sr-Latn-RS"/>
-                              </w:rPr>
-                              <w:t>Layered</w:t>
-                            </w:r>
-                            <w:proofErr w:type="spellEnd"/>
-                            <w:r>
-                              <w:rPr>
-                                <w:color w:val="000000" w:themeColor="text1"/>
-                                <w:sz w:val="22"/>
-                                <w:szCs w:val="22"/>
-                                <w:lang w:val="sr-Latn-RS"/>
-                              </w:rPr>
-                              <w:t>) arhitektura</w:t>
+                              <w:t>Troslojna slojevita (Layered) arhitektura</w:t>
                             </w:r>
                           </w:p>
                         </w:txbxContent>
@@ -3659,7 +3339,7 @@
               </wp:anchor>
             </w:drawing>
           </mc:Choice>
-          <mc:Fallback>
+          <mc:Fallback xmlns:w16cid="http://schemas.microsoft.com/office/word/2016/wordml/cid" xmlns:am3d="http://schemas.microsoft.com/office/drawing/2017/model3d" xmlns:aink="http://schemas.microsoft.com/office/drawing/2016/ink" xmlns:cx8="http://schemas.microsoft.com/office/drawing/2016/5/14/chartex" xmlns:cx7="http://schemas.microsoft.com/office/drawing/2016/5/13/chartex" xmlns:cx6="http://schemas.microsoft.com/office/drawing/2016/5/12/chartex" xmlns:cx5="http://schemas.microsoft.com/office/drawing/2016/5/11/chartex" xmlns:cx4="http://schemas.microsoft.com/office/drawing/2016/5/10/chartex" xmlns:cx3="http://schemas.microsoft.com/office/drawing/2016/5/9/chartex" xmlns:cx2="http://schemas.microsoft.com/office/drawing/2015/10/21/chartex">
             <w:pict>
               <v:shape w14:anchorId="16A6DD6A" id="Text Box 3" o:spid="_x0000_s1028" type="#_x0000_t202" style="position:absolute;margin-left:0;margin-top:219.75pt;width:376.15pt;height:.05pt;z-index:251687936;visibility:visible;mso-wrap-style:square;mso-wrap-distance-left:9pt;mso-wrap-distance-top:0;mso-wrap-distance-right:9pt;mso-wrap-distance-bottom:0;mso-position-horizontal:center;mso-position-horizontal-relative:margin;mso-position-vertical:absolute;mso-position-vertical-relative:text;v-text-anchor:top" o:gfxdata="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" stroked="f">
                 <v:textbox style="mso-fit-shape-to-text:t" inset="0,0,0,0">
@@ -3753,7 +3433,6 @@
           </wp:anchor>
         </w:drawing>
       </w:r>
-      <w:proofErr w:type="spellStart"/>
       <w:r>
         <w:rPr>
           <w:rFonts w:ascii="Times New Roman" w:hAnsi="Times New Roman" w:cs="Times New Roman"/>
@@ -3766,7 +3445,6 @@
         </w:rPr>
         <w:t>Publish-subscribe</w:t>
       </w:r>
-      <w:proofErr w:type="spellEnd"/>
     </w:p>
     <w:p>
       <w:pPr>
@@ -3854,22 +3532,8 @@
                                 <w:szCs w:val="22"/>
                                 <w:lang w:val="sr-Latn-RS"/>
                               </w:rPr>
-                              <w:t xml:space="preserve">Dijagram </w:t>
+                              <w:t>Dijagram publish-subscribe</w:t>
                             </w:r>
-                            <w:proofErr w:type="spellStart"/>
-                            <w:r>
-                              <w:rPr>
-                                <w:rFonts w:asciiTheme="minorHAnsi" w:hAnsiTheme="minorHAnsi" w:cstheme="minorHAnsi"/>
-                                <w:i/>
-                                <w:iCs/>
-                                <w:color w:val="000000" w:themeColor="text1"/>
-                                <w:sz w:val="22"/>
-                                <w:szCs w:val="22"/>
-                                <w:lang w:val="sr-Latn-RS"/>
-                              </w:rPr>
-                              <w:t>publish-subscribe</w:t>
-                            </w:r>
-                            <w:proofErr w:type="spellEnd"/>
                           </w:p>
                         </w:txbxContent>
                       </wps:txbx>
@@ -3885,7 +3549,7 @@
               </wp:anchor>
             </w:drawing>
           </mc:Choice>
-          <mc:Fallback>
+          <mc:Fallback xmlns:w16cid="http://schemas.microsoft.com/office/word/2016/wordml/cid" xmlns:am3d="http://schemas.microsoft.com/office/drawing/2017/model3d" xmlns:aink="http://schemas.microsoft.com/office/drawing/2016/ink" xmlns:cx8="http://schemas.microsoft.com/office/drawing/2016/5/14/chartex" xmlns:cx7="http://schemas.microsoft.com/office/drawing/2016/5/13/chartex" xmlns:cx6="http://schemas.microsoft.com/office/drawing/2016/5/12/chartex" xmlns:cx5="http://schemas.microsoft.com/office/drawing/2016/5/11/chartex" xmlns:cx4="http://schemas.microsoft.com/office/drawing/2016/5/10/chartex" xmlns:cx3="http://schemas.microsoft.com/office/drawing/2016/5/9/chartex" xmlns:cx2="http://schemas.microsoft.com/office/drawing/2015/10/21/chartex">
             <w:pict>
               <v:shape w14:anchorId="49BE68A1" id="Text Box 16" o:spid="_x0000_s1029" type="#_x0000_t202" style="position:absolute;left:0;text-align:left;margin-left:-2.35pt;margin-top:245.8pt;width:466.5pt;height:.05pt;z-index:251689984;visibility:visible;mso-wrap-style:square;mso-wrap-distance-left:9pt;mso-wrap-distance-top:0;mso-wrap-distance-right:9pt;mso-wrap-distance-bottom:0;mso-position-horizontal:absolute;mso-position-horizontal-relative:text;mso-position-vertical:absolute;mso-position-vertical-relative:text;v-text-anchor:top" o:gfxdata="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" stroked="f">
                 <v:textbox style="mso-fit-shape-to-text:t" inset="0,0,0,0">
@@ -3987,7 +3651,6 @@
           </wp:anchor>
         </w:drawing>
       </w:r>
-      <w:proofErr w:type="spellStart"/>
       <w:r>
         <w:rPr>
           <w:rFonts w:ascii="Times New Roman" w:hAnsi="Times New Roman" w:cs="Times New Roman"/>
@@ -3997,7 +3660,6 @@
         </w:rPr>
         <w:t>RizzyCo</w:t>
       </w:r>
-      <w:proofErr w:type="spellEnd"/>
       <w:r>
         <w:rPr>
           <w:rFonts w:ascii="Times New Roman" w:hAnsi="Times New Roman" w:cs="Times New Roman"/>
@@ -4005,7 +3667,6 @@
         </w:rPr>
         <w:t xml:space="preserve"> sistem će implementirati </w:t>
       </w:r>
-      <w:proofErr w:type="spellStart"/>
       <w:r>
         <w:rPr>
           <w:rFonts w:ascii="Times New Roman" w:hAnsi="Times New Roman" w:cs="Times New Roman"/>
@@ -4015,7 +3676,6 @@
         </w:rPr>
         <w:t>Publish-subscribe</w:t>
       </w:r>
-      <w:proofErr w:type="spellEnd"/>
       <w:r>
         <w:rPr>
           <w:rFonts w:ascii="Times New Roman" w:hAnsi="Times New Roman" w:cs="Times New Roman"/>
@@ -4031,7 +3691,6 @@
         </w:rPr>
         <w:t xml:space="preserve">(ovaj obrazac će biti implementiran kroz </w:t>
       </w:r>
-      <w:proofErr w:type="spellStart"/>
       <w:r>
         <w:rPr>
           <w:rFonts w:ascii="Times New Roman" w:hAnsi="Times New Roman" w:cs="Times New Roman"/>
@@ -4039,17 +3698,7 @@
           <w:color w:val="auto"/>
           <w:lang w:val="sr-Latn-RS"/>
         </w:rPr>
-        <w:t>Message</w:t>
-      </w:r>
-      <w:proofErr w:type="spellEnd"/>
-      <w:r>
-        <w:rPr>
-          <w:rFonts w:ascii="Times New Roman" w:hAnsi="Times New Roman" w:cs="Times New Roman"/>
-          <w:i/>
-          <w:color w:val="auto"/>
-          <w:lang w:val="sr-Latn-RS"/>
-        </w:rPr>
-        <w:t xml:space="preserve"> Broker</w:t>
+        <w:t>Message Broker</w:t>
       </w:r>
       <w:r>
         <w:rPr>
@@ -4080,23 +3729,7 @@
           <w:rFonts w:ascii="Times New Roman" w:hAnsi="Times New Roman" w:cs="Times New Roman"/>
           <w:lang w:val="sr-Latn-RS"/>
         </w:rPr>
-        <w:t xml:space="preserve">). Svaka igra ima određeni broj igrača. Kada dođe do bilo koje promene na mapi, svi igrači vide da je došlo do promene. Igrači su automatski </w:t>
-      </w:r>
-      <w:proofErr w:type="spellStart"/>
-      <w:r>
-        <w:rPr>
-          <w:rFonts w:ascii="Times New Roman" w:hAnsi="Times New Roman" w:cs="Times New Roman"/>
-          <w:lang w:val="sr-Latn-RS"/>
-        </w:rPr>
-        <w:t>subcribe-ovani</w:t>
-      </w:r>
-      <w:proofErr w:type="spellEnd"/>
-      <w:r>
-        <w:rPr>
-          <w:rFonts w:ascii="Times New Roman" w:hAnsi="Times New Roman" w:cs="Times New Roman"/>
-          <w:lang w:val="sr-Latn-RS"/>
-        </w:rPr>
-        <w:t xml:space="preserve"> na promene u igri u kojoj učestvuju, pa će svaku promenu videti u realnom vremenu. </w:t>
+        <w:t xml:space="preserve">). Svaka igra ima određeni broj igrača. Kada dođe do bilo koje promene na mapi, svi igrači vide da je došlo do promene. Igrači su automatski subcribe-ovani na promene u igri u kojoj učestvuju, pa će svaku promenu videti u realnom vremenu. </w:t>
       </w:r>
     </w:p>
     <w:p>
@@ -4213,7 +3846,6 @@
           <w:lang w:val="sr-Latn-RS"/>
         </w:rPr>
       </w:pPr>
-      <w:proofErr w:type="spellStart"/>
       <w:r>
         <w:rPr>
           <w:rFonts w:ascii="Times New Roman" w:hAnsi="Times New Roman" w:cs="Times New Roman"/>
@@ -4223,7 +3855,6 @@
         </w:rPr>
         <w:t>RizzyCo</w:t>
       </w:r>
-      <w:proofErr w:type="spellEnd"/>
       <w:r>
         <w:rPr>
           <w:rFonts w:ascii="Times New Roman" w:hAnsi="Times New Roman" w:cs="Times New Roman"/>
@@ -4409,7 +4040,7 @@
               </wp:anchor>
             </w:drawing>
           </mc:Choice>
-          <mc:Fallback>
+          <mc:Fallback xmlns:w16cid="http://schemas.microsoft.com/office/word/2016/wordml/cid" xmlns:am3d="http://schemas.microsoft.com/office/drawing/2017/model3d" xmlns:aink="http://schemas.microsoft.com/office/drawing/2016/ink" xmlns:cx8="http://schemas.microsoft.com/office/drawing/2016/5/14/chartex" xmlns:cx7="http://schemas.microsoft.com/office/drawing/2016/5/13/chartex" xmlns:cx6="http://schemas.microsoft.com/office/drawing/2016/5/12/chartex" xmlns:cx5="http://schemas.microsoft.com/office/drawing/2016/5/11/chartex" xmlns:cx4="http://schemas.microsoft.com/office/drawing/2016/5/10/chartex" xmlns:cx3="http://schemas.microsoft.com/office/drawing/2016/5/9/chartex" xmlns:cx2="http://schemas.microsoft.com/office/drawing/2015/10/21/chartex">
             <w:pict>
               <v:shape w14:anchorId="12682B48" id="Text Box 17" o:spid="_x0000_s1030" type="#_x0000_t202" style="position:absolute;margin-left:0;margin-top:189.65pt;width:436.8pt;height:.05pt;z-index:251685888;visibility:visible;mso-wrap-style:square;mso-wrap-distance-left:9pt;mso-wrap-distance-top:0;mso-wrap-distance-right:9pt;mso-wrap-distance-bottom:0;mso-position-horizontal:center;mso-position-horizontal-relative:margin;mso-position-vertical:absolute;mso-position-vertical-relative:text;v-text-anchor:top" o:gfxdata="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" stroked="f">
                 <v:textbox style="mso-fit-shape-to-text:t" inset="0,0,0,0">
@@ -4557,7 +4188,6 @@
           <w:lang w:val="sr-Latn-RS"/>
         </w:rPr>
       </w:pPr>
-      <w:proofErr w:type="spellStart"/>
       <w:r>
         <w:rPr>
           <w:rFonts w:ascii="Times New Roman" w:hAnsi="Times New Roman" w:cs="Times New Roman"/>
@@ -4569,21 +4199,7 @@
           <w:u w:val="single"/>
           <w:lang w:val="sr-Latn-RS"/>
         </w:rPr>
-        <w:t>Repository</w:t>
-      </w:r>
-      <w:proofErr w:type="spellEnd"/>
-      <w:r>
-        <w:rPr>
-          <w:rFonts w:ascii="Times New Roman" w:hAnsi="Times New Roman" w:cs="Times New Roman"/>
-          <w:i/>
-          <w:iCs/>
-          <w:color w:val="auto"/>
-          <w:sz w:val="26"/>
-          <w:szCs w:val="26"/>
-          <w:u w:val="single"/>
-          <w:lang w:val="sr-Latn-RS"/>
-        </w:rPr>
-        <w:t xml:space="preserve"> </w:t>
+        <w:t xml:space="preserve">Repository </w:t>
       </w:r>
     </w:p>
     <w:p>
@@ -4662,7 +4278,6 @@
                                 <w:lang w:val="sr-Latn-RS"/>
                               </w:rPr>
                             </w:pPr>
-                            <w:proofErr w:type="spellStart"/>
                             <w:r>
                               <w:rPr>
                                 <w:rFonts w:cstheme="minorHAnsi"/>
@@ -4673,7 +4288,6 @@
                               </w:rPr>
                               <w:t>Repository</w:t>
                             </w:r>
-                            <w:proofErr w:type="spellEnd"/>
                             <w:r>
                               <w:rPr>
                                 <w:rFonts w:cstheme="minorHAnsi"/>
@@ -4699,7 +4313,7 @@
               </wp:anchor>
             </w:drawing>
           </mc:Choice>
-          <mc:Fallback>
+          <mc:Fallback xmlns:w16cid="http://schemas.microsoft.com/office/word/2016/wordml/cid" xmlns:am3d="http://schemas.microsoft.com/office/drawing/2017/model3d" xmlns:aink="http://schemas.microsoft.com/office/drawing/2016/ink" xmlns:cx8="http://schemas.microsoft.com/office/drawing/2016/5/14/chartex" xmlns:cx7="http://schemas.microsoft.com/office/drawing/2016/5/13/chartex" xmlns:cx6="http://schemas.microsoft.com/office/drawing/2016/5/12/chartex" xmlns:cx5="http://schemas.microsoft.com/office/drawing/2016/5/11/chartex" xmlns:cx4="http://schemas.microsoft.com/office/drawing/2016/5/10/chartex" xmlns:cx3="http://schemas.microsoft.com/office/drawing/2016/5/9/chartex" xmlns:cx2="http://schemas.microsoft.com/office/drawing/2015/10/21/chartex">
             <w:pict>
               <v:shape w14:anchorId="59898766" id="Text Box 22" o:spid="_x0000_s1031" type="#_x0000_t202" style="position:absolute;left:0;text-align:left;margin-left:0;margin-top:266.8pt;width:436.8pt;height:.05pt;z-index:251693056;visibility:visible;mso-wrap-style:square;mso-wrap-distance-left:9pt;mso-wrap-distance-top:0;mso-wrap-distance-right:9pt;mso-wrap-distance-bottom:0;mso-position-horizontal:center;mso-position-horizontal-relative:margin;mso-position-vertical:absolute;mso-position-vertical-relative:text;v-text-anchor:top" o:gfxdata="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" stroked="f">
                 <v:textbox style="mso-fit-shape-to-text:t" inset="0,0,0,0">
@@ -4811,7 +4425,6 @@
           </wp:anchor>
         </w:drawing>
       </w:r>
-      <w:proofErr w:type="spellStart"/>
       <w:r>
         <w:rPr>
           <w:rFonts w:ascii="Times New Roman" w:hAnsi="Times New Roman" w:cs="Times New Roman"/>
@@ -4822,7 +4435,6 @@
         </w:rPr>
         <w:t>RizzyCo</w:t>
       </w:r>
-      <w:proofErr w:type="spellEnd"/>
       <w:r>
         <w:rPr>
           <w:rFonts w:ascii="Times New Roman" w:hAnsi="Times New Roman" w:cs="Times New Roman"/>
@@ -4831,7 +4443,6 @@
         </w:rPr>
         <w:t xml:space="preserve"> sistem će sadržati centralizovanu bazu podataka. Na sloju podataka koristićemo </w:t>
       </w:r>
-      <w:proofErr w:type="spellStart"/>
       <w:r>
         <w:rPr>
           <w:rFonts w:ascii="Times New Roman" w:hAnsi="Times New Roman" w:cs="Times New Roman"/>
@@ -4842,7 +4453,6 @@
         </w:rPr>
         <w:t>Entity</w:t>
       </w:r>
-      <w:proofErr w:type="spellEnd"/>
       <w:r>
         <w:rPr>
           <w:rFonts w:ascii="Times New Roman" w:hAnsi="Times New Roman" w:cs="Times New Roman"/>
@@ -4853,7 +4463,6 @@
         </w:rPr>
         <w:t xml:space="preserve"> </w:t>
       </w:r>
-      <w:proofErr w:type="spellStart"/>
       <w:r>
         <w:rPr>
           <w:rFonts w:ascii="Times New Roman" w:hAnsi="Times New Roman" w:cs="Times New Roman"/>
@@ -4862,9 +4471,16 @@
           <w:color w:val="auto"/>
           <w:lang w:val="sr-Latn-RS"/>
         </w:rPr>
-        <w:t>Framework</w:t>
-      </w:r>
-      <w:proofErr w:type="spellEnd"/>
+        <w:t>Framework Core</w:t>
+      </w:r>
+      <w:r>
+        <w:rPr>
+          <w:rFonts w:ascii="Times New Roman" w:hAnsi="Times New Roman" w:cs="Times New Roman"/>
+          <w:color w:val="auto"/>
+          <w:lang w:val="sr-Latn-RS"/>
+        </w:rPr>
+        <w:t xml:space="preserve"> kao ORM alat za MS Azure SQL relacionu bazu. Ovaj framework implementira UnitOfWork obrazac u obliku DbContext klase, pri čemu se on sastoji od više DbSet-ova koji čine </w:t>
+      </w:r>
       <w:r>
         <w:rPr>
           <w:rFonts w:ascii="Times New Roman" w:hAnsi="Times New Roman" w:cs="Times New Roman"/>
@@ -4873,112 +4489,8 @@
           <w:color w:val="auto"/>
           <w:lang w:val="sr-Latn-RS"/>
         </w:rPr>
-        <w:t xml:space="preserve"> </w:t>
-      </w:r>
-      <w:proofErr w:type="spellStart"/>
-      <w:r>
-        <w:rPr>
-          <w:rFonts w:ascii="Times New Roman" w:hAnsi="Times New Roman" w:cs="Times New Roman"/>
-          <w:i/>
-          <w:iCs/>
-          <w:color w:val="auto"/>
-          <w:lang w:val="sr-Latn-RS"/>
-        </w:rPr>
-        <w:t>Core</w:t>
-      </w:r>
-      <w:proofErr w:type="spellEnd"/>
-      <w:r>
-        <w:rPr>
-          <w:rFonts w:ascii="Times New Roman" w:hAnsi="Times New Roman" w:cs="Times New Roman"/>
-          <w:color w:val="auto"/>
-          <w:lang w:val="sr-Latn-RS"/>
-        </w:rPr>
-        <w:t xml:space="preserve"> kao ORM alat za MS Azure SQL relacionu bazu. Ovaj </w:t>
-      </w:r>
-      <w:proofErr w:type="spellStart"/>
-      <w:r>
-        <w:rPr>
-          <w:rFonts w:ascii="Times New Roman" w:hAnsi="Times New Roman" w:cs="Times New Roman"/>
-          <w:color w:val="auto"/>
-          <w:lang w:val="sr-Latn-RS"/>
-        </w:rPr>
-        <w:t>framework</w:t>
-      </w:r>
-      <w:proofErr w:type="spellEnd"/>
-      <w:r>
-        <w:rPr>
-          <w:rFonts w:ascii="Times New Roman" w:hAnsi="Times New Roman" w:cs="Times New Roman"/>
-          <w:color w:val="auto"/>
-          <w:lang w:val="sr-Latn-RS"/>
-        </w:rPr>
-        <w:t xml:space="preserve"> implementira </w:t>
-      </w:r>
-      <w:proofErr w:type="spellStart"/>
-      <w:r>
-        <w:rPr>
-          <w:rFonts w:ascii="Times New Roman" w:hAnsi="Times New Roman" w:cs="Times New Roman"/>
-          <w:color w:val="auto"/>
-          <w:lang w:val="sr-Latn-RS"/>
-        </w:rPr>
-        <w:t>UnitOfWork</w:t>
-      </w:r>
-      <w:proofErr w:type="spellEnd"/>
-      <w:r>
-        <w:rPr>
-          <w:rFonts w:ascii="Times New Roman" w:hAnsi="Times New Roman" w:cs="Times New Roman"/>
-          <w:color w:val="auto"/>
-          <w:lang w:val="sr-Latn-RS"/>
-        </w:rPr>
-        <w:t xml:space="preserve"> obrazac u obliku </w:t>
-      </w:r>
-      <w:proofErr w:type="spellStart"/>
-      <w:r>
-        <w:rPr>
-          <w:rFonts w:ascii="Times New Roman" w:hAnsi="Times New Roman" w:cs="Times New Roman"/>
-          <w:color w:val="auto"/>
-          <w:lang w:val="sr-Latn-RS"/>
-        </w:rPr>
-        <w:t>DbContext</w:t>
-      </w:r>
-      <w:proofErr w:type="spellEnd"/>
-      <w:r>
-        <w:rPr>
-          <w:rFonts w:ascii="Times New Roman" w:hAnsi="Times New Roman" w:cs="Times New Roman"/>
-          <w:color w:val="auto"/>
-          <w:lang w:val="sr-Latn-RS"/>
-        </w:rPr>
-        <w:t xml:space="preserve"> klase, pri čemu se on sastoji od više </w:t>
-      </w:r>
-      <w:proofErr w:type="spellStart"/>
-      <w:r>
-        <w:rPr>
-          <w:rFonts w:ascii="Times New Roman" w:hAnsi="Times New Roman" w:cs="Times New Roman"/>
-          <w:color w:val="auto"/>
-          <w:lang w:val="sr-Latn-RS"/>
-        </w:rPr>
-        <w:t>DbSet</w:t>
-      </w:r>
-      <w:proofErr w:type="spellEnd"/>
-      <w:r>
-        <w:rPr>
-          <w:rFonts w:ascii="Times New Roman" w:hAnsi="Times New Roman" w:cs="Times New Roman"/>
-          <w:color w:val="auto"/>
-          <w:lang w:val="sr-Latn-RS"/>
-        </w:rPr>
-        <w:t xml:space="preserve">-ova koji čine </w:t>
-      </w:r>
-      <w:proofErr w:type="spellStart"/>
-      <w:r>
-        <w:rPr>
-          <w:rFonts w:ascii="Times New Roman" w:hAnsi="Times New Roman" w:cs="Times New Roman"/>
-          <w:i/>
-          <w:iCs/>
-          <w:color w:val="auto"/>
-          <w:lang w:val="sr-Latn-RS"/>
-        </w:rPr>
         <w:t>Repository</w:t>
       </w:r>
-      <w:proofErr w:type="spellEnd"/>
       <w:r>
         <w:rPr>
           <w:rFonts w:ascii="Times New Roman" w:hAnsi="Times New Roman" w:cs="Times New Roman"/>
@@ -5117,34 +4629,14 @@
                                 <w:szCs w:val="22"/>
                               </w:rPr>
                             </w:pPr>
-                            <w:proofErr w:type="spellStart"/>
                             <w:r>
                               <w:rPr>
                                 <w:color w:val="000000" w:themeColor="text1"/>
                                 <w:sz w:val="22"/>
                                 <w:szCs w:val="22"/>
                               </w:rPr>
-                              <w:t>Generalna</w:t>
+                              <w:t>Generalna arhitektura</w:t>
                             </w:r>
-                            <w:proofErr w:type="spellEnd"/>
-                            <w:r>
-                              <w:rPr>
-                                <w:color w:val="000000" w:themeColor="text1"/>
-                                <w:sz w:val="22"/>
-                                <w:szCs w:val="22"/>
-                              </w:rPr>
-                              <w:t xml:space="preserve"> </w:t>
-                            </w:r>
-                            <w:proofErr w:type="spellStart"/>
-                            <w:r>
-                              <w:rPr>
-                                <w:color w:val="000000" w:themeColor="text1"/>
-                                <w:sz w:val="22"/>
-                                <w:szCs w:val="22"/>
-                              </w:rPr>
-                              <w:t>arhitektura</w:t>
-                            </w:r>
-                            <w:proofErr w:type="spellEnd"/>
                           </w:p>
                         </w:txbxContent>
                       </wps:txbx>
@@ -5163,7 +4655,7 @@
               </wp:anchor>
             </w:drawing>
           </mc:Choice>
-          <mc:Fallback>
+          <mc:Fallback xmlns:w16cid="http://schemas.microsoft.com/office/word/2016/wordml/cid" xmlns:am3d="http://schemas.microsoft.com/office/drawing/2017/model3d" xmlns:aink="http://schemas.microsoft.com/office/drawing/2016/ink" xmlns:cx8="http://schemas.microsoft.com/office/drawing/2016/5/14/chartex" xmlns:cx7="http://schemas.microsoft.com/office/drawing/2016/5/13/chartex" xmlns:cx6="http://schemas.microsoft.com/office/drawing/2016/5/12/chartex" xmlns:cx5="http://schemas.microsoft.com/office/drawing/2016/5/11/chartex" xmlns:cx4="http://schemas.microsoft.com/office/drawing/2016/5/10/chartex" xmlns:cx3="http://schemas.microsoft.com/office/drawing/2016/5/9/chartex" xmlns:cx2="http://schemas.microsoft.com/office/drawing/2015/10/21/chartex">
             <w:pict>
               <v:shape w14:anchorId="7C5F3A19" id="Text Box 4" o:spid="_x0000_s1032" type="#_x0000_t202" style="position:absolute;left:0;text-align:left;margin-left:0;margin-top:289.45pt;width:260pt;height:51pt;z-index:251666432;visibility:visible;mso-wrap-style:square;mso-height-percent:0;mso-wrap-distance-left:9pt;mso-wrap-distance-top:0;mso-wrap-distance-right:9pt;mso-wrap-distance-bottom:0;mso-position-horizontal:center;mso-position-horizontal-relative:margin;mso-position-vertical:absolute;mso-position-vertical-relative:text;mso-height-percent:0;mso-height-relative:margin;v-text-anchor:top" o:gfxdata="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" stroked="f">
                 <v:textbox inset="0,0,0,0">
@@ -5454,7 +4946,6 @@
         </w:rPr>
         <w:t xml:space="preserve">ful API-ja. Asinhrona komunikacija između klijentske i serverske aplikacije ostvarena je korišćenjem </w:t>
       </w:r>
-      <w:proofErr w:type="spellStart"/>
       <w:r>
         <w:rPr>
           <w:rFonts w:ascii="Times New Roman" w:hAnsi="Times New Roman" w:cs="Times New Roman"/>
@@ -5471,9 +4962,8 @@
           <w:iCs/>
           <w:lang w:val="sr-Latn-RS"/>
         </w:rPr>
-        <w:t>essage</w:t>
-      </w:r>
-      <w:proofErr w:type="spellEnd"/>
+        <w:t xml:space="preserve">essage </w:t>
+      </w:r>
       <w:r>
         <w:rPr>
           <w:rFonts w:ascii="Times New Roman" w:hAnsi="Times New Roman" w:cs="Times New Roman"/>
@@ -5481,7 +4971,7 @@
           <w:iCs/>
           <w:lang w:val="sr-Latn-RS"/>
         </w:rPr>
-        <w:t xml:space="preserve"> </w:t>
+        <w:t>B</w:t>
       </w:r>
       <w:r>
         <w:rPr>
@@ -5490,7 +4980,7 @@
           <w:iCs/>
           <w:lang w:val="sr-Latn-RS"/>
         </w:rPr>
-        <w:t>B</w:t>
+        <w:t>roker</w:t>
       </w:r>
       <w:r>
         <w:rPr>
@@ -5499,7 +4989,90 @@
           <w:iCs/>
           <w:lang w:val="sr-Latn-RS"/>
         </w:rPr>
-        <w:t>roker</w:t>
+        <w:t xml:space="preserve"> </w:t>
+      </w:r>
+      <w:r>
+        <w:rPr>
+          <w:rFonts w:ascii="Times New Roman" w:hAnsi="Times New Roman" w:cs="Times New Roman"/>
+          <w:lang w:val="sr-Latn-RS"/>
+        </w:rPr>
+        <w:t>arhitekturnog obra</w:t>
+      </w:r>
+      <w:r>
+        <w:rPr>
+          <w:rFonts w:ascii="Times New Roman" w:hAnsi="Times New Roman" w:cs="Times New Roman"/>
+          <w:lang w:val="sr-Latn-RS"/>
+        </w:rPr>
+        <w:t>s</w:t>
+      </w:r>
+      <w:r>
+        <w:rPr>
+          <w:rFonts w:ascii="Times New Roman" w:hAnsi="Times New Roman" w:cs="Times New Roman"/>
+          <w:lang w:val="sr-Latn-RS"/>
+        </w:rPr>
+        <w:t>ca</w:t>
+      </w:r>
+      <w:r>
+        <w:rPr>
+          <w:rFonts w:ascii="Times New Roman" w:hAnsi="Times New Roman" w:cs="Times New Roman"/>
+          <w:lang w:val="sr-Latn-RS"/>
+        </w:rPr>
+        <w:t xml:space="preserve">. Serverska aplikacija </w:t>
+      </w:r>
+      <w:r>
+        <w:rPr>
+          <w:rFonts w:ascii="Times New Roman" w:hAnsi="Times New Roman" w:cs="Times New Roman"/>
+          <w:lang w:val="sr-Latn-RS"/>
+        </w:rPr>
+        <w:t>je zadužena za</w:t>
+      </w:r>
+      <w:r>
+        <w:rPr>
+          <w:rFonts w:ascii="Times New Roman" w:hAnsi="Times New Roman" w:cs="Times New Roman"/>
+          <w:lang w:val="sr-Latn-RS"/>
+        </w:rPr>
+        <w:t xml:space="preserve"> komunikaciju sa</w:t>
+      </w:r>
+      <w:r>
+        <w:rPr>
+          <w:rFonts w:ascii="Times New Roman" w:hAnsi="Times New Roman" w:cs="Times New Roman"/>
+          <w:lang w:val="sr-Latn-RS"/>
+        </w:rPr>
+        <w:t xml:space="preserve"> bazom podataka</w:t>
+      </w:r>
+      <w:r>
+        <w:rPr>
+          <w:rFonts w:ascii="Times New Roman" w:hAnsi="Times New Roman" w:cs="Times New Roman"/>
+          <w:lang w:val="sr-Latn-RS"/>
+        </w:rPr>
+        <w:t xml:space="preserve">. </w:t>
+      </w:r>
+    </w:p>
+    <w:p>
+      <w:pPr>
+        <w:pStyle w:val="Default"/>
+        <w:jc w:val="both"/>
+        <w:rPr>
+          <w:rFonts w:ascii="Times New Roman" w:hAnsi="Times New Roman" w:cs="Times New Roman"/>
+          <w:lang w:val="sr-Latn-RS"/>
+        </w:rPr>
+      </w:pPr>
+    </w:p>
+    <w:p>
+      <w:pPr>
+        <w:pStyle w:val="Default"/>
+        <w:jc w:val="both"/>
+        <w:rPr>
+          <w:rFonts w:ascii="Times New Roman" w:hAnsi="Times New Roman" w:cs="Times New Roman"/>
+          <w:lang w:val="sr-Latn-RS"/>
+        </w:rPr>
+      </w:pPr>
+      <w:r>
+        <w:rPr>
+          <w:rFonts w:ascii="Times New Roman" w:hAnsi="Times New Roman" w:cs="Times New Roman"/>
+          <w:lang w:val="sr-Latn-RS"/>
+        </w:rPr>
+        <w:t xml:space="preserve">Klijentska aplikacija je implementirana kao </w:t>
       </w:r>
       <w:r>
         <w:rPr>
@@ -5508,90 +5081,14 @@
           <w:iCs/>
           <w:lang w:val="sr-Latn-RS"/>
         </w:rPr>
-        <w:t xml:space="preserve"> </w:t>
-      </w:r>
-      <w:r>
-        <w:rPr>
-          <w:rFonts w:ascii="Times New Roman" w:hAnsi="Times New Roman" w:cs="Times New Roman"/>
-          <w:lang w:val="sr-Latn-RS"/>
-        </w:rPr>
-        <w:t>arhitekturnog obra</w:t>
-      </w:r>
-      <w:r>
-        <w:rPr>
-          <w:rFonts w:ascii="Times New Roman" w:hAnsi="Times New Roman" w:cs="Times New Roman"/>
-          <w:lang w:val="sr-Latn-RS"/>
-        </w:rPr>
-        <w:t>s</w:t>
-      </w:r>
-      <w:r>
-        <w:rPr>
-          <w:rFonts w:ascii="Times New Roman" w:hAnsi="Times New Roman" w:cs="Times New Roman"/>
-          <w:lang w:val="sr-Latn-RS"/>
-        </w:rPr>
-        <w:t>ca</w:t>
-      </w:r>
-      <w:r>
-        <w:rPr>
-          <w:rFonts w:ascii="Times New Roman" w:hAnsi="Times New Roman" w:cs="Times New Roman"/>
-          <w:lang w:val="sr-Latn-RS"/>
-        </w:rPr>
-        <w:t xml:space="preserve">. Serverska aplikacija </w:t>
-      </w:r>
-      <w:r>
-        <w:rPr>
-          <w:rFonts w:ascii="Times New Roman" w:hAnsi="Times New Roman" w:cs="Times New Roman"/>
-          <w:lang w:val="sr-Latn-RS"/>
-        </w:rPr>
-        <w:t>je zadužena za</w:t>
-      </w:r>
-      <w:r>
-        <w:rPr>
-          <w:rFonts w:ascii="Times New Roman" w:hAnsi="Times New Roman" w:cs="Times New Roman"/>
-          <w:lang w:val="sr-Latn-RS"/>
-        </w:rPr>
-        <w:t xml:space="preserve"> komunikaciju sa</w:t>
-      </w:r>
-      <w:r>
-        <w:rPr>
-          <w:rFonts w:ascii="Times New Roman" w:hAnsi="Times New Roman" w:cs="Times New Roman"/>
-          <w:lang w:val="sr-Latn-RS"/>
-        </w:rPr>
-        <w:t xml:space="preserve"> bazom podataka</w:t>
-      </w:r>
-      <w:r>
-        <w:rPr>
-          <w:rFonts w:ascii="Times New Roman" w:hAnsi="Times New Roman" w:cs="Times New Roman"/>
-          <w:lang w:val="sr-Latn-RS"/>
-        </w:rPr>
-        <w:t xml:space="preserve">. </w:t>
-      </w:r>
-    </w:p>
-    <w:p>
-      <w:pPr>
-        <w:pStyle w:val="Default"/>
-        <w:jc w:val="both"/>
-        <w:rPr>
-          <w:rFonts w:ascii="Times New Roman" w:hAnsi="Times New Roman" w:cs="Times New Roman"/>
-          <w:lang w:val="sr-Latn-RS"/>
-        </w:rPr>
-      </w:pPr>
-    </w:p>
-    <w:p>
-      <w:pPr>
-        <w:pStyle w:val="Default"/>
-        <w:jc w:val="both"/>
-        <w:rPr>
-          <w:rFonts w:ascii="Times New Roman" w:hAnsi="Times New Roman" w:cs="Times New Roman"/>
-          <w:lang w:val="sr-Latn-RS"/>
-        </w:rPr>
-      </w:pPr>
-      <w:r>
-        <w:rPr>
-          <w:rFonts w:ascii="Times New Roman" w:hAnsi="Times New Roman" w:cs="Times New Roman"/>
-          <w:lang w:val="sr-Latn-RS"/>
-        </w:rPr>
-        <w:t xml:space="preserve">Klijentska aplikacija je implementirana kao </w:t>
+        <w:t xml:space="preserve">Web aplikacija </w:t>
+      </w:r>
+      <w:r>
+        <w:rPr>
+          <w:rFonts w:ascii="Times New Roman" w:hAnsi="Times New Roman" w:cs="Times New Roman"/>
+          <w:lang w:val="sr-Latn-RS"/>
+        </w:rPr>
+        <w:t xml:space="preserve">i predviđena je za računare svih operativnih sistema. Serverska aplikacija realizuje se kao </w:t>
       </w:r>
       <w:r>
         <w:rPr>
@@ -5600,14 +5097,14 @@
           <w:iCs/>
           <w:lang w:val="sr-Latn-RS"/>
         </w:rPr>
-        <w:t xml:space="preserve">Web aplikacija </w:t>
-      </w:r>
-      <w:r>
-        <w:rPr>
-          <w:rFonts w:ascii="Times New Roman" w:hAnsi="Times New Roman" w:cs="Times New Roman"/>
-          <w:lang w:val="sr-Latn-RS"/>
-        </w:rPr>
-        <w:t xml:space="preserve">i predviđena je za računare svih operativnih sistema. Serverska aplikacija realizuje se kao </w:t>
+        <w:t>ASP.NET Core Web API</w:t>
+      </w:r>
+      <w:r>
+        <w:rPr>
+          <w:rFonts w:ascii="Times New Roman" w:hAnsi="Times New Roman" w:cs="Times New Roman"/>
+          <w:lang w:val="sr-Latn-RS"/>
+        </w:rPr>
+        <w:t xml:space="preserve">, dok se kao server baze podataka koristi </w:t>
       </w:r>
       <w:r>
         <w:rPr>
@@ -5616,9 +5113,15 @@
           <w:iCs/>
           <w:lang w:val="sr-Latn-RS"/>
         </w:rPr>
-        <w:t xml:space="preserve">ASP.NET </w:t>
-      </w:r>
-      <w:proofErr w:type="spellStart"/>
+        <w:t xml:space="preserve">Azure DBMS. </w:t>
+      </w:r>
+      <w:r>
+        <w:rPr>
+          <w:rFonts w:ascii="Times New Roman" w:hAnsi="Times New Roman" w:cs="Times New Roman"/>
+          <w:lang w:val="sr-Latn-RS"/>
+        </w:rPr>
+        <w:t xml:space="preserve">Za asinhronu komunikaciju između klijenta i servera, koristi se </w:t>
+      </w:r>
       <w:r>
         <w:rPr>
           <w:rFonts w:ascii="Times New Roman" w:hAnsi="Times New Roman" w:cs="Times New Roman"/>
@@ -5626,74 +5129,14 @@
           <w:iCs/>
           <w:lang w:val="sr-Latn-RS"/>
         </w:rPr>
-        <w:t>Core</w:t>
-      </w:r>
-      <w:proofErr w:type="spellEnd"/>
-      <w:r>
-        <w:rPr>
-          <w:rFonts w:ascii="Times New Roman" w:hAnsi="Times New Roman" w:cs="Times New Roman"/>
-          <w:i/>
-          <w:iCs/>
-          <w:lang w:val="sr-Latn-RS"/>
-        </w:rPr>
-        <w:t xml:space="preserve"> Web API</w:t>
-      </w:r>
-      <w:r>
-        <w:rPr>
-          <w:rFonts w:ascii="Times New Roman" w:hAnsi="Times New Roman" w:cs="Times New Roman"/>
-          <w:lang w:val="sr-Latn-RS"/>
-        </w:rPr>
-        <w:t xml:space="preserve">, dok se kao server baze podataka koristi </w:t>
-      </w:r>
-      <w:r>
-        <w:rPr>
-          <w:rFonts w:ascii="Times New Roman" w:hAnsi="Times New Roman" w:cs="Times New Roman"/>
-          <w:i/>
-          <w:iCs/>
-          <w:lang w:val="sr-Latn-RS"/>
-        </w:rPr>
-        <w:t xml:space="preserve">Azure DBMS. </w:t>
-      </w:r>
-      <w:r>
-        <w:rPr>
-          <w:rFonts w:ascii="Times New Roman" w:hAnsi="Times New Roman" w:cs="Times New Roman"/>
-          <w:lang w:val="sr-Latn-RS"/>
-        </w:rPr>
-        <w:t xml:space="preserve">Za asinhronu komunikaciju između klijenta i servera, koristi se </w:t>
-      </w:r>
-      <w:proofErr w:type="spellStart"/>
-      <w:r>
-        <w:rPr>
-          <w:rFonts w:ascii="Times New Roman" w:hAnsi="Times New Roman" w:cs="Times New Roman"/>
-          <w:i/>
-          <w:iCs/>
-          <w:lang w:val="sr-Latn-RS"/>
-        </w:rPr>
-        <w:t>RabbitMQ</w:t>
-      </w:r>
-      <w:proofErr w:type="spellEnd"/>
-      <w:r>
-        <w:rPr>
-          <w:rFonts w:ascii="Times New Roman" w:hAnsi="Times New Roman" w:cs="Times New Roman"/>
-          <w:lang w:val="sr-Latn-RS"/>
-        </w:rPr>
-        <w:t xml:space="preserve"> </w:t>
-      </w:r>
-      <w:proofErr w:type="spellStart"/>
-      <w:r>
-        <w:rPr>
-          <w:rFonts w:ascii="Times New Roman" w:hAnsi="Times New Roman" w:cs="Times New Roman"/>
-          <w:lang w:val="sr-Latn-RS"/>
-        </w:rPr>
-        <w:t>message</w:t>
-      </w:r>
-      <w:proofErr w:type="spellEnd"/>
-      <w:r>
-        <w:rPr>
-          <w:rFonts w:ascii="Times New Roman" w:hAnsi="Times New Roman" w:cs="Times New Roman"/>
-          <w:lang w:val="sr-Latn-RS"/>
-        </w:rPr>
-        <w:t xml:space="preserve"> broker. </w:t>
+        <w:t>SignalR</w:t>
+      </w:r>
+      <w:r>
+        <w:rPr>
+          <w:rFonts w:ascii="Times New Roman" w:hAnsi="Times New Roman" w:cs="Times New Roman"/>
+          <w:lang w:val="sr-Latn-RS"/>
+        </w:rPr>
+        <w:t xml:space="preserve"> message broker. </w:t>
       </w:r>
     </w:p>
     <w:p>
@@ -5796,7 +5239,7 @@
               </wp:anchor>
             </w:drawing>
           </mc:Choice>
-          <mc:Fallback>
+          <mc:Fallback xmlns:w16cid="http://schemas.microsoft.com/office/word/2016/wordml/cid" xmlns:am3d="http://schemas.microsoft.com/office/drawing/2017/model3d" xmlns:aink="http://schemas.microsoft.com/office/drawing/2016/ink" xmlns:cx8="http://schemas.microsoft.com/office/drawing/2016/5/14/chartex" xmlns:cx7="http://schemas.microsoft.com/office/drawing/2016/5/13/chartex" xmlns:cx6="http://schemas.microsoft.com/office/drawing/2016/5/12/chartex" xmlns:cx5="http://schemas.microsoft.com/office/drawing/2016/5/11/chartex" xmlns:cx4="http://schemas.microsoft.com/office/drawing/2016/5/10/chartex" xmlns:cx3="http://schemas.microsoft.com/office/drawing/2016/5/9/chartex" xmlns:cx2="http://schemas.microsoft.com/office/drawing/2015/10/21/chartex">
             <w:pict>
               <v:shape w14:anchorId="2CC2B8B4" id="Text Box 7" o:spid="_x0000_s1033" type="#_x0000_t202" style="position:absolute;margin-left:0;margin-top:382pt;width:480.3pt;height:.05pt;z-index:251669504;visibility:visible;mso-wrap-style:square;mso-wrap-distance-left:9pt;mso-wrap-distance-top:0;mso-wrap-distance-right:9pt;mso-wrap-distance-bottom:0;mso-position-horizontal:left;mso-position-horizontal-relative:margin;mso-position-vertical:absolute;mso-position-vertical-relative:text;v-text-anchor:top" o:gfxdata="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" stroked="f">
                 <v:textbox style="mso-fit-shape-to-text:t" inset="0,0,0,0">
@@ -6080,7 +5523,6 @@
           <w:lang w:val="sr-Latn-RS"/>
         </w:rPr>
       </w:pPr>
-      <w:proofErr w:type="spellStart"/>
       <w:r>
         <w:rPr>
           <w:rFonts w:ascii="Times New Roman" w:hAnsi="Times New Roman" w:cs="Times New Roman"/>
@@ -6091,19 +5533,7 @@
           <w:lang w:val="sr-Latn-RS"/>
         </w:rPr>
         <w:lastRenderedPageBreak/>
-        <w:t>Bihevioralni</w:t>
-      </w:r>
-      <w:proofErr w:type="spellEnd"/>
-      <w:r>
-        <w:rPr>
-          <w:rFonts w:ascii="Times New Roman" w:hAnsi="Times New Roman" w:cs="Times New Roman"/>
-          <w:iCs/>
-          <w:color w:val="auto"/>
-          <w:sz w:val="28"/>
-          <w:szCs w:val="28"/>
-          <w:lang w:val="sr-Latn-RS"/>
-        </w:rPr>
-        <w:t xml:space="preserve"> pogled</w:t>
+        <w:t>Bihevioralni pogled</w:t>
       </w:r>
       <w:r>
         <w:rPr>
@@ -6150,23 +5580,13 @@
           <w:lang w:val="sr-Latn-RS"/>
         </w:rPr>
       </w:pPr>
-      <w:proofErr w:type="spellStart"/>
-      <w:r>
-        <w:rPr>
-          <w:rFonts w:ascii="Times New Roman" w:hAnsi="Times New Roman" w:cs="Times New Roman"/>
-          <w:color w:val="auto"/>
-          <w:lang w:val="sr-Latn-RS"/>
-        </w:rPr>
-        <w:t>Bihevioralni</w:t>
-      </w:r>
-      <w:proofErr w:type="spellEnd"/>
-      <w:r>
-        <w:rPr>
-          <w:rFonts w:ascii="Times New Roman" w:hAnsi="Times New Roman" w:cs="Times New Roman"/>
-          <w:color w:val="auto"/>
-          <w:lang w:val="sr-Latn-RS"/>
-        </w:rPr>
-        <w:t xml:space="preserve"> pogled opisuje interakciju između komponenti sistema prilikom nastanka događaja. </w:t>
+      <w:r>
+        <w:rPr>
+          <w:rFonts w:ascii="Times New Roman" w:hAnsi="Times New Roman" w:cs="Times New Roman"/>
+          <w:color w:val="auto"/>
+          <w:lang w:val="sr-Latn-RS"/>
+        </w:rPr>
+        <w:t xml:space="preserve">Bihevioralni pogled opisuje interakciju između komponenti sistema prilikom nastanka događaja. </w:t>
       </w:r>
       <w:r>
         <w:rPr>
@@ -6198,25 +5618,7 @@
           <w:color w:val="auto"/>
           <w:lang w:val="sr-Latn-RS"/>
         </w:rPr>
-        <w:t xml:space="preserve"> </w:t>
-      </w:r>
-      <w:proofErr w:type="spellStart"/>
-      <w:r>
-        <w:rPr>
-          <w:rFonts w:ascii="Times New Roman" w:hAnsi="Times New Roman" w:cs="Times New Roman"/>
-          <w:color w:val="auto"/>
-          <w:lang w:val="sr-Latn-RS"/>
-        </w:rPr>
-        <w:t>bihevioralni</w:t>
-      </w:r>
-      <w:proofErr w:type="spellEnd"/>
-      <w:r>
-        <w:rPr>
-          <w:rFonts w:ascii="Times New Roman" w:hAnsi="Times New Roman" w:cs="Times New Roman"/>
-          <w:color w:val="auto"/>
-          <w:lang w:val="sr-Latn-RS"/>
-        </w:rPr>
-        <w:t xml:space="preserve"> pogled sistema</w:t>
+        <w:t xml:space="preserve"> bihevioralni pogled sistema</w:t>
       </w:r>
       <w:r>
         <w:rPr>
@@ -6280,25 +5682,7 @@
           <w:color w:val="auto"/>
           <w:lang w:val="sr-Latn-RS"/>
         </w:rPr>
-        <w:t xml:space="preserve">klijent bira koje će saigrače pozvati da se pridruže kreiranoj igri. Svi pridruženi igrači se </w:t>
-      </w:r>
-      <w:proofErr w:type="spellStart"/>
-      <w:r>
-        <w:rPr>
-          <w:rFonts w:ascii="Times New Roman" w:hAnsi="Times New Roman" w:cs="Times New Roman"/>
-          <w:color w:val="auto"/>
-          <w:lang w:val="sr-Latn-RS"/>
-        </w:rPr>
-        <w:t>subscribe</w:t>
-      </w:r>
-      <w:proofErr w:type="spellEnd"/>
-      <w:r>
-        <w:rPr>
-          <w:rFonts w:ascii="Times New Roman" w:hAnsi="Times New Roman" w:cs="Times New Roman"/>
-          <w:color w:val="auto"/>
-          <w:lang w:val="sr-Latn-RS"/>
-        </w:rPr>
-        <w:t>-uju na obaveštenja o promenama u datoj igri, nakon čega igra počinje.</w:t>
+        <w:t>klijent bira koje će saigrače pozvati da se pridruže kreiranoj igri. Svi pridruženi igrači se subscribe-uju na obaveštenja o promenama u datoj igri, nakon čega igra počinje.</w:t>
       </w:r>
     </w:p>
     <w:p>
@@ -6480,7 +5864,7 @@
               </wp:anchor>
             </w:drawing>
           </mc:Choice>
-          <mc:Fallback>
+          <mc:Fallback xmlns:w16cid="http://schemas.microsoft.com/office/word/2016/wordml/cid" xmlns:am3d="http://schemas.microsoft.com/office/drawing/2017/model3d" xmlns:aink="http://schemas.microsoft.com/office/drawing/2016/ink" xmlns:cx8="http://schemas.microsoft.com/office/drawing/2016/5/14/chartex" xmlns:cx7="http://schemas.microsoft.com/office/drawing/2016/5/13/chartex" xmlns:cx6="http://schemas.microsoft.com/office/drawing/2016/5/12/chartex" xmlns:cx5="http://schemas.microsoft.com/office/drawing/2016/5/11/chartex" xmlns:cx4="http://schemas.microsoft.com/office/drawing/2016/5/10/chartex" xmlns:cx3="http://schemas.microsoft.com/office/drawing/2016/5/9/chartex" xmlns:cx2="http://schemas.microsoft.com/office/drawing/2015/10/21/chartex">
             <w:pict>
               <v:shape w14:anchorId="226812F3" id="Text Box 25" o:spid="_x0000_s1034" type="#_x0000_t202" style="position:absolute;margin-left:0;margin-top:290.85pt;width:331.7pt;height:.05pt;z-index:251696128;visibility:visible;mso-wrap-style:square;mso-wrap-distance-left:9pt;mso-wrap-distance-top:0;mso-wrap-distance-right:9pt;mso-wrap-distance-bottom:0;mso-position-horizontal:center;mso-position-horizontal-relative:margin;mso-position-vertical:absolute;mso-position-vertical-relative:text;v-text-anchor:top" o:gfxdata="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" stroked="f">
                 <v:textbox style="mso-fit-shape-to-text:t" inset="0,0,0,0">
@@ -6568,25 +5952,7 @@
           <w:color w:val="auto"/>
           <w:lang w:val="sr-Latn-RS"/>
         </w:rPr>
-        <w:t xml:space="preserve"> dijagram predstavlja </w:t>
-      </w:r>
-      <w:proofErr w:type="spellStart"/>
-      <w:r>
-        <w:rPr>
-          <w:rFonts w:ascii="Times New Roman" w:hAnsi="Times New Roman" w:cs="Times New Roman"/>
-          <w:color w:val="auto"/>
-          <w:lang w:val="sr-Latn-RS"/>
-        </w:rPr>
-        <w:t>bihevioralni</w:t>
-      </w:r>
-      <w:proofErr w:type="spellEnd"/>
-      <w:r>
-        <w:rPr>
-          <w:rFonts w:ascii="Times New Roman" w:hAnsi="Times New Roman" w:cs="Times New Roman"/>
-          <w:color w:val="auto"/>
-          <w:lang w:val="sr-Latn-RS"/>
-        </w:rPr>
-        <w:t xml:space="preserve"> pog</w:t>
+        <w:t xml:space="preserve"> dijagram predstavlja bihevioralni pog</w:t>
       </w:r>
       <w:r>
         <w:rPr>
@@ -6610,87 +5976,15 @@
           <w:color w:val="auto"/>
           <w:lang w:val="sr-Latn-RS"/>
         </w:rPr>
-        <w:t xml:space="preserve">Server proziva igrača koji je na redu, nakon čega se igrač priprema za napad </w:t>
-      </w:r>
-      <w:proofErr w:type="spellStart"/>
-      <w:r>
-        <w:rPr>
-          <w:rFonts w:ascii="Times New Roman" w:hAnsi="Times New Roman" w:cs="Times New Roman"/>
-          <w:color w:val="auto"/>
-          <w:lang w:val="sr-Latn-RS"/>
-        </w:rPr>
-        <w:t>regrupisanjem</w:t>
-      </w:r>
-      <w:proofErr w:type="spellEnd"/>
-      <w:r>
-        <w:rPr>
-          <w:rFonts w:ascii="Times New Roman" w:hAnsi="Times New Roman" w:cs="Times New Roman"/>
-          <w:color w:val="auto"/>
-          <w:lang w:val="sr-Latn-RS"/>
-        </w:rPr>
-        <w:t xml:space="preserve"> svojih armija. U toku svog poteza igrač može da napada proizvoljan broj puta. Nakon svakog napada server proverava stanje igre i po potrebi komunicira sa bazom kako bi se podaci o igri ažurirali. </w:t>
-      </w:r>
-      <w:r>
-        <w:rPr>
-          <w:rFonts w:ascii="Times New Roman" w:hAnsi="Times New Roman" w:cs="Times New Roman"/>
-          <w:color w:val="auto"/>
-          <w:lang w:val="sr-Latn-RS"/>
-        </w:rPr>
-        <w:t xml:space="preserve">Zatim, server ostvaruje komunikaciju sa </w:t>
-      </w:r>
-      <w:proofErr w:type="spellStart"/>
-      <w:r>
-        <w:rPr>
-          <w:rFonts w:ascii="Times New Roman" w:hAnsi="Times New Roman" w:cs="Times New Roman"/>
-          <w:color w:val="auto"/>
-          <w:lang w:val="sr-Latn-RS"/>
-        </w:rPr>
-        <w:t>message</w:t>
-      </w:r>
-      <w:proofErr w:type="spellEnd"/>
-      <w:r>
-        <w:rPr>
-          <w:rFonts w:ascii="Times New Roman" w:hAnsi="Times New Roman" w:cs="Times New Roman"/>
-          <w:color w:val="auto"/>
-          <w:lang w:val="sr-Latn-RS"/>
-        </w:rPr>
-        <w:t xml:space="preserve"> broker-om putem “</w:t>
-      </w:r>
-      <w:proofErr w:type="spellStart"/>
-      <w:r>
-        <w:rPr>
-          <w:rFonts w:ascii="Times New Roman" w:hAnsi="Times New Roman" w:cs="Times New Roman"/>
-          <w:color w:val="auto"/>
-          <w:lang w:val="sr-Latn-RS"/>
-        </w:rPr>
-        <w:t>publish</w:t>
-      </w:r>
-      <w:proofErr w:type="spellEnd"/>
-      <w:r>
-        <w:rPr>
-          <w:rFonts w:ascii="Times New Roman" w:hAnsi="Times New Roman" w:cs="Times New Roman"/>
-          <w:color w:val="auto"/>
-          <w:lang w:val="sr-Latn-RS"/>
-        </w:rPr>
-        <w:t>” operacije. Svi igrači koji su u datoj igri (“</w:t>
-      </w:r>
-      <w:proofErr w:type="spellStart"/>
-      <w:r>
-        <w:rPr>
-          <w:rFonts w:ascii="Times New Roman" w:hAnsi="Times New Roman" w:cs="Times New Roman"/>
-          <w:color w:val="auto"/>
-          <w:lang w:val="sr-Latn-RS"/>
-        </w:rPr>
-        <w:t>subscribers</w:t>
-      </w:r>
-      <w:proofErr w:type="spellEnd"/>
-      <w:r>
-        <w:rPr>
-          <w:rFonts w:ascii="Times New Roman" w:hAnsi="Times New Roman" w:cs="Times New Roman"/>
-          <w:color w:val="auto"/>
-          <w:lang w:val="sr-Latn-RS"/>
-        </w:rPr>
-        <w:t xml:space="preserve">“) </w:t>
+        <w:t xml:space="preserve">Server proziva igrača koji je na redu, nakon čega se igrač priprema za napad regrupisanjem svojih armija. U toku svog poteza igrač može da napada proizvoljan broj puta. Nakon svakog napada server proverava stanje igre i po potrebi komunicira sa bazom kako bi se podaci o igri ažurirali. </w:t>
+      </w:r>
+      <w:r>
+        <w:rPr>
+          <w:rFonts w:ascii="Times New Roman" w:hAnsi="Times New Roman" w:cs="Times New Roman"/>
+          <w:color w:val="auto"/>
+          <w:lang w:val="sr-Latn-RS"/>
+        </w:rPr>
+        <w:t xml:space="preserve">Zatim, server ostvaruje komunikaciju sa message broker-om putem “publish” operacije. Svi igrači koji su u datoj igri (“subscribers“) </w:t>
       </w:r>
       <w:r>
         <w:rPr>
@@ -6882,7 +6176,7 @@
               </wp:anchor>
             </w:drawing>
           </mc:Choice>
-          <mc:Fallback>
+          <mc:Fallback xmlns:w16cid="http://schemas.microsoft.com/office/word/2016/wordml/cid" xmlns:am3d="http://schemas.microsoft.com/office/drawing/2017/model3d" xmlns:aink="http://schemas.microsoft.com/office/drawing/2016/ink" xmlns:cx8="http://schemas.microsoft.com/office/drawing/2016/5/14/chartex" xmlns:cx7="http://schemas.microsoft.com/office/drawing/2016/5/13/chartex" xmlns:cx6="http://schemas.microsoft.com/office/drawing/2016/5/12/chartex" xmlns:cx5="http://schemas.microsoft.com/office/drawing/2016/5/11/chartex" xmlns:cx4="http://schemas.microsoft.com/office/drawing/2016/5/10/chartex" xmlns:cx3="http://schemas.microsoft.com/office/drawing/2016/5/9/chartex" xmlns:cx2="http://schemas.microsoft.com/office/drawing/2015/10/21/chartex">
             <w:pict>
               <v:shape w14:anchorId="766D1300" id="Text Box 14" o:spid="_x0000_s1035" type="#_x0000_t202" style="position:absolute;margin-left:0;margin-top:634.25pt;width:331.7pt;height:.05pt;z-index:251704320;visibility:visible;mso-wrap-style:square;mso-wrap-distance-left:9pt;mso-wrap-distance-top:0;mso-wrap-distance-right:9pt;mso-wrap-distance-bottom:0;mso-position-horizontal:center;mso-position-horizontal-relative:margin;mso-position-vertical:absolute;mso-position-vertical-relative:text;v-text-anchor:top" o:gfxdata="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" stroked="f">
                 <v:textbox style="mso-fit-shape-to-text:t" inset="0,0,0,0">
@@ -6948,7 +6242,6 @@
           <w:lang w:val="sr-Latn-RS"/>
         </w:rPr>
       </w:pPr>
-      <w:proofErr w:type="spellStart"/>
       <w:r>
         <w:rPr>
           <w:rFonts w:ascii="Times New Roman" w:hAnsi="Times New Roman" w:cs="Times New Roman"/>
@@ -6959,19 +6252,7 @@
           <w:lang w:val="sr-Latn-RS"/>
         </w:rPr>
         <w:lastRenderedPageBreak/>
-        <w:t>Implementaciona</w:t>
-      </w:r>
-      <w:proofErr w:type="spellEnd"/>
-      <w:r>
-        <w:rPr>
-          <w:rFonts w:ascii="Times New Roman" w:hAnsi="Times New Roman" w:cs="Times New Roman"/>
-          <w:iCs/>
-          <w:color w:val="auto"/>
-          <w:sz w:val="28"/>
-          <w:szCs w:val="28"/>
-          <w:lang w:val="sr-Latn-RS"/>
-        </w:rPr>
-        <w:t xml:space="preserve"> pitanja</w:t>
+        <w:t>Implementaciona pitanja</w:t>
       </w:r>
     </w:p>
     <w:p>
@@ -7074,7 +6355,6 @@
         </w:rPr>
         <w:t xml:space="preserve">• </w:t>
       </w:r>
-      <w:proofErr w:type="spellStart"/>
       <w:r>
         <w:rPr>
           <w:rFonts w:ascii="Times New Roman" w:hAnsi="Times New Roman" w:cs="Times New Roman"/>
@@ -7082,9 +6362,45 @@
           <w:bCs/>
           <w:lang w:val="sr-Latn-RS"/>
         </w:rPr>
-        <w:t>React</w:t>
-      </w:r>
-      <w:proofErr w:type="spellEnd"/>
+        <w:t>React JS</w:t>
+      </w:r>
+      <w:r>
+        <w:rPr>
+          <w:rFonts w:ascii="Times New Roman" w:hAnsi="Times New Roman" w:cs="Times New Roman"/>
+          <w:lang w:val="sr-Latn-RS"/>
+        </w:rPr>
+        <w:t xml:space="preserve"> – </w:t>
+      </w:r>
+      <w:r>
+        <w:rPr>
+          <w:rFonts w:ascii="Times New Roman" w:hAnsi="Times New Roman" w:cs="Times New Roman"/>
+          <w:lang w:val="sr-Latn-RS"/>
+        </w:rPr>
+        <w:t>Java Script frontend framework</w:t>
+      </w:r>
+      <w:r>
+        <w:rPr>
+          <w:rFonts w:ascii="Times New Roman" w:hAnsi="Times New Roman" w:cs="Times New Roman"/>
+          <w:lang w:val="sr-Latn-RS"/>
+        </w:rPr>
+        <w:t xml:space="preserve"> za pisanje SPA Web aplikacija</w:t>
+      </w:r>
+    </w:p>
+    <w:p>
+      <w:pPr>
+        <w:pStyle w:val="Default"/>
+        <w:rPr>
+          <w:rFonts w:ascii="Times New Roman" w:hAnsi="Times New Roman" w:cs="Times New Roman"/>
+          <w:lang w:val="sr-Latn-RS"/>
+        </w:rPr>
+      </w:pPr>
+      <w:r>
+        <w:rPr>
+          <w:rFonts w:ascii="Times New Roman" w:hAnsi="Times New Roman" w:cs="Times New Roman"/>
+          <w:lang w:val="sr-Latn-RS"/>
+        </w:rPr>
+        <w:t xml:space="preserve">• </w:t>
+      </w:r>
       <w:r>
         <w:rPr>
           <w:rFonts w:ascii="Times New Roman" w:hAnsi="Times New Roman" w:cs="Times New Roman"/>
@@ -7092,87 +6408,8 @@
           <w:bCs/>
           <w:lang w:val="sr-Latn-RS"/>
         </w:rPr>
-        <w:t xml:space="preserve"> JS</w:t>
-      </w:r>
-      <w:r>
-        <w:rPr>
-          <w:rFonts w:ascii="Times New Roman" w:hAnsi="Times New Roman" w:cs="Times New Roman"/>
-          <w:lang w:val="sr-Latn-RS"/>
-        </w:rPr>
-        <w:t xml:space="preserve"> – </w:t>
-      </w:r>
-      <w:r>
-        <w:rPr>
-          <w:rFonts w:ascii="Times New Roman" w:hAnsi="Times New Roman" w:cs="Times New Roman"/>
-          <w:lang w:val="sr-Latn-RS"/>
-        </w:rPr>
-        <w:t xml:space="preserve">Java </w:t>
-      </w:r>
-      <w:proofErr w:type="spellStart"/>
-      <w:r>
-        <w:rPr>
-          <w:rFonts w:ascii="Times New Roman" w:hAnsi="Times New Roman" w:cs="Times New Roman"/>
-          <w:lang w:val="sr-Latn-RS"/>
-        </w:rPr>
-        <w:t>Script</w:t>
-      </w:r>
-      <w:proofErr w:type="spellEnd"/>
-      <w:r>
-        <w:rPr>
-          <w:rFonts w:ascii="Times New Roman" w:hAnsi="Times New Roman" w:cs="Times New Roman"/>
-          <w:lang w:val="sr-Latn-RS"/>
-        </w:rPr>
-        <w:t xml:space="preserve"> </w:t>
-      </w:r>
-      <w:proofErr w:type="spellStart"/>
-      <w:r>
-        <w:rPr>
-          <w:rFonts w:ascii="Times New Roman" w:hAnsi="Times New Roman" w:cs="Times New Roman"/>
-          <w:lang w:val="sr-Latn-RS"/>
-        </w:rPr>
-        <w:t>frontend</w:t>
-      </w:r>
-      <w:proofErr w:type="spellEnd"/>
-      <w:r>
-        <w:rPr>
-          <w:rFonts w:ascii="Times New Roman" w:hAnsi="Times New Roman" w:cs="Times New Roman"/>
-          <w:lang w:val="sr-Latn-RS"/>
-        </w:rPr>
-        <w:t xml:space="preserve"> </w:t>
-      </w:r>
-      <w:proofErr w:type="spellStart"/>
-      <w:r>
-        <w:rPr>
-          <w:rFonts w:ascii="Times New Roman" w:hAnsi="Times New Roman" w:cs="Times New Roman"/>
-          <w:lang w:val="sr-Latn-RS"/>
-        </w:rPr>
-        <w:t>framework</w:t>
-      </w:r>
-      <w:proofErr w:type="spellEnd"/>
-      <w:r>
-        <w:rPr>
-          <w:rFonts w:ascii="Times New Roman" w:hAnsi="Times New Roman" w:cs="Times New Roman"/>
-          <w:lang w:val="sr-Latn-RS"/>
-        </w:rPr>
-        <w:t xml:space="preserve"> za pisanje SPA Web aplikacija</w:t>
-      </w:r>
-    </w:p>
-    <w:p>
-      <w:pPr>
-        <w:pStyle w:val="Default"/>
-        <w:rPr>
-          <w:rFonts w:ascii="Times New Roman" w:hAnsi="Times New Roman" w:cs="Times New Roman"/>
-          <w:lang w:val="sr-Latn-RS"/>
-        </w:rPr>
-      </w:pPr>
-      <w:r>
-        <w:rPr>
-          <w:rFonts w:ascii="Times New Roman" w:hAnsi="Times New Roman" w:cs="Times New Roman"/>
-          <w:lang w:val="sr-Latn-RS"/>
-        </w:rPr>
-        <w:t xml:space="preserve">• </w:t>
-      </w:r>
-      <w:proofErr w:type="spellStart"/>
+        <w:t>SignalR</w:t>
+      </w:r>
       <w:r>
         <w:rPr>
           <w:rFonts w:ascii="Times New Roman" w:hAnsi="Times New Roman" w:cs="Times New Roman"/>
@@ -7180,9 +6417,45 @@
           <w:bCs/>
           <w:lang w:val="sr-Latn-RS"/>
         </w:rPr>
-        <w:t>RabbitMQ</w:t>
-      </w:r>
-      <w:proofErr w:type="spellEnd"/>
+        <w:t xml:space="preserve"> </w:t>
+      </w:r>
+      <w:r>
+        <w:rPr>
+          <w:rFonts w:ascii="Times New Roman" w:hAnsi="Times New Roman" w:cs="Times New Roman"/>
+          <w:lang w:val="sr-Latn-RS"/>
+        </w:rPr>
+        <w:t xml:space="preserve">– Message broker, </w:t>
+      </w:r>
+      <w:r>
+        <w:rPr>
+          <w:rFonts w:ascii="Times New Roman" w:hAnsi="Times New Roman" w:cs="Times New Roman"/>
+          <w:lang w:val="sr-Latn-RS"/>
+        </w:rPr>
+        <w:t>koristi se za komunikaciju klijent-server</w:t>
+      </w:r>
+      <w:r>
+        <w:rPr>
+          <w:rFonts w:ascii="Times New Roman" w:hAnsi="Times New Roman" w:cs="Times New Roman"/>
+          <w:lang w:val="sr-Latn-RS"/>
+        </w:rPr>
+        <w:t xml:space="preserve"> </w:t>
+      </w:r>
+    </w:p>
+    <w:p>
+      <w:pPr>
+        <w:pStyle w:val="Default"/>
+        <w:rPr>
+          <w:rFonts w:ascii="Times New Roman" w:hAnsi="Times New Roman" w:cs="Times New Roman"/>
+          <w:lang w:val="sr-Latn-RS"/>
+        </w:rPr>
+      </w:pPr>
+      <w:r>
+        <w:rPr>
+          <w:rFonts w:ascii="Times New Roman" w:hAnsi="Times New Roman" w:cs="Times New Roman"/>
+          <w:lang w:val="sr-Latn-RS"/>
+        </w:rPr>
+        <w:t xml:space="preserve">• </w:t>
+      </w:r>
       <w:r>
         <w:rPr>
           <w:rFonts w:ascii="Times New Roman" w:hAnsi="Times New Roman" w:cs="Times New Roman"/>
@@ -7190,46 +6463,7 @@
           <w:bCs/>
           <w:lang w:val="sr-Latn-RS"/>
         </w:rPr>
-        <w:t xml:space="preserve"> Server </w:t>
-      </w:r>
-      <w:r>
-        <w:rPr>
-          <w:rFonts w:ascii="Times New Roman" w:hAnsi="Times New Roman" w:cs="Times New Roman"/>
-          <w:lang w:val="sr-Latn-RS"/>
-        </w:rPr>
-        <w:t xml:space="preserve">– </w:t>
-      </w:r>
-      <w:proofErr w:type="spellStart"/>
-      <w:r>
-        <w:rPr>
-          <w:rFonts w:ascii="Times New Roman" w:hAnsi="Times New Roman" w:cs="Times New Roman"/>
-          <w:lang w:val="sr-Latn-RS"/>
-        </w:rPr>
-        <w:t>Message</w:t>
-      </w:r>
-      <w:proofErr w:type="spellEnd"/>
-      <w:r>
-        <w:rPr>
-          <w:rFonts w:ascii="Times New Roman" w:hAnsi="Times New Roman" w:cs="Times New Roman"/>
-          <w:lang w:val="sr-Latn-RS"/>
-        </w:rPr>
-        <w:t xml:space="preserve"> broker, implementira redove poruka i njemu se obraćaju korisnici redova </w:t>
-      </w:r>
-    </w:p>
-    <w:p>
-      <w:pPr>
-        <w:pStyle w:val="Default"/>
-        <w:rPr>
-          <w:rFonts w:ascii="Times New Roman" w:hAnsi="Times New Roman" w:cs="Times New Roman"/>
-          <w:lang w:val="sr-Latn-RS"/>
-        </w:rPr>
-      </w:pPr>
-      <w:r>
-        <w:rPr>
-          <w:rFonts w:ascii="Times New Roman" w:hAnsi="Times New Roman" w:cs="Times New Roman"/>
-          <w:lang w:val="sr-Latn-RS"/>
-        </w:rPr>
-        <w:t xml:space="preserve">• </w:t>
+        <w:t>ASP.NET</w:t>
       </w:r>
       <w:r>
         <w:rPr>
@@ -7238,7 +6472,7 @@
           <w:bCs/>
           <w:lang w:val="sr-Latn-RS"/>
         </w:rPr>
-        <w:t>ASP.NET</w:t>
+        <w:t xml:space="preserve"> Core</w:t>
       </w:r>
       <w:r>
         <w:rPr>
@@ -7247,9 +6481,8 @@
           <w:bCs/>
           <w:lang w:val="sr-Latn-RS"/>
         </w:rPr>
-        <w:t xml:space="preserve"> </w:t>
-      </w:r>
-      <w:proofErr w:type="spellStart"/>
+        <w:t xml:space="preserve"> Web API</w:t>
+      </w:r>
       <w:r>
         <w:rPr>
           <w:rFonts w:ascii="Times New Roman" w:hAnsi="Times New Roman" w:cs="Times New Roman"/>
@@ -7257,9 +6490,40 @@
           <w:bCs/>
           <w:lang w:val="sr-Latn-RS"/>
         </w:rPr>
-        <w:t>Core</w:t>
-      </w:r>
-      <w:proofErr w:type="spellEnd"/>
+        <w:t xml:space="preserve"> </w:t>
+      </w:r>
+      <w:r>
+        <w:rPr>
+          <w:rFonts w:ascii="Times New Roman" w:hAnsi="Times New Roman" w:cs="Times New Roman"/>
+          <w:lang w:val="sr-Latn-RS"/>
+        </w:rPr>
+        <w:t>– Serv</w:t>
+      </w:r>
+      <w:bookmarkStart w:id="0" w:name="_GoBack"/>
+      <w:bookmarkEnd w:id="0"/>
+      <w:r>
+        <w:rPr>
+          <w:rFonts w:ascii="Times New Roman" w:hAnsi="Times New Roman" w:cs="Times New Roman"/>
+          <w:lang w:val="sr-Latn-RS"/>
+        </w:rPr>
+        <w:t xml:space="preserve">erska aplikacija </w:t>
+      </w:r>
+    </w:p>
+    <w:p>
+      <w:pPr>
+        <w:pStyle w:val="Default"/>
+        <w:rPr>
+          <w:rFonts w:ascii="Times New Roman" w:hAnsi="Times New Roman" w:cs="Times New Roman"/>
+          <w:lang w:val="sr-Latn-RS"/>
+        </w:rPr>
+      </w:pPr>
+      <w:r>
+        <w:rPr>
+          <w:rFonts w:ascii="Times New Roman" w:hAnsi="Times New Roman" w:cs="Times New Roman"/>
+          <w:lang w:val="sr-Latn-RS"/>
+        </w:rPr>
+        <w:t xml:space="preserve">• </w:t>
+      </w:r>
       <w:r>
         <w:rPr>
           <w:rFonts w:ascii="Times New Roman" w:hAnsi="Times New Roman" w:cs="Times New Roman"/>
@@ -7267,134 +6531,14 @@
           <w:bCs/>
           <w:lang w:val="sr-Latn-RS"/>
         </w:rPr>
-        <w:t xml:space="preserve"> Web API</w:t>
-      </w:r>
-      <w:r>
-        <w:rPr>
-          <w:rFonts w:ascii="Times New Roman" w:hAnsi="Times New Roman" w:cs="Times New Roman"/>
-          <w:b/>
-          <w:bCs/>
-          <w:lang w:val="sr-Latn-RS"/>
-        </w:rPr>
-        <w:t xml:space="preserve"> </w:t>
-      </w:r>
-      <w:r>
-        <w:rPr>
-          <w:rFonts w:ascii="Times New Roman" w:hAnsi="Times New Roman" w:cs="Times New Roman"/>
-          <w:lang w:val="sr-Latn-RS"/>
-        </w:rPr>
-        <w:t xml:space="preserve">– Serverska aplikacija </w:t>
-      </w:r>
-    </w:p>
-    <w:p>
-      <w:pPr>
-        <w:pStyle w:val="Default"/>
-        <w:rPr>
-          <w:rFonts w:ascii="Times New Roman" w:hAnsi="Times New Roman" w:cs="Times New Roman"/>
-          <w:lang w:val="sr-Latn-RS"/>
-        </w:rPr>
-      </w:pPr>
-      <w:r>
-        <w:rPr>
-          <w:rFonts w:ascii="Times New Roman" w:hAnsi="Times New Roman" w:cs="Times New Roman"/>
-          <w:lang w:val="sr-Latn-RS"/>
-        </w:rPr>
-        <w:t xml:space="preserve">• </w:t>
-      </w:r>
-      <w:proofErr w:type="spellStart"/>
-      <w:r>
-        <w:rPr>
-          <w:rFonts w:ascii="Times New Roman" w:hAnsi="Times New Roman" w:cs="Times New Roman"/>
-          <w:b/>
-          <w:bCs/>
-          <w:lang w:val="sr-Latn-RS"/>
-        </w:rPr>
-        <w:t>Entity</w:t>
-      </w:r>
-      <w:proofErr w:type="spellEnd"/>
-      <w:r>
-        <w:rPr>
-          <w:rFonts w:ascii="Times New Roman" w:hAnsi="Times New Roman" w:cs="Times New Roman"/>
-          <w:b/>
-          <w:bCs/>
-          <w:lang w:val="sr-Latn-RS"/>
-        </w:rPr>
-        <w:t xml:space="preserve"> </w:t>
-      </w:r>
-      <w:proofErr w:type="spellStart"/>
-      <w:r>
-        <w:rPr>
-          <w:rFonts w:ascii="Times New Roman" w:hAnsi="Times New Roman" w:cs="Times New Roman"/>
-          <w:b/>
-          <w:bCs/>
-          <w:lang w:val="sr-Latn-RS"/>
-        </w:rPr>
-        <w:t>Framework</w:t>
-      </w:r>
-      <w:proofErr w:type="spellEnd"/>
-      <w:r>
-        <w:rPr>
-          <w:rFonts w:ascii="Times New Roman" w:hAnsi="Times New Roman" w:cs="Times New Roman"/>
-          <w:b/>
-          <w:bCs/>
-          <w:lang w:val="sr-Latn-RS"/>
-        </w:rPr>
-        <w:t xml:space="preserve"> </w:t>
-      </w:r>
-      <w:r>
-        <w:rPr>
-          <w:rFonts w:ascii="Times New Roman" w:hAnsi="Times New Roman" w:cs="Times New Roman"/>
-          <w:lang w:val="sr-Latn-RS"/>
-        </w:rPr>
-        <w:t xml:space="preserve">– </w:t>
-      </w:r>
-      <w:proofErr w:type="spellStart"/>
-      <w:r>
-        <w:rPr>
-          <w:rFonts w:ascii="Times New Roman" w:hAnsi="Times New Roman" w:cs="Times New Roman"/>
-          <w:lang w:val="sr-Latn-RS"/>
-        </w:rPr>
-        <w:t>Objektno</w:t>
-      </w:r>
-      <w:proofErr w:type="spellEnd"/>
-      <w:r>
-        <w:rPr>
-          <w:rFonts w:ascii="Times New Roman" w:hAnsi="Times New Roman" w:cs="Times New Roman"/>
-          <w:lang w:val="sr-Latn-RS"/>
-        </w:rPr>
-        <w:t xml:space="preserve">-relacioni </w:t>
-      </w:r>
-      <w:proofErr w:type="spellStart"/>
-      <w:r>
-        <w:rPr>
-          <w:rFonts w:ascii="Times New Roman" w:hAnsi="Times New Roman" w:cs="Times New Roman"/>
-          <w:lang w:val="sr-Latn-RS"/>
-        </w:rPr>
-        <w:t>maper</w:t>
-      </w:r>
-      <w:proofErr w:type="spellEnd"/>
-      <w:r>
-        <w:rPr>
-          <w:rFonts w:ascii="Times New Roman" w:hAnsi="Times New Roman" w:cs="Times New Roman"/>
-          <w:lang w:val="sr-Latn-RS"/>
-        </w:rPr>
-        <w:t xml:space="preserve"> (ORM </w:t>
-      </w:r>
-      <w:proofErr w:type="spellStart"/>
-      <w:r>
-        <w:rPr>
-          <w:rFonts w:ascii="Times New Roman" w:hAnsi="Times New Roman" w:cs="Times New Roman"/>
-          <w:lang w:val="sr-Latn-RS"/>
-        </w:rPr>
-        <w:t>framework</w:t>
-      </w:r>
-      <w:proofErr w:type="spellEnd"/>
-      <w:r>
-        <w:rPr>
-          <w:rFonts w:ascii="Times New Roman" w:hAnsi="Times New Roman" w:cs="Times New Roman"/>
-          <w:lang w:val="sr-Latn-RS"/>
-        </w:rPr>
-        <w:t xml:space="preserve">) </w:t>
+        <w:t xml:space="preserve">Entity Framework </w:t>
+      </w:r>
+      <w:r>
+        <w:rPr>
+          <w:rFonts w:ascii="Times New Roman" w:hAnsi="Times New Roman" w:cs="Times New Roman"/>
+          <w:lang w:val="sr-Latn-RS"/>
+        </w:rPr>
+        <w:t xml:space="preserve">– Objektno-relacioni maper (ORM framework) </w:t>
       </w:r>
     </w:p>
     <w:p>
@@ -7594,7 +6738,6 @@
         </w:rPr>
         <w:t xml:space="preserve">mplementaciji </w:t>
       </w:r>
-      <w:proofErr w:type="spellStart"/>
       <w:r>
         <w:rPr>
           <w:rFonts w:ascii="Times New Roman" w:hAnsi="Times New Roman" w:cs="Times New Roman"/>
@@ -7605,7 +6748,6 @@
         </w:rPr>
         <w:t>RizzyCo</w:t>
       </w:r>
-      <w:proofErr w:type="spellEnd"/>
       <w:r>
         <w:rPr>
           <w:rFonts w:ascii="Times New Roman" w:hAnsi="Times New Roman" w:cs="Times New Roman"/>
@@ -7651,8 +6793,6 @@
         </w:rPr>
         <w:t>ž</w:t>
       </w:r>
-      <w:bookmarkStart w:id="0" w:name="_GoBack"/>
-      <w:bookmarkEnd w:id="0"/>
       <w:r>
         <w:rPr>
           <w:rFonts w:ascii="Times New Roman" w:hAnsi="Times New Roman" w:cs="Times New Roman"/>
@@ -7829,7 +6969,7 @@
 </file>
 
 <file path=word/endnotes.xml><?xml version="1.0" encoding="utf-8"?>
-<w:endnotes xmlns:wpc="http://schemas.microsoft.com/office/word/2010/wordprocessingCanvas" xmlns:cx="http://schemas.microsoft.com/office/drawing/2014/chartex" xmlns:cx1="http://schemas.microsoft.com/office/drawing/2015/9/8/chartex" xmlns:cx2="http://schemas.microsoft.com/office/drawing/2015/10/21/chartex" xmlns:cx3="http://schemas.microsoft.com/office/drawing/2016/5/9/chartex" xmlns:cx4="http://schemas.microsoft.com/office/drawing/2016/5/10/chartex" xmlns:cx5="http://schemas.microsoft.com/office/drawing/2016/5/11/chartex" xmlns:cx6="http://schemas.microsoft.com/office/drawing/2016/5/12/chartex" xmlns:cx7="http://schemas.microsoft.com/office/drawing/2016/5/13/chartex" xmlns:cx8="http://schemas.microsoft.com/office/drawing/2016/5/14/chartex" xmlns:mc="http://schemas.openxmlformats.org/markup-compatibility/2006" xmlns:aink="http://schemas.microsoft.com/office/drawing/2016/ink" xmlns:am3d="http://schemas.microsoft.com/office/drawing/2017/model3d" xmlns:o="urn:schemas-microsoft-com:office:office" xmlns:r="http://schemas.openxmlformats.org/officeDocument/2006/relationships" xmlns:m="http://schemas.openxmlformats.org/officeDocument/2006/math" xmlns:v="urn:schemas-microsoft-com:vml" xmlns:wp14="http://schemas.microsoft.com/office/word/2010/wordprocessingDrawing" xmlns:wp="http://schemas.openxmlformats.org/drawingml/2006/wordprocessingDrawing" xmlns:w10="urn:schemas-microsoft-com:office:word" xmlns:w="http://schemas.openxmlformats.org/wordprocessingml/2006/main" xmlns:w14="http://schemas.microsoft.com/office/word/2010/wordml" xmlns:w15="http://schemas.microsoft.com/office/word/2012/wordml" xmlns:w16cid="http://schemas.microsoft.com/office/word/2016/wordml/cid" xmlns:w16se="http://schemas.microsoft.com/office/word/2015/wordml/symex" xmlns:wpg="http://schemas.microsoft.com/office/word/2010/wordprocessingGroup" xmlns:wpi="http://schemas.microsoft.com/office/word/2010/wordprocessingInk" xmlns:wne="http://schemas.microsoft.com/office/word/2006/wordml" xmlns:wps="http://schemas.microsoft.com/office/word/2010/wordprocessingShape" mc:Ignorable="w14 w15 w16se w16cid wp14">
+<w:endnotes xmlns:wpc="http://schemas.microsoft.com/office/word/2010/wordprocessingCanvas" xmlns:cx="http://schemas.microsoft.com/office/drawing/2014/chartex" xmlns:cx1="http://schemas.microsoft.com/office/drawing/2015/9/8/chartex" xmlns:mc="http://schemas.openxmlformats.org/markup-compatibility/2006" xmlns:o="urn:schemas-microsoft-com:office:office" xmlns:r="http://schemas.openxmlformats.org/officeDocument/2006/relationships" xmlns:m="http://schemas.openxmlformats.org/officeDocument/2006/math" xmlns:v="urn:schemas-microsoft-com:vml" xmlns:wp14="http://schemas.microsoft.com/office/word/2010/wordprocessingDrawing" xmlns:wp="http://schemas.openxmlformats.org/drawingml/2006/wordprocessingDrawing" xmlns:w10="urn:schemas-microsoft-com:office:word" xmlns:w="http://schemas.openxmlformats.org/wordprocessingml/2006/main" xmlns:w14="http://schemas.microsoft.com/office/word/2010/wordml" xmlns:w15="http://schemas.microsoft.com/office/word/2012/wordml" xmlns:w16se="http://schemas.microsoft.com/office/word/2015/wordml/symex" xmlns:wpg="http://schemas.microsoft.com/office/word/2010/wordprocessingGroup" xmlns:wpi="http://schemas.microsoft.com/office/word/2010/wordprocessingInk" xmlns:wne="http://schemas.microsoft.com/office/word/2006/wordml" xmlns:wps="http://schemas.microsoft.com/office/word/2010/wordprocessingShape" mc:Ignorable="w14 w15 w16se wp14">
   <w:endnote w:type="separator" w:id="-1">
     <w:p>
       <w:pPr>
@@ -7854,7 +6994,7 @@
 </file>
 
 <file path=word/footer1.xml><?xml version="1.0" encoding="utf-8"?>
-<w:ftr xmlns:wpc="http://schemas.microsoft.com/office/word/2010/wordprocessingCanvas" xmlns:cx="http://schemas.microsoft.com/office/drawing/2014/chartex" xmlns:cx1="http://schemas.microsoft.com/office/drawing/2015/9/8/chartex" xmlns:cx2="http://schemas.microsoft.com/office/drawing/2015/10/21/chartex" xmlns:cx3="http://schemas.microsoft.com/office/drawing/2016/5/9/chartex" xmlns:cx4="http://schemas.microsoft.com/office/drawing/2016/5/10/chartex" xmlns:cx5="http://schemas.microsoft.com/office/drawing/2016/5/11/chartex" xmlns:cx6="http://schemas.microsoft.com/office/drawing/2016/5/12/chartex" xmlns:cx7="http://schemas.microsoft.com/office/drawing/2016/5/13/chartex" xmlns:cx8="http://schemas.microsoft.com/office/drawing/2016/5/14/chartex" xmlns:mc="http://schemas.openxmlformats.org/markup-compatibility/2006" xmlns:aink="http://schemas.microsoft.com/office/drawing/2016/ink" xmlns:am3d="http://schemas.microsoft.com/office/drawing/2017/model3d" xmlns:o="urn:schemas-microsoft-com:office:office" xmlns:r="http://schemas.openxmlformats.org/officeDocument/2006/relationships" xmlns:m="http://schemas.openxmlformats.org/officeDocument/2006/math" xmlns:v="urn:schemas-microsoft-com:vml" xmlns:wp14="http://schemas.microsoft.com/office/word/2010/wordprocessingDrawing" xmlns:wp="http://schemas.openxmlformats.org/drawingml/2006/wordprocessingDrawing" xmlns:w10="urn:schemas-microsoft-com:office:word" xmlns:w="http://schemas.openxmlformats.org/wordprocessingml/2006/main" xmlns:w14="http://schemas.microsoft.com/office/word/2010/wordml" xmlns:w15="http://schemas.microsoft.com/office/word/2012/wordml" xmlns:w16cid="http://schemas.microsoft.com/office/word/2016/wordml/cid" xmlns:w16se="http://schemas.microsoft.com/office/word/2015/wordml/symex" xmlns:wpg="http://schemas.microsoft.com/office/word/2010/wordprocessingGroup" xmlns:wpi="http://schemas.microsoft.com/office/word/2010/wordprocessingInk" xmlns:wne="http://schemas.microsoft.com/office/word/2006/wordml" xmlns:wps="http://schemas.microsoft.com/office/word/2010/wordprocessingShape" mc:Ignorable="w14 w15 w16se w16cid wp14">
+<w:ftr xmlns:wpc="http://schemas.microsoft.com/office/word/2010/wordprocessingCanvas" xmlns:cx="http://schemas.microsoft.com/office/drawing/2014/chartex" xmlns:cx1="http://schemas.microsoft.com/office/drawing/2015/9/8/chartex" xmlns:mc="http://schemas.openxmlformats.org/markup-compatibility/2006" xmlns:o="urn:schemas-microsoft-com:office:office" xmlns:r="http://schemas.openxmlformats.org/officeDocument/2006/relationships" xmlns:m="http://schemas.openxmlformats.org/officeDocument/2006/math" xmlns:v="urn:schemas-microsoft-com:vml" xmlns:wp14="http://schemas.microsoft.com/office/word/2010/wordprocessingDrawing" xmlns:wp="http://schemas.openxmlformats.org/drawingml/2006/wordprocessingDrawing" xmlns:w10="urn:schemas-microsoft-com:office:word" xmlns:w="http://schemas.openxmlformats.org/wordprocessingml/2006/main" xmlns:w14="http://schemas.microsoft.com/office/word/2010/wordml" xmlns:w15="http://schemas.microsoft.com/office/word/2012/wordml" xmlns:w16se="http://schemas.microsoft.com/office/word/2015/wordml/symex" xmlns:wpg="http://schemas.microsoft.com/office/word/2010/wordprocessingGroup" xmlns:wpi="http://schemas.microsoft.com/office/word/2010/wordprocessingInk" xmlns:wne="http://schemas.microsoft.com/office/word/2006/wordml" xmlns:wps="http://schemas.microsoft.com/office/word/2010/wordprocessingShape" mc:Ignorable="w14 w15 w16se wp14">
   <w:sdt>
     <w:sdtPr>
       <w:id w:val="-107821684"/>
@@ -7887,7 +7027,7 @@
           <w:rPr>
             <w:noProof/>
           </w:rPr>
-          <w:t>11</w:t>
+          <w:t>12</w:t>
         </w:r>
         <w:r>
           <w:rPr>
@@ -7907,7 +7047,7 @@
 </file>
 
 <file path=word/footnotes.xml><?xml version="1.0" encoding="utf-8"?>
-<w:footnotes xmlns:wpc="http://schemas.microsoft.com/office/word/2010/wordprocessingCanvas" xmlns:cx="http://schemas.microsoft.com/office/drawing/2014/chartex" xmlns:cx1="http://schemas.microsoft.com/office/drawing/2015/9/8/chartex" xmlns:cx2="http://schemas.microsoft.com/office/drawing/2015/10/21/chartex" xmlns:cx3="http://schemas.microsoft.com/office/drawing/2016/5/9/chartex" xmlns:cx4="http://schemas.microsoft.com/office/drawing/2016/5/10/chartex" xmlns:cx5="http://schemas.microsoft.com/office/drawing/2016/5/11/chartex" xmlns:cx6="http://schemas.microsoft.com/office/drawing/2016/5/12/chartex" xmlns:cx7="http://schemas.microsoft.com/office/drawing/2016/5/13/chartex" xmlns:cx8="http://schemas.microsoft.com/office/drawing/2016/5/14/chartex" xmlns:mc="http://schemas.openxmlformats.org/markup-compatibility/2006" xmlns:aink="http://schemas.microsoft.com/office/drawing/2016/ink" xmlns:am3d="http://schemas.microsoft.com/office/drawing/2017/model3d" xmlns:o="urn:schemas-microsoft-com:office:office" xmlns:r="http://schemas.openxmlformats.org/officeDocument/2006/relationships" xmlns:m="http://schemas.openxmlformats.org/officeDocument/2006/math" xmlns:v="urn:schemas-microsoft-com:vml" xmlns:wp14="http://schemas.microsoft.com/office/word/2010/wordprocessingDrawing" xmlns:wp="http://schemas.openxmlformats.org/drawingml/2006/wordprocessingDrawing" xmlns:w10="urn:schemas-microsoft-com:office:word" xmlns:w="http://schemas.openxmlformats.org/wordprocessingml/2006/main" xmlns:w14="http://schemas.microsoft.com/office/word/2010/wordml" xmlns:w15="http://schemas.microsoft.com/office/word/2012/wordml" xmlns:w16cid="http://schemas.microsoft.com/office/word/2016/wordml/cid" xmlns:w16se="http://schemas.microsoft.com/office/word/2015/wordml/symex" xmlns:wpg="http://schemas.microsoft.com/office/word/2010/wordprocessingGroup" xmlns:wpi="http://schemas.microsoft.com/office/word/2010/wordprocessingInk" xmlns:wne="http://schemas.microsoft.com/office/word/2006/wordml" xmlns:wps="http://schemas.microsoft.com/office/word/2010/wordprocessingShape" mc:Ignorable="w14 w15 w16se w16cid wp14">
+<w:footnotes xmlns:wpc="http://schemas.microsoft.com/office/word/2010/wordprocessingCanvas" xmlns:cx="http://schemas.microsoft.com/office/drawing/2014/chartex" xmlns:cx1="http://schemas.microsoft.com/office/drawing/2015/9/8/chartex" xmlns:mc="http://schemas.openxmlformats.org/markup-compatibility/2006" xmlns:o="urn:schemas-microsoft-com:office:office" xmlns:r="http://schemas.openxmlformats.org/officeDocument/2006/relationships" xmlns:m="http://schemas.openxmlformats.org/officeDocument/2006/math" xmlns:v="urn:schemas-microsoft-com:vml" xmlns:wp14="http://schemas.microsoft.com/office/word/2010/wordprocessingDrawing" xmlns:wp="http://schemas.openxmlformats.org/drawingml/2006/wordprocessingDrawing" xmlns:w10="urn:schemas-microsoft-com:office:word" xmlns:w="http://schemas.openxmlformats.org/wordprocessingml/2006/main" xmlns:w14="http://schemas.microsoft.com/office/word/2010/wordml" xmlns:w15="http://schemas.microsoft.com/office/word/2012/wordml" xmlns:w16se="http://schemas.microsoft.com/office/word/2015/wordml/symex" xmlns:wpg="http://schemas.microsoft.com/office/word/2010/wordprocessingGroup" xmlns:wpi="http://schemas.microsoft.com/office/word/2010/wordprocessingInk" xmlns:wne="http://schemas.microsoft.com/office/word/2006/wordml" xmlns:wps="http://schemas.microsoft.com/office/word/2010/wordprocessingShape" mc:Ignorable="w14 w15 w16se wp14">
   <w:footnote w:type="separator" w:id="-1">
     <w:p>
       <w:pPr>
@@ -7932,7 +7072,7 @@
 </file>
 
 <file path=word/numbering.xml><?xml version="1.0" encoding="utf-8"?>
-<w:numbering xmlns:wpc="http://schemas.microsoft.com/office/word/2010/wordprocessingCanvas" xmlns:cx="http://schemas.microsoft.com/office/drawing/2014/chartex" xmlns:cx1="http://schemas.microsoft.com/office/drawing/2015/9/8/chartex" xmlns:cx2="http://schemas.microsoft.com/office/drawing/2015/10/21/chartex" xmlns:cx3="http://schemas.microsoft.com/office/drawing/2016/5/9/chartex" xmlns:cx4="http://schemas.microsoft.com/office/drawing/2016/5/10/chartex" xmlns:cx5="http://schemas.microsoft.com/office/drawing/2016/5/11/chartex" xmlns:cx6="http://schemas.microsoft.com/office/drawing/2016/5/12/chartex" xmlns:cx7="http://schemas.microsoft.com/office/drawing/2016/5/13/chartex" xmlns:cx8="http://schemas.microsoft.com/office/drawing/2016/5/14/chartex" xmlns:mc="http://schemas.openxmlformats.org/markup-compatibility/2006" xmlns:aink="http://schemas.microsoft.com/office/drawing/2016/ink" xmlns:am3d="http://schemas.microsoft.com/office/drawing/2017/model3d" xmlns:o="urn:schemas-microsoft-com:office:office" xmlns:r="http://schemas.openxmlformats.org/officeDocument/2006/relationships" xmlns:m="http://schemas.openxmlformats.org/officeDocument/2006/math" xmlns:v="urn:schemas-microsoft-com:vml" xmlns:wp14="http://schemas.microsoft.com/office/word/2010/wordprocessingDrawing" xmlns:wp="http://schemas.openxmlformats.org/drawingml/2006/wordprocessingDrawing" xmlns:w10="urn:schemas-microsoft-com:office:word" xmlns:w="http://schemas.openxmlformats.org/wordprocessingml/2006/main" xmlns:w14="http://schemas.microsoft.com/office/word/2010/wordml" xmlns:w15="http://schemas.microsoft.com/office/word/2012/wordml" xmlns:w16cid="http://schemas.microsoft.com/office/word/2016/wordml/cid" xmlns:w16se="http://schemas.microsoft.com/office/word/2015/wordml/symex" xmlns:wpg="http://schemas.microsoft.com/office/word/2010/wordprocessingGroup" xmlns:wpi="http://schemas.microsoft.com/office/word/2010/wordprocessingInk" xmlns:wne="http://schemas.microsoft.com/office/word/2006/wordml" xmlns:wps="http://schemas.microsoft.com/office/word/2010/wordprocessingShape" mc:Ignorable="w14 w15 w16se w16cid wp14">
+<w:numbering xmlns:wpc="http://schemas.microsoft.com/office/word/2010/wordprocessingCanvas" xmlns:cx="http://schemas.microsoft.com/office/drawing/2014/chartex" xmlns:cx1="http://schemas.microsoft.com/office/drawing/2015/9/8/chartex" xmlns:mc="http://schemas.openxmlformats.org/markup-compatibility/2006" xmlns:o="urn:schemas-microsoft-com:office:office" xmlns:r="http://schemas.openxmlformats.org/officeDocument/2006/relationships" xmlns:m="http://schemas.openxmlformats.org/officeDocument/2006/math" xmlns:v="urn:schemas-microsoft-com:vml" xmlns:wp14="http://schemas.microsoft.com/office/word/2010/wordprocessingDrawing" xmlns:wp="http://schemas.openxmlformats.org/drawingml/2006/wordprocessingDrawing" xmlns:w10="urn:schemas-microsoft-com:office:word" xmlns:w="http://schemas.openxmlformats.org/wordprocessingml/2006/main" xmlns:w14="http://schemas.microsoft.com/office/word/2010/wordml" xmlns:w15="http://schemas.microsoft.com/office/word/2012/wordml" xmlns:w16se="http://schemas.microsoft.com/office/word/2015/wordml/symex" xmlns:wpg="http://schemas.microsoft.com/office/word/2010/wordprocessingGroup" xmlns:wpi="http://schemas.microsoft.com/office/word/2010/wordprocessingInk" xmlns:wne="http://schemas.microsoft.com/office/word/2006/wordml" xmlns:wps="http://schemas.microsoft.com/office/word/2010/wordprocessingShape" mc:Ignorable="w14 w15 w16se wp14">
   <w:abstractNum w:abstractNumId="0" w15:restartNumberingAfterBreak="0">
     <w:nsid w:val="EFA4875D"/>
     <w:multiLevelType w:val="hybridMultilevel"/>
@@ -8898,7 +8038,7 @@
 </file>
 
 <file path=word/styles.xml><?xml version="1.0" encoding="utf-8"?>
-<w:styles xmlns:mc="http://schemas.openxmlformats.org/markup-compatibility/2006" xmlns:r="http://schemas.openxmlformats.org/officeDocument/2006/relationships" xmlns:w="http://schemas.openxmlformats.org/wordprocessingml/2006/main" xmlns:w14="http://schemas.microsoft.com/office/word/2010/wordml" xmlns:w15="http://schemas.microsoft.com/office/word/2012/wordml" xmlns:w16cid="http://schemas.microsoft.com/office/word/2016/wordml/cid" xmlns:w16se="http://schemas.microsoft.com/office/word/2015/wordml/symex" mc:Ignorable="w14 w15 w16se w16cid">
+<w:styles xmlns:mc="http://schemas.openxmlformats.org/markup-compatibility/2006" xmlns:r="http://schemas.openxmlformats.org/officeDocument/2006/relationships" xmlns:w="http://schemas.openxmlformats.org/wordprocessingml/2006/main" xmlns:w14="http://schemas.microsoft.com/office/word/2010/wordml" xmlns:w15="http://schemas.microsoft.com/office/word/2012/wordml" xmlns:w16se="http://schemas.microsoft.com/office/word/2015/wordml/symex" mc:Ignorable="w14 w15 w16se">
   <w:docDefaults>
     <w:rPrDefault>
       <w:rPr>
@@ -8914,7 +8054,7 @@
       </w:pPr>
     </w:pPrDefault>
   </w:docDefaults>
-  <w:latentStyles w:defLockedState="0" w:defUIPriority="99" w:defSemiHidden="0" w:defUnhideWhenUsed="0" w:defQFormat="0" w:count="376">
+  <w:latentStyles w:defLockedState="0" w:defUIPriority="99" w:defSemiHidden="0" w:defUnhideWhenUsed="0" w:defQFormat="0" w:count="371">
     <w:lsdException w:name="Normal" w:uiPriority="0" w:qFormat="1"/>
     <w:lsdException w:name="heading 1" w:uiPriority="9" w:qFormat="1"/>
     <w:lsdException w:name="heading 2" w:semiHidden="1" w:uiPriority="9" w:unhideWhenUsed="1" w:qFormat="1"/>
@@ -9020,6 +8160,7 @@
     <w:lsdException w:name="HTML Sample" w:semiHidden="1" w:unhideWhenUsed="1"/>
     <w:lsdException w:name="HTML Typewriter" w:semiHidden="1" w:unhideWhenUsed="1"/>
     <w:lsdException w:name="HTML Variable" w:semiHidden="1" w:unhideWhenUsed="1"/>
+    <w:lsdException w:name="Normal Table" w:semiHidden="1" w:unhideWhenUsed="1"/>
     <w:lsdException w:name="annotation subject" w:semiHidden="1" w:unhideWhenUsed="1"/>
     <w:lsdException w:name="No List" w:semiHidden="1" w:unhideWhenUsed="1"/>
     <w:lsdException w:name="Outline List 1" w:semiHidden="1" w:unhideWhenUsed="1"/>
@@ -9062,8 +8203,11 @@
     <w:lsdException w:name="Table Contemporary" w:semiHidden="1" w:unhideWhenUsed="1"/>
     <w:lsdException w:name="Table Elegant" w:semiHidden="1" w:unhideWhenUsed="1"/>
     <w:lsdException w:name="Table Professional" w:semiHidden="1" w:unhideWhenUsed="1"/>
+    <w:lsdException w:name="Table Subtle 1" w:semiHidden="1" w:unhideWhenUsed="1"/>
     <w:lsdException w:name="Table Subtle 2" w:semiHidden="1" w:unhideWhenUsed="1"/>
     <w:lsdException w:name="Table Web 1" w:semiHidden="1" w:unhideWhenUsed="1"/>
+    <w:lsdException w:name="Table Web 2" w:semiHidden="1" w:unhideWhenUsed="1"/>
+    <w:lsdException w:name="Table Web 3" w:semiHidden="1" w:unhideWhenUsed="1"/>
     <w:lsdException w:name="Balloon Text" w:semiHidden="1" w:unhideWhenUsed="1"/>
     <w:lsdException w:name="Table Grid" w:uiPriority="39"/>
     <w:lsdException w:name="Table Theme" w:semiHidden="1" w:unhideWhenUsed="1"/>
@@ -9282,11 +8426,6 @@
     <w:lsdException w:name="List Table 5 Dark Accent 6" w:uiPriority="50"/>
     <w:lsdException w:name="List Table 6 Colorful Accent 6" w:uiPriority="51"/>
     <w:lsdException w:name="List Table 7 Colorful Accent 6" w:uiPriority="52"/>
-    <w:lsdException w:name="Mention" w:semiHidden="1" w:unhideWhenUsed="1"/>
-    <w:lsdException w:name="Smart Hyperlink" w:semiHidden="1" w:unhideWhenUsed="1"/>
-    <w:lsdException w:name="Hashtag" w:semiHidden="1" w:unhideWhenUsed="1"/>
-    <w:lsdException w:name="Unresolved Mention" w:semiHidden="1" w:unhideWhenUsed="1"/>
-    <w:lsdException w:name="Smart Link" w:semiHidden="1" w:unhideWhenUsed="1"/>
   </w:latentStyles>
   <w:style w:type="paragraph" w:default="1" w:styleId="Normal">
     <w:name w:val="Normal"/>
@@ -9792,7 +8931,7 @@
 </file>
 
 <file path=customXml/itemProps1.xml><?xml version="1.0" encoding="utf-8"?>
-<ds:datastoreItem xmlns:ds="http://schemas.openxmlformats.org/officeDocument/2006/customXml" ds:itemID="{2E822CF9-F9F7-454C-9C15-BB4948D2D248}">
+<ds:datastoreItem xmlns:ds="http://schemas.openxmlformats.org/officeDocument/2006/customXml" ds:itemID="{3A451DC9-643F-4B91-981D-A4BF519A19AB}">
   <ds:schemaRefs>
     <ds:schemaRef ds:uri="http://schemas.openxmlformats.org/officeDocument/2006/bibliography"/>
   </ds:schemaRefs>

--- a/Architecture/Arhitekturni-projekat.docx
+++ b/Architecture/Arhitekturni-projekat.docx
@@ -1,6 +1,6 @@
 
 <file path=word/document.xml><?xml version="1.0" encoding="utf-8"?>
-<w:document xmlns:wpc="http://schemas.microsoft.com/office/word/2010/wordprocessingCanvas" xmlns:cx="http://schemas.microsoft.com/office/drawing/2014/chartex" xmlns:cx1="http://schemas.microsoft.com/office/drawing/2015/9/8/chartex" xmlns:cx2="http://schemas.microsoft.com/office/drawing/2015/10/21/chartex" xmlns:cx3="http://schemas.microsoft.com/office/drawing/2016/5/9/chartex" xmlns:cx4="http://schemas.microsoft.com/office/drawing/2016/5/10/chartex" xmlns:cx5="http://schemas.microsoft.com/office/drawing/2016/5/11/chartex" xmlns:cx6="http://schemas.microsoft.com/office/drawing/2016/5/12/chartex" xmlns:cx7="http://schemas.microsoft.com/office/drawing/2016/5/13/chartex" xmlns:cx8="http://schemas.microsoft.com/office/drawing/2016/5/14/chartex" xmlns:mc="http://schemas.openxmlformats.org/markup-compatibility/2006" xmlns:aink="http://schemas.microsoft.com/office/drawing/2016/ink" xmlns:am3d="http://schemas.microsoft.com/office/drawing/2017/model3d" xmlns:o="urn:schemas-microsoft-com:office:office" xmlns:r="http://schemas.openxmlformats.org/officeDocument/2006/relationships" xmlns:m="http://schemas.openxmlformats.org/officeDocument/2006/math" xmlns:v="urn:schemas-microsoft-com:vml" xmlns:wp14="http://schemas.microsoft.com/office/word/2010/wordprocessingDrawing" xmlns:wp="http://schemas.openxmlformats.org/drawingml/2006/wordprocessingDrawing" xmlns:w10="urn:schemas-microsoft-com:office:word" xmlns:w="http://schemas.openxmlformats.org/wordprocessingml/2006/main" xmlns:w14="http://schemas.microsoft.com/office/word/2010/wordml" xmlns:w15="http://schemas.microsoft.com/office/word/2012/wordml" xmlns:w16cid="http://schemas.microsoft.com/office/word/2016/wordml/cid" xmlns:w16se="http://schemas.microsoft.com/office/word/2015/wordml/symex" xmlns:wpg="http://schemas.microsoft.com/office/word/2010/wordprocessingGroup" xmlns:wpi="http://schemas.microsoft.com/office/word/2010/wordprocessingInk" xmlns:wne="http://schemas.microsoft.com/office/word/2006/wordml" xmlns:wps="http://schemas.microsoft.com/office/word/2010/wordprocessingShape" mc:Ignorable="w14 w15 w16se w16cid wp14">
+<w:document xmlns:wpc="http://schemas.microsoft.com/office/word/2010/wordprocessingCanvas" xmlns:cx="http://schemas.microsoft.com/office/drawing/2014/chartex" xmlns:cx1="http://schemas.microsoft.com/office/drawing/2015/9/8/chartex" xmlns:mc="http://schemas.openxmlformats.org/markup-compatibility/2006" xmlns:o="urn:schemas-microsoft-com:office:office" xmlns:r="http://schemas.openxmlformats.org/officeDocument/2006/relationships" xmlns:m="http://schemas.openxmlformats.org/officeDocument/2006/math" xmlns:v="urn:schemas-microsoft-com:vml" xmlns:wp14="http://schemas.microsoft.com/office/word/2010/wordprocessingDrawing" xmlns:wp="http://schemas.openxmlformats.org/drawingml/2006/wordprocessingDrawing" xmlns:w10="urn:schemas-microsoft-com:office:word" xmlns:w="http://schemas.openxmlformats.org/wordprocessingml/2006/main" xmlns:w14="http://schemas.microsoft.com/office/word/2010/wordml" xmlns:w15="http://schemas.microsoft.com/office/word/2012/wordml" xmlns:w16se="http://schemas.microsoft.com/office/word/2015/wordml/symex" xmlns:wpg="http://schemas.microsoft.com/office/word/2010/wordprocessingGroup" xmlns:wpi="http://schemas.microsoft.com/office/word/2010/wordprocessingInk" xmlns:wne="http://schemas.microsoft.com/office/word/2006/wordml" xmlns:wps="http://schemas.microsoft.com/office/word/2010/wordprocessingShape" mc:Ignorable="w14 w15 w16se wp14">
   <w:body>
     <w:p>
       <w:pPr>
@@ -129,7 +129,6 @@
           <w:lang w:val="sr-Latn-RS"/>
         </w:rPr>
       </w:pPr>
-      <w:proofErr w:type="spellStart"/>
       <w:r>
         <w:rPr>
           <w:rFonts w:ascii="Times New Roman" w:hAnsi="Times New Roman" w:cs="Times New Roman"/>
@@ -141,7 +140,6 @@
         </w:rPr>
         <w:t>RizzyCo</w:t>
       </w:r>
-      <w:proofErr w:type="spellEnd"/>
     </w:p>
     <w:p>
       <w:pPr>
@@ -300,7 +298,6 @@
         </w:rPr>
         <w:t xml:space="preserve"> </w:t>
       </w:r>
-      <w:proofErr w:type="spellStart"/>
       <w:r>
         <w:rPr>
           <w:rFonts w:ascii="Times New Roman" w:hAnsi="Times New Roman" w:cs="Times New Roman"/>
@@ -308,7 +305,6 @@
         </w:rPr>
         <w:t>BUGette</w:t>
       </w:r>
-      <w:proofErr w:type="spellEnd"/>
     </w:p>
     <w:p>
       <w:pPr>
@@ -845,23 +841,7 @@
               <w:rFonts w:ascii="Times New Roman" w:hAnsi="Times New Roman"/>
               <w:lang w:val="sr-Latn-RS"/>
             </w:rPr>
-            <w:t xml:space="preserve">3.4 </w:t>
-          </w:r>
-          <w:proofErr w:type="spellStart"/>
-          <w:r>
-            <w:rPr>
-              <w:rFonts w:ascii="Times New Roman" w:hAnsi="Times New Roman"/>
-              <w:lang w:val="sr-Latn-RS"/>
-            </w:rPr>
-            <w:t>Bihevioralni</w:t>
-          </w:r>
-          <w:proofErr w:type="spellEnd"/>
-          <w:r>
-            <w:rPr>
-              <w:rFonts w:ascii="Times New Roman" w:hAnsi="Times New Roman"/>
-              <w:lang w:val="sr-Latn-RS"/>
-            </w:rPr>
-            <w:t xml:space="preserve"> pogledi</w:t>
+            <w:t>3.4 Bihevioralni pogledi</w:t>
           </w:r>
           <w:r>
             <w:rPr>
@@ -892,23 +872,7 @@
               <w:rFonts w:ascii="Times New Roman" w:hAnsi="Times New Roman"/>
               <w:lang w:val="sr-Latn-RS"/>
             </w:rPr>
-            <w:t xml:space="preserve">3.5 </w:t>
-          </w:r>
-          <w:proofErr w:type="spellStart"/>
-          <w:r>
-            <w:rPr>
-              <w:rFonts w:ascii="Times New Roman" w:hAnsi="Times New Roman"/>
-              <w:lang w:val="sr-Latn-RS"/>
-            </w:rPr>
-            <w:t>Implementaciona</w:t>
-          </w:r>
-          <w:proofErr w:type="spellEnd"/>
-          <w:r>
-            <w:rPr>
-              <w:rFonts w:ascii="Times New Roman" w:hAnsi="Times New Roman"/>
-              <w:lang w:val="sr-Latn-RS"/>
-            </w:rPr>
-            <w:t xml:space="preserve"> pitanja</w:t>
+            <w:t>3.5 Implementaciona pitanja</w:t>
           </w:r>
           <w:r>
             <w:rPr>
@@ -1059,7 +1023,6 @@
           <w:lang w:val="sr-Latn-RS"/>
         </w:rPr>
       </w:pPr>
-      <w:proofErr w:type="spellStart"/>
       <w:r>
         <w:rPr>
           <w:rFonts w:ascii="Times New Roman" w:hAnsi="Times New Roman" w:cs="Times New Roman"/>
@@ -1070,7 +1033,6 @@
         </w:rPr>
         <w:t>RizzyCo</w:t>
       </w:r>
-      <w:proofErr w:type="spellEnd"/>
       <w:r>
         <w:rPr>
           <w:rFonts w:ascii="Times New Roman" w:hAnsi="Times New Roman" w:cs="Times New Roman"/>
@@ -1101,44 +1063,24 @@
           <w:color w:val="auto"/>
           <w:lang w:val="sr-Latn-RS"/>
         </w:rPr>
+        <w:t xml:space="preserve"> online</w:t>
+      </w:r>
+      <w:r>
+        <w:rPr>
+          <w:rFonts w:ascii="Times New Roman" w:hAnsi="Times New Roman" w:cs="Times New Roman"/>
+          <w:color w:val="auto"/>
+          <w:lang w:val="sr-Latn-RS"/>
+        </w:rPr>
+        <w:t xml:space="preserve"> multiplayer</w:t>
+      </w:r>
+      <w:r>
+        <w:rPr>
+          <w:rFonts w:ascii="Times New Roman" w:hAnsi="Times New Roman" w:cs="Times New Roman"/>
+          <w:color w:val="auto"/>
+          <w:lang w:val="sr-Latn-RS"/>
+        </w:rPr>
         <w:t xml:space="preserve"> </w:t>
       </w:r>
-      <w:proofErr w:type="spellStart"/>
-      <w:r>
-        <w:rPr>
-          <w:rFonts w:ascii="Times New Roman" w:hAnsi="Times New Roman" w:cs="Times New Roman"/>
-          <w:color w:val="auto"/>
-          <w:lang w:val="sr-Latn-RS"/>
-        </w:rPr>
-        <w:t>online</w:t>
-      </w:r>
-      <w:proofErr w:type="spellEnd"/>
-      <w:r>
-        <w:rPr>
-          <w:rFonts w:ascii="Times New Roman" w:hAnsi="Times New Roman" w:cs="Times New Roman"/>
-          <w:color w:val="auto"/>
-          <w:lang w:val="sr-Latn-RS"/>
-        </w:rPr>
-        <w:t xml:space="preserve"> </w:t>
-      </w:r>
-      <w:proofErr w:type="spellStart"/>
-      <w:r>
-        <w:rPr>
-          <w:rFonts w:ascii="Times New Roman" w:hAnsi="Times New Roman" w:cs="Times New Roman"/>
-          <w:color w:val="auto"/>
-          <w:lang w:val="sr-Latn-RS"/>
-        </w:rPr>
-        <w:t>multiplayer</w:t>
-      </w:r>
-      <w:proofErr w:type="spellEnd"/>
-      <w:r>
-        <w:rPr>
-          <w:rFonts w:ascii="Times New Roman" w:hAnsi="Times New Roman" w:cs="Times New Roman"/>
-          <w:color w:val="auto"/>
-          <w:lang w:val="sr-Latn-RS"/>
-        </w:rPr>
-        <w:t xml:space="preserve"> </w:t>
-      </w:r>
       <w:r>
         <w:rPr>
           <w:rFonts w:ascii="Times New Roman" w:hAnsi="Times New Roman" w:cs="Times New Roman"/>
@@ -1147,7 +1089,6 @@
         </w:rPr>
         <w:t xml:space="preserve">igranje popularne društvene igre </w:t>
       </w:r>
-      <w:proofErr w:type="spellStart"/>
       <w:r>
         <w:rPr>
           <w:rFonts w:ascii="Times New Roman" w:hAnsi="Times New Roman" w:cs="Times New Roman"/>
@@ -1158,7 +1099,6 @@
         </w:rPr>
         <w:t>Riziko</w:t>
       </w:r>
-      <w:proofErr w:type="spellEnd"/>
       <w:r>
         <w:rPr>
           <w:rFonts w:ascii="Times New Roman" w:hAnsi="Times New Roman" w:cs="Times New Roman"/>
@@ -1491,6 +1431,7 @@
     <w:p>
       <w:pPr>
         <w:pStyle w:val="Default"/>
+        <w:jc w:val="both"/>
         <w:rPr>
           <w:rFonts w:ascii="Times New Roman" w:hAnsi="Times New Roman" w:cs="Times New Roman"/>
           <w:lang w:val="sr-Latn-RS"/>
@@ -1503,7 +1444,6 @@
         </w:rPr>
         <w:t xml:space="preserve">U ovom odeljku su prikazani arhitekturni zahtevi </w:t>
       </w:r>
-      <w:proofErr w:type="spellStart"/>
       <w:r>
         <w:rPr>
           <w:rFonts w:ascii="Times New Roman" w:hAnsi="Times New Roman" w:cs="Times New Roman"/>
@@ -1513,7 +1453,6 @@
         </w:rPr>
         <w:t>RizzyCo</w:t>
       </w:r>
-      <w:proofErr w:type="spellEnd"/>
       <w:r>
         <w:rPr>
           <w:rFonts w:ascii="Times New Roman" w:hAnsi="Times New Roman" w:cs="Times New Roman"/>
@@ -1987,27 +1926,8 @@
                                 <w:sz w:val="22"/>
                                 <w:szCs w:val="22"/>
                               </w:rPr>
-                              <w:t xml:space="preserve">Use case </w:t>
+                              <w:t xml:space="preserve">Use case dijagram </w:t>
                             </w:r>
-                            <w:proofErr w:type="spellStart"/>
-                            <w:r>
-                              <w:rPr>
-                                <w:color w:val="000000" w:themeColor="text1"/>
-                                <w:sz w:val="22"/>
-                                <w:szCs w:val="22"/>
-                              </w:rPr>
-                              <w:t>dijagram</w:t>
-                            </w:r>
-                            <w:proofErr w:type="spellEnd"/>
-                            <w:r>
-                              <w:rPr>
-                                <w:color w:val="000000" w:themeColor="text1"/>
-                                <w:sz w:val="22"/>
-                                <w:szCs w:val="22"/>
-                              </w:rPr>
-                              <w:t xml:space="preserve"> </w:t>
-                            </w:r>
-                            <w:proofErr w:type="spellStart"/>
                             <w:r>
                               <w:rPr>
                                 <w:color w:val="000000" w:themeColor="text1"/>
@@ -2022,16 +1942,7 @@
                                 <w:sz w:val="22"/>
                                 <w:szCs w:val="22"/>
                               </w:rPr>
-                              <w:t>istema</w:t>
-                            </w:r>
-                            <w:proofErr w:type="spellEnd"/>
-                            <w:r>
-                              <w:rPr>
-                                <w:color w:val="000000" w:themeColor="text1"/>
-                                <w:sz w:val="22"/>
-                                <w:szCs w:val="22"/>
-                              </w:rPr>
-                              <w:t xml:space="preserve"> </w:t>
+                              <w:t xml:space="preserve">istema </w:t>
                             </w:r>
                             <w:r>
                               <w:rPr>
@@ -2064,7 +1975,7 @@
               </wp:anchor>
             </w:drawing>
           </mc:Choice>
-          <mc:Fallback>
+          <mc:Fallback xmlns:cx2="http://schemas.microsoft.com/office/drawing/2015/10/21/chartex" xmlns:cx3="http://schemas.microsoft.com/office/drawing/2016/5/9/chartex" xmlns:cx4="http://schemas.microsoft.com/office/drawing/2016/5/10/chartex" xmlns:cx5="http://schemas.microsoft.com/office/drawing/2016/5/11/chartex" xmlns:cx6="http://schemas.microsoft.com/office/drawing/2016/5/12/chartex" xmlns:cx7="http://schemas.microsoft.com/office/drawing/2016/5/13/chartex" xmlns:cx8="http://schemas.microsoft.com/office/drawing/2016/5/14/chartex" xmlns:aink="http://schemas.microsoft.com/office/drawing/2016/ink" xmlns:am3d="http://schemas.microsoft.com/office/drawing/2017/model3d" xmlns:w16cid="http://schemas.microsoft.com/office/word/2016/wordml/cid">
             <w:pict>
               <v:shapetype w14:anchorId="5E2C9470" id="_x0000_t202" coordsize="21600,21600" o:spt="202" path="m,l,21600r21600,l21600,xe">
                 <v:stroke joinstyle="miter"/>
@@ -2247,27 +2158,8 @@
                                 <w:sz w:val="22"/>
                                 <w:szCs w:val="22"/>
                               </w:rPr>
-                              <w:t xml:space="preserve">Use case </w:t>
+                              <w:t xml:space="preserve">Use case dijagram </w:t>
                             </w:r>
-                            <w:proofErr w:type="spellStart"/>
-                            <w:r>
-                              <w:rPr>
-                                <w:color w:val="000000" w:themeColor="text1"/>
-                                <w:sz w:val="22"/>
-                                <w:szCs w:val="22"/>
-                              </w:rPr>
-                              <w:t>dijagram</w:t>
-                            </w:r>
-                            <w:proofErr w:type="spellEnd"/>
-                            <w:r>
-                              <w:rPr>
-                                <w:color w:val="000000" w:themeColor="text1"/>
-                                <w:sz w:val="22"/>
-                                <w:szCs w:val="22"/>
-                              </w:rPr>
-                              <w:t xml:space="preserve"> </w:t>
-                            </w:r>
-                            <w:proofErr w:type="spellStart"/>
                             <w:r>
                               <w:rPr>
                                 <w:color w:val="000000" w:themeColor="text1"/>
@@ -2282,16 +2174,7 @@
                                 <w:sz w:val="22"/>
                                 <w:szCs w:val="22"/>
                               </w:rPr>
-                              <w:t>istema</w:t>
-                            </w:r>
-                            <w:proofErr w:type="spellEnd"/>
-                            <w:r>
-                              <w:rPr>
-                                <w:color w:val="000000" w:themeColor="text1"/>
-                                <w:sz w:val="22"/>
-                                <w:szCs w:val="22"/>
-                              </w:rPr>
-                              <w:t xml:space="preserve"> </w:t>
+                              <w:t xml:space="preserve">istema </w:t>
                             </w:r>
                             <w:r>
                               <w:rPr>
@@ -2321,7 +2204,7 @@
               </wp:anchor>
             </w:drawing>
           </mc:Choice>
-          <mc:Fallback>
+          <mc:Fallback xmlns:cx2="http://schemas.microsoft.com/office/drawing/2015/10/21/chartex" xmlns:cx3="http://schemas.microsoft.com/office/drawing/2016/5/9/chartex" xmlns:cx4="http://schemas.microsoft.com/office/drawing/2016/5/10/chartex" xmlns:cx5="http://schemas.microsoft.com/office/drawing/2016/5/11/chartex" xmlns:cx6="http://schemas.microsoft.com/office/drawing/2016/5/12/chartex" xmlns:cx7="http://schemas.microsoft.com/office/drawing/2016/5/13/chartex" xmlns:cx8="http://schemas.microsoft.com/office/drawing/2016/5/14/chartex" xmlns:aink="http://schemas.microsoft.com/office/drawing/2016/ink" xmlns:am3d="http://schemas.microsoft.com/office/drawing/2017/model3d" xmlns:w16cid="http://schemas.microsoft.com/office/word/2016/wordml/cid">
             <w:pict>
               <v:shape w14:anchorId="75559AD3" id="Text Box 1" o:spid="_x0000_s1027" type="#_x0000_t202" style="position:absolute;left:0;text-align:left;margin-left:0;margin-top:251.3pt;width:553.7pt;height:28.3pt;z-index:251660288;visibility:visible;mso-wrap-style:square;mso-height-percent:0;mso-wrap-distance-left:9pt;mso-wrap-distance-top:0;mso-wrap-distance-right:9pt;mso-wrap-distance-bottom:0;mso-position-horizontal:center;mso-position-horizontal-relative:margin;mso-position-vertical:absolute;mso-position-vertical-relative:text;mso-height-percent:0;mso-height-relative:margin;v-text-anchor:top" o:gfxdata="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" stroked="f">
                 <v:textbox inset="0,0,0,0">
@@ -2512,23 +2395,7 @@
           <w:rFonts w:ascii="Times New Roman" w:hAnsi="Times New Roman" w:cs="Times New Roman"/>
           <w:lang w:val="sr-Latn-RS"/>
         </w:rPr>
-        <w:t xml:space="preserve">– sistem treba da omogući </w:t>
-      </w:r>
-      <w:proofErr w:type="spellStart"/>
-      <w:r>
-        <w:rPr>
-          <w:rFonts w:ascii="Times New Roman" w:hAnsi="Times New Roman" w:cs="Times New Roman"/>
-          <w:lang w:val="sr-Latn-RS"/>
-        </w:rPr>
-        <w:t>perzistenciju</w:t>
-      </w:r>
-      <w:proofErr w:type="spellEnd"/>
-      <w:r>
-        <w:rPr>
-          <w:rFonts w:ascii="Times New Roman" w:hAnsi="Times New Roman" w:cs="Times New Roman"/>
-          <w:lang w:val="sr-Latn-RS"/>
-        </w:rPr>
-        <w:t xml:space="preserve"> na </w:t>
+        <w:t xml:space="preserve">– sistem treba da omogući perzistenciju na </w:t>
       </w:r>
       <w:r>
         <w:rPr>
@@ -2601,23 +2468,7 @@
           <w:rFonts w:ascii="Times New Roman" w:hAnsi="Times New Roman" w:cs="Times New Roman"/>
           <w:lang w:val="sr-Latn-RS"/>
         </w:rPr>
-        <w:t xml:space="preserve">• </w:t>
-      </w:r>
-      <w:proofErr w:type="spellStart"/>
-      <w:r>
-        <w:rPr>
-          <w:rFonts w:ascii="Times New Roman" w:hAnsi="Times New Roman" w:cs="Times New Roman"/>
-          <w:lang w:val="sr-Latn-RS"/>
-        </w:rPr>
-        <w:t>Modifikabilnost</w:t>
-      </w:r>
-      <w:proofErr w:type="spellEnd"/>
-      <w:r>
-        <w:rPr>
-          <w:rFonts w:ascii="Times New Roman" w:hAnsi="Times New Roman" w:cs="Times New Roman"/>
-          <w:lang w:val="sr-Latn-RS"/>
-        </w:rPr>
-        <w:t xml:space="preserve"> – potrebno je omogućiti relativno laku promenu sistema </w:t>
+        <w:t xml:space="preserve">• Modifikabilnost – potrebno je omogućiti relativno laku promenu sistema </w:t>
       </w:r>
     </w:p>
     <w:p>
@@ -2874,25 +2725,7 @@
           <w:color w:val="auto"/>
           <w:lang w:val="sr-Latn-RS"/>
         </w:rPr>
-        <w:t xml:space="preserve">Sistem treba da podrži dva različita tipa komunikacije (sinhronu komunikaciju između klijentskog i serverskog dela sistema i asinhronu komunikaciju prilikom </w:t>
-      </w:r>
-      <w:proofErr w:type="spellStart"/>
-      <w:r>
-        <w:rPr>
-          <w:rFonts w:ascii="Times New Roman" w:hAnsi="Times New Roman" w:cs="Times New Roman"/>
-          <w:color w:val="auto"/>
-          <w:lang w:val="sr-Latn-RS"/>
-        </w:rPr>
-        <w:t>propagacije</w:t>
-      </w:r>
-      <w:proofErr w:type="spellEnd"/>
-      <w:r>
-        <w:rPr>
-          <w:rFonts w:ascii="Times New Roman" w:hAnsi="Times New Roman" w:cs="Times New Roman"/>
-          <w:color w:val="auto"/>
-          <w:lang w:val="sr-Latn-RS"/>
-        </w:rPr>
-        <w:t xml:space="preserve"> izmena od jednog klijenta ka ostalima)</w:t>
+        <w:t>Sistem treba da podrži dva različita tipa komunikacije (sinhronu komunikaciju između klijentskog i serverskog dela sistema i asinhronu komunikaciju prilikom propagacije izmena od jednog klijenta ka ostalima)</w:t>
       </w:r>
     </w:p>
     <w:p>
@@ -3170,49 +3003,18 @@
     <w:p>
       <w:pPr>
         <w:pStyle w:val="Default"/>
-        <w:rPr>
-          <w:rFonts w:ascii="Times New Roman" w:hAnsi="Times New Roman" w:cs="Times New Roman"/>
-          <w:lang w:val="sr-Latn-RS"/>
-        </w:rPr>
-      </w:pPr>
-      <w:r>
-        <w:rPr>
-          <w:rFonts w:ascii="Times New Roman" w:hAnsi="Times New Roman" w:cs="Times New Roman"/>
-          <w:lang w:val="sr-Latn-RS"/>
-        </w:rPr>
-        <w:t xml:space="preserve">U ovom poglavlju arhitekturni dizajn prikazan je kroz arhitekturne obrasce, generalnu strukturu arhitekture, strukturne poglede, </w:t>
-      </w:r>
-      <w:proofErr w:type="spellStart"/>
-      <w:r>
-        <w:rPr>
-          <w:rFonts w:ascii="Times New Roman" w:hAnsi="Times New Roman" w:cs="Times New Roman"/>
-          <w:lang w:val="sr-Latn-RS"/>
-        </w:rPr>
-        <w:t>bihevioralne</w:t>
-      </w:r>
-      <w:proofErr w:type="spellEnd"/>
-      <w:r>
-        <w:rPr>
-          <w:rFonts w:ascii="Times New Roman" w:hAnsi="Times New Roman" w:cs="Times New Roman"/>
-          <w:lang w:val="sr-Latn-RS"/>
-        </w:rPr>
-        <w:t xml:space="preserve"> poglede i </w:t>
-      </w:r>
-      <w:proofErr w:type="spellStart"/>
-      <w:r>
-        <w:rPr>
-          <w:rFonts w:ascii="Times New Roman" w:hAnsi="Times New Roman" w:cs="Times New Roman"/>
-          <w:lang w:val="sr-Latn-RS"/>
-        </w:rPr>
-        <w:t>implementaciona</w:t>
-      </w:r>
-      <w:proofErr w:type="spellEnd"/>
-      <w:r>
-        <w:rPr>
-          <w:rFonts w:ascii="Times New Roman" w:hAnsi="Times New Roman" w:cs="Times New Roman"/>
-          <w:lang w:val="sr-Latn-RS"/>
-        </w:rPr>
-        <w:t xml:space="preserve"> pitanja.</w:t>
+        <w:jc w:val="both"/>
+        <w:rPr>
+          <w:rFonts w:ascii="Times New Roman" w:hAnsi="Times New Roman" w:cs="Times New Roman"/>
+          <w:lang w:val="sr-Latn-RS"/>
+        </w:rPr>
+      </w:pPr>
+      <w:r>
+        <w:rPr>
+          <w:rFonts w:ascii="Times New Roman" w:hAnsi="Times New Roman" w:cs="Times New Roman"/>
+          <w:lang w:val="sr-Latn-RS"/>
+        </w:rPr>
+        <w:t>U ovom poglavlju arhitekturni dizajn prikazan je kroz arhitekturne obrasce, generalnu strukturu arhitekture, strukturne poglede, bihevioralne poglede i implementaciona pitanja.</w:t>
       </w:r>
     </w:p>
     <w:p>
@@ -3296,7 +3098,6 @@
           <w:lang w:val="sr-Latn-RS"/>
         </w:rPr>
       </w:pPr>
-      <w:proofErr w:type="spellStart"/>
       <w:r>
         <w:rPr>
           <w:rFonts w:ascii="Times New Roman" w:hAnsi="Times New Roman" w:cs="Times New Roman"/>
@@ -3310,7 +3111,6 @@
         </w:rPr>
         <w:t>Layered</w:t>
       </w:r>
-      <w:proofErr w:type="spellEnd"/>
     </w:p>
     <w:p>
       <w:pPr>
@@ -3332,7 +3132,6 @@
           <w:lang w:val="sr-Latn-RS"/>
         </w:rPr>
       </w:pPr>
-      <w:proofErr w:type="spellStart"/>
       <w:r>
         <w:rPr>
           <w:rFonts w:ascii="Times New Roman" w:hAnsi="Times New Roman" w:cs="Times New Roman"/>
@@ -3342,7 +3141,6 @@
         </w:rPr>
         <w:t>RizzyCo</w:t>
       </w:r>
-      <w:proofErr w:type="spellEnd"/>
       <w:r>
         <w:rPr>
           <w:rFonts w:ascii="Times New Roman" w:hAnsi="Times New Roman" w:cs="Times New Roman"/>
@@ -3350,7 +3148,6 @@
         </w:rPr>
         <w:t xml:space="preserve"> sistem će implementirati troslojni </w:t>
       </w:r>
-      <w:proofErr w:type="spellStart"/>
       <w:r>
         <w:rPr>
           <w:rFonts w:ascii="Times New Roman" w:hAnsi="Times New Roman" w:cs="Times New Roman"/>
@@ -3360,7 +3157,6 @@
         </w:rPr>
         <w:t>Layered</w:t>
       </w:r>
-      <w:proofErr w:type="spellEnd"/>
       <w:r>
         <w:rPr>
           <w:rFonts w:ascii="Times New Roman" w:hAnsi="Times New Roman" w:cs="Times New Roman"/>
@@ -3374,25 +3170,7 @@
           <w:color w:val="auto"/>
           <w:lang w:val="sr-Latn-RS"/>
         </w:rPr>
-        <w:t xml:space="preserve">gi sloj se sastoji od </w:t>
-      </w:r>
-      <w:proofErr w:type="spellStart"/>
-      <w:r>
-        <w:rPr>
-          <w:rFonts w:ascii="Times New Roman" w:hAnsi="Times New Roman" w:cs="Times New Roman"/>
-          <w:color w:val="auto"/>
-          <w:lang w:val="sr-Latn-RS"/>
-        </w:rPr>
-        <w:t>message</w:t>
-      </w:r>
-      <w:proofErr w:type="spellEnd"/>
-      <w:r>
-        <w:rPr>
-          <w:rFonts w:ascii="Times New Roman" w:hAnsi="Times New Roman" w:cs="Times New Roman"/>
-          <w:color w:val="auto"/>
-          <w:lang w:val="sr-Latn-RS"/>
-        </w:rPr>
-        <w:t xml:space="preserve"> broker-a i serverske aplikacije koji treba da obezbede aplikacionu logiku, dok treći sloj treba</w:t>
+        <w:t>gi sloj se sastoji od message broker-a i serverske aplikacije koji treba da obezbede aplikacionu logiku, dok treći sloj treba</w:t>
       </w:r>
       <w:r>
         <w:rPr>
@@ -3409,7 +3187,6 @@
         </w:rPr>
         <w:t xml:space="preserve">da obezbedi logiku za komunikaciju sa bazom podataka – implementira </w:t>
       </w:r>
-      <w:proofErr w:type="spellStart"/>
       <w:r>
         <w:rPr>
           <w:rFonts w:ascii="Times New Roman" w:hAnsi="Times New Roman" w:cs="Times New Roman"/>
@@ -3418,56 +3195,15 @@
           <w:color w:val="auto"/>
           <w:lang w:val="sr-Latn-RS"/>
         </w:rPr>
-        <w:t>Entity</w:t>
-      </w:r>
-      <w:proofErr w:type="spellEnd"/>
-      <w:r>
-        <w:rPr>
-          <w:rFonts w:ascii="Times New Roman" w:hAnsi="Times New Roman" w:cs="Times New Roman"/>
-          <w:i/>
-          <w:iCs/>
-          <w:color w:val="auto"/>
-          <w:lang w:val="sr-Latn-RS"/>
-        </w:rPr>
-        <w:t xml:space="preserve"> </w:t>
-      </w:r>
-      <w:proofErr w:type="spellStart"/>
-      <w:r>
-        <w:rPr>
-          <w:rFonts w:ascii="Times New Roman" w:hAnsi="Times New Roman" w:cs="Times New Roman"/>
-          <w:i/>
-          <w:iCs/>
-          <w:color w:val="auto"/>
-          <w:lang w:val="sr-Latn-RS"/>
-        </w:rPr>
-        <w:t>Framework</w:t>
-      </w:r>
-      <w:proofErr w:type="spellEnd"/>
-      <w:r>
-        <w:rPr>
-          <w:rFonts w:ascii="Times New Roman" w:hAnsi="Times New Roman" w:cs="Times New Roman"/>
-          <w:color w:val="auto"/>
-          <w:lang w:val="sr-Latn-RS"/>
-        </w:rPr>
-        <w:t xml:space="preserve"> kao alat za </w:t>
-      </w:r>
-      <w:proofErr w:type="spellStart"/>
-      <w:r>
-        <w:rPr>
-          <w:rFonts w:ascii="Times New Roman" w:hAnsi="Times New Roman" w:cs="Times New Roman"/>
-          <w:color w:val="auto"/>
-          <w:lang w:val="sr-Latn-RS"/>
-        </w:rPr>
-        <w:t>perzistenciju</w:t>
-      </w:r>
-      <w:proofErr w:type="spellEnd"/>
-      <w:r>
-        <w:rPr>
-          <w:rFonts w:ascii="Times New Roman" w:hAnsi="Times New Roman" w:cs="Times New Roman"/>
-          <w:color w:val="auto"/>
-          <w:lang w:val="sr-Latn-RS"/>
-        </w:rPr>
-        <w:t xml:space="preserve"> podataka iz relacione baze podataka. Između ovih slojeva postoje jo</w:t>
+        <w:t>Entity Framework</w:t>
+      </w:r>
+      <w:r>
+        <w:rPr>
+          <w:rFonts w:ascii="Times New Roman" w:hAnsi="Times New Roman" w:cs="Times New Roman"/>
+          <w:color w:val="auto"/>
+          <w:lang w:val="sr-Latn-RS"/>
+        </w:rPr>
+        <w:t xml:space="preserve"> kao alat za perzistenciju podataka iz relacione baze podataka. Između ovih slojeva postoje jo</w:t>
       </w:r>
       <w:r>
         <w:rPr>
@@ -3483,48 +3219,24 @@
           <w:color w:val="auto"/>
           <w:lang w:val="sr-Latn-RS"/>
         </w:rPr>
-        <w:t xml:space="preserve"> dva </w:t>
-      </w:r>
-      <w:proofErr w:type="spellStart"/>
-      <w:r>
-        <w:rPr>
-          <w:rFonts w:ascii="Times New Roman" w:hAnsi="Times New Roman" w:cs="Times New Roman"/>
-          <w:color w:val="auto"/>
-          <w:lang w:val="sr-Latn-RS"/>
-        </w:rPr>
-        <w:t>međusloja</w:t>
-      </w:r>
-      <w:proofErr w:type="spellEnd"/>
-      <w:r>
-        <w:rPr>
-          <w:rFonts w:ascii="Times New Roman" w:hAnsi="Times New Roman" w:cs="Times New Roman"/>
-          <w:color w:val="auto"/>
-          <w:lang w:val="sr-Latn-RS"/>
-        </w:rPr>
-        <w:t>: broker između klijenta i servera i ORM alat između servera i baze podataka. Serverska aplikacija ostvaruje sinhronu komunikaciju sa klijentskom aplikacijom korišćenjem REST-ful API</w:t>
-      </w:r>
-      <w:r>
-        <w:rPr>
-          <w:rFonts w:ascii="Times New Roman" w:hAnsi="Times New Roman" w:cs="Times New Roman"/>
-          <w:lang w:val="sr-Latn-RS"/>
-        </w:rPr>
-        <w:t xml:space="preserve">-ja, dok </w:t>
-      </w:r>
-      <w:proofErr w:type="spellStart"/>
-      <w:r>
-        <w:rPr>
-          <w:rFonts w:ascii="Times New Roman" w:hAnsi="Times New Roman" w:cs="Times New Roman"/>
-          <w:lang w:val="sr-Latn-RS"/>
-        </w:rPr>
-        <w:t>message</w:t>
-      </w:r>
-      <w:proofErr w:type="spellEnd"/>
-      <w:r>
-        <w:rPr>
-          <w:rFonts w:ascii="Times New Roman" w:hAnsi="Times New Roman" w:cs="Times New Roman"/>
-          <w:lang w:val="sr-Latn-RS"/>
-        </w:rPr>
-        <w:t xml:space="preserve"> broker služi </w:t>
+        <w:t xml:space="preserve"> dva međusloja: broker između klijenta i servera i ORM alat između servera i baze podataka. Serverska aplikacija ostvaruje sinhronu komunikaciju s</w:t>
+      </w:r>
+      <w:bookmarkStart w:id="0" w:name="_GoBack"/>
+      <w:bookmarkEnd w:id="0"/>
+      <w:r>
+        <w:rPr>
+          <w:rFonts w:ascii="Times New Roman" w:hAnsi="Times New Roman" w:cs="Times New Roman"/>
+          <w:color w:val="auto"/>
+          <w:lang w:val="sr-Latn-RS"/>
+        </w:rPr>
+        <w:t>a klijentskom aplikacijom korišćenjem REST-ful API</w:t>
+      </w:r>
+      <w:r>
+        <w:rPr>
+          <w:rFonts w:ascii="Times New Roman" w:hAnsi="Times New Roman" w:cs="Times New Roman"/>
+          <w:lang w:val="sr-Latn-RS"/>
+        </w:rPr>
+        <w:t xml:space="preserve">-ja, dok message broker služi </w:t>
       </w:r>
       <w:r>
         <w:rPr>
@@ -3622,27 +3334,7 @@
                                 <w:szCs w:val="22"/>
                                 <w:lang w:val="sr-Latn-RS"/>
                               </w:rPr>
-                              <w:t>Troslojna slojevita (</w:t>
-                            </w:r>
-                            <w:proofErr w:type="spellStart"/>
-                            <w:r>
-                              <w:rPr>
-                                <w:color w:val="000000" w:themeColor="text1"/>
-                                <w:sz w:val="22"/>
-                                <w:szCs w:val="22"/>
-                                <w:lang w:val="sr-Latn-RS"/>
-                              </w:rPr>
-                              <w:t>Layered</w:t>
-                            </w:r>
-                            <w:proofErr w:type="spellEnd"/>
-                            <w:r>
-                              <w:rPr>
-                                <w:color w:val="000000" w:themeColor="text1"/>
-                                <w:sz w:val="22"/>
-                                <w:szCs w:val="22"/>
-                                <w:lang w:val="sr-Latn-RS"/>
-                              </w:rPr>
-                              <w:t>) arhitektura</w:t>
+                              <w:t>Troslojna slojevita (Layered) arhitektura</w:t>
                             </w:r>
                           </w:p>
                         </w:txbxContent>
@@ -3659,7 +3351,7 @@
               </wp:anchor>
             </w:drawing>
           </mc:Choice>
-          <mc:Fallback>
+          <mc:Fallback xmlns:cx2="http://schemas.microsoft.com/office/drawing/2015/10/21/chartex" xmlns:cx3="http://schemas.microsoft.com/office/drawing/2016/5/9/chartex" xmlns:cx4="http://schemas.microsoft.com/office/drawing/2016/5/10/chartex" xmlns:cx5="http://schemas.microsoft.com/office/drawing/2016/5/11/chartex" xmlns:cx6="http://schemas.microsoft.com/office/drawing/2016/5/12/chartex" xmlns:cx7="http://schemas.microsoft.com/office/drawing/2016/5/13/chartex" xmlns:cx8="http://schemas.microsoft.com/office/drawing/2016/5/14/chartex" xmlns:aink="http://schemas.microsoft.com/office/drawing/2016/ink" xmlns:am3d="http://schemas.microsoft.com/office/drawing/2017/model3d" xmlns:w16cid="http://schemas.microsoft.com/office/word/2016/wordml/cid">
             <w:pict>
               <v:shape w14:anchorId="16A6DD6A" id="Text Box 3" o:spid="_x0000_s1028" type="#_x0000_t202" style="position:absolute;margin-left:0;margin-top:219.75pt;width:376.15pt;height:.05pt;z-index:251687936;visibility:visible;mso-wrap-style:square;mso-wrap-distance-left:9pt;mso-wrap-distance-top:0;mso-wrap-distance-right:9pt;mso-wrap-distance-bottom:0;mso-position-horizontal:center;mso-position-horizontal-relative:margin;mso-position-vertical:absolute;mso-position-vertical-relative:text;v-text-anchor:top" o:gfxdata="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" stroked="f">
                 <v:textbox style="mso-fit-shape-to-text:t" inset="0,0,0,0">
@@ -3753,7 +3445,6 @@
           </wp:anchor>
         </w:drawing>
       </w:r>
-      <w:proofErr w:type="spellStart"/>
       <w:r>
         <w:rPr>
           <w:rFonts w:ascii="Times New Roman" w:hAnsi="Times New Roman" w:cs="Times New Roman"/>
@@ -3766,7 +3457,6 @@
         </w:rPr>
         <w:t>Publish-subscribe</w:t>
       </w:r>
-      <w:proofErr w:type="spellEnd"/>
     </w:p>
     <w:p>
       <w:pPr>
@@ -3854,22 +3544,8 @@
                                 <w:szCs w:val="22"/>
                                 <w:lang w:val="sr-Latn-RS"/>
                               </w:rPr>
-                              <w:t xml:space="preserve">Dijagram </w:t>
+                              <w:t>Dijagram publish-subscribe</w:t>
                             </w:r>
-                            <w:proofErr w:type="spellStart"/>
-                            <w:r>
-                              <w:rPr>
-                                <w:rFonts w:asciiTheme="minorHAnsi" w:hAnsiTheme="minorHAnsi" w:cstheme="minorHAnsi"/>
-                                <w:i/>
-                                <w:iCs/>
-                                <w:color w:val="000000" w:themeColor="text1"/>
-                                <w:sz w:val="22"/>
-                                <w:szCs w:val="22"/>
-                                <w:lang w:val="sr-Latn-RS"/>
-                              </w:rPr>
-                              <w:t>publish-subscribe</w:t>
-                            </w:r>
-                            <w:proofErr w:type="spellEnd"/>
                           </w:p>
                         </w:txbxContent>
                       </wps:txbx>
@@ -3885,7 +3561,7 @@
               </wp:anchor>
             </w:drawing>
           </mc:Choice>
-          <mc:Fallback>
+          <mc:Fallback xmlns:cx2="http://schemas.microsoft.com/office/drawing/2015/10/21/chartex" xmlns:cx3="http://schemas.microsoft.com/office/drawing/2016/5/9/chartex" xmlns:cx4="http://schemas.microsoft.com/office/drawing/2016/5/10/chartex" xmlns:cx5="http://schemas.microsoft.com/office/drawing/2016/5/11/chartex" xmlns:cx6="http://schemas.microsoft.com/office/drawing/2016/5/12/chartex" xmlns:cx7="http://schemas.microsoft.com/office/drawing/2016/5/13/chartex" xmlns:cx8="http://schemas.microsoft.com/office/drawing/2016/5/14/chartex" xmlns:aink="http://schemas.microsoft.com/office/drawing/2016/ink" xmlns:am3d="http://schemas.microsoft.com/office/drawing/2017/model3d" xmlns:w16cid="http://schemas.microsoft.com/office/word/2016/wordml/cid">
             <w:pict>
               <v:shape w14:anchorId="49BE68A1" id="Text Box 16" o:spid="_x0000_s1029" type="#_x0000_t202" style="position:absolute;left:0;text-align:left;margin-left:-2.35pt;margin-top:245.8pt;width:466.5pt;height:.05pt;z-index:251689984;visibility:visible;mso-wrap-style:square;mso-wrap-distance-left:9pt;mso-wrap-distance-top:0;mso-wrap-distance-right:9pt;mso-wrap-distance-bottom:0;mso-position-horizontal:absolute;mso-position-horizontal-relative:text;mso-position-vertical:absolute;mso-position-vertical-relative:text;v-text-anchor:top" o:gfxdata="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" stroked="f">
                 <v:textbox style="mso-fit-shape-to-text:t" inset="0,0,0,0">
@@ -3987,7 +3663,6 @@
           </wp:anchor>
         </w:drawing>
       </w:r>
-      <w:proofErr w:type="spellStart"/>
       <w:r>
         <w:rPr>
           <w:rFonts w:ascii="Times New Roman" w:hAnsi="Times New Roman" w:cs="Times New Roman"/>
@@ -3997,7 +3672,6 @@
         </w:rPr>
         <w:t>RizzyCo</w:t>
       </w:r>
-      <w:proofErr w:type="spellEnd"/>
       <w:r>
         <w:rPr>
           <w:rFonts w:ascii="Times New Roman" w:hAnsi="Times New Roman" w:cs="Times New Roman"/>
@@ -4005,7 +3679,6 @@
         </w:rPr>
         <w:t xml:space="preserve"> sistem će implementirati </w:t>
       </w:r>
-      <w:proofErr w:type="spellStart"/>
       <w:r>
         <w:rPr>
           <w:rFonts w:ascii="Times New Roman" w:hAnsi="Times New Roman" w:cs="Times New Roman"/>
@@ -4015,7 +3688,6 @@
         </w:rPr>
         <w:t>Publish-subscribe</w:t>
       </w:r>
-      <w:proofErr w:type="spellEnd"/>
       <w:r>
         <w:rPr>
           <w:rFonts w:ascii="Times New Roman" w:hAnsi="Times New Roman" w:cs="Times New Roman"/>
@@ -4031,7 +3703,6 @@
         </w:rPr>
         <w:t xml:space="preserve">(ovaj obrazac će biti implementiran kroz </w:t>
       </w:r>
-      <w:proofErr w:type="spellStart"/>
       <w:r>
         <w:rPr>
           <w:rFonts w:ascii="Times New Roman" w:hAnsi="Times New Roman" w:cs="Times New Roman"/>
@@ -4039,17 +3710,7 @@
           <w:color w:val="auto"/>
           <w:lang w:val="sr-Latn-RS"/>
         </w:rPr>
-        <w:t>Message</w:t>
-      </w:r>
-      <w:proofErr w:type="spellEnd"/>
-      <w:r>
-        <w:rPr>
-          <w:rFonts w:ascii="Times New Roman" w:hAnsi="Times New Roman" w:cs="Times New Roman"/>
-          <w:i/>
-          <w:color w:val="auto"/>
-          <w:lang w:val="sr-Latn-RS"/>
-        </w:rPr>
-        <w:t xml:space="preserve"> Broker</w:t>
+        <w:t>Message Broker</w:t>
       </w:r>
       <w:r>
         <w:rPr>
@@ -4080,23 +3741,7 @@
           <w:rFonts w:ascii="Times New Roman" w:hAnsi="Times New Roman" w:cs="Times New Roman"/>
           <w:lang w:val="sr-Latn-RS"/>
         </w:rPr>
-        <w:t xml:space="preserve">). Svaka igra ima određeni broj igrača. Kada dođe do bilo koje promene na mapi, svi igrači vide da je došlo do promene. Igrači su automatski </w:t>
-      </w:r>
-      <w:proofErr w:type="spellStart"/>
-      <w:r>
-        <w:rPr>
-          <w:rFonts w:ascii="Times New Roman" w:hAnsi="Times New Roman" w:cs="Times New Roman"/>
-          <w:lang w:val="sr-Latn-RS"/>
-        </w:rPr>
-        <w:t>subcribe-ovani</w:t>
-      </w:r>
-      <w:proofErr w:type="spellEnd"/>
-      <w:r>
-        <w:rPr>
-          <w:rFonts w:ascii="Times New Roman" w:hAnsi="Times New Roman" w:cs="Times New Roman"/>
-          <w:lang w:val="sr-Latn-RS"/>
-        </w:rPr>
-        <w:t xml:space="preserve"> na promene u igri u kojoj učestvuju, pa će svaku promenu videti u realnom vremenu. </w:t>
+        <w:t xml:space="preserve">). Svaka igra ima određeni broj igrača. Kada dođe do bilo koje promene na mapi, svi igrači vide da je došlo do promene. Igrači su automatski subcribe-ovani na promene u igri u kojoj učestvuju, pa će svaku promenu videti u realnom vremenu. </w:t>
       </w:r>
     </w:p>
     <w:p>
@@ -4213,7 +3858,6 @@
           <w:lang w:val="sr-Latn-RS"/>
         </w:rPr>
       </w:pPr>
-      <w:proofErr w:type="spellStart"/>
       <w:r>
         <w:rPr>
           <w:rFonts w:ascii="Times New Roman" w:hAnsi="Times New Roman" w:cs="Times New Roman"/>
@@ -4223,7 +3867,6 @@
         </w:rPr>
         <w:t>RizzyCo</w:t>
       </w:r>
-      <w:proofErr w:type="spellEnd"/>
       <w:r>
         <w:rPr>
           <w:rFonts w:ascii="Times New Roman" w:hAnsi="Times New Roman" w:cs="Times New Roman"/>
@@ -4409,7 +4052,7 @@
               </wp:anchor>
             </w:drawing>
           </mc:Choice>
-          <mc:Fallback>
+          <mc:Fallback xmlns:cx2="http://schemas.microsoft.com/office/drawing/2015/10/21/chartex" xmlns:cx3="http://schemas.microsoft.com/office/drawing/2016/5/9/chartex" xmlns:cx4="http://schemas.microsoft.com/office/drawing/2016/5/10/chartex" xmlns:cx5="http://schemas.microsoft.com/office/drawing/2016/5/11/chartex" xmlns:cx6="http://schemas.microsoft.com/office/drawing/2016/5/12/chartex" xmlns:cx7="http://schemas.microsoft.com/office/drawing/2016/5/13/chartex" xmlns:cx8="http://schemas.microsoft.com/office/drawing/2016/5/14/chartex" xmlns:aink="http://schemas.microsoft.com/office/drawing/2016/ink" xmlns:am3d="http://schemas.microsoft.com/office/drawing/2017/model3d" xmlns:w16cid="http://schemas.microsoft.com/office/word/2016/wordml/cid">
             <w:pict>
               <v:shape w14:anchorId="12682B48" id="Text Box 17" o:spid="_x0000_s1030" type="#_x0000_t202" style="position:absolute;margin-left:0;margin-top:189.65pt;width:436.8pt;height:.05pt;z-index:251685888;visibility:visible;mso-wrap-style:square;mso-wrap-distance-left:9pt;mso-wrap-distance-top:0;mso-wrap-distance-right:9pt;mso-wrap-distance-bottom:0;mso-position-horizontal:center;mso-position-horizontal-relative:margin;mso-position-vertical:absolute;mso-position-vertical-relative:text;v-text-anchor:top" o:gfxdata="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" stroked="f">
                 <v:textbox style="mso-fit-shape-to-text:t" inset="0,0,0,0">
@@ -4557,7 +4200,6 @@
           <w:lang w:val="sr-Latn-RS"/>
         </w:rPr>
       </w:pPr>
-      <w:proofErr w:type="spellStart"/>
       <w:r>
         <w:rPr>
           <w:rFonts w:ascii="Times New Roman" w:hAnsi="Times New Roman" w:cs="Times New Roman"/>
@@ -4569,21 +4211,7 @@
           <w:u w:val="single"/>
           <w:lang w:val="sr-Latn-RS"/>
         </w:rPr>
-        <w:t>Repository</w:t>
-      </w:r>
-      <w:proofErr w:type="spellEnd"/>
-      <w:r>
-        <w:rPr>
-          <w:rFonts w:ascii="Times New Roman" w:hAnsi="Times New Roman" w:cs="Times New Roman"/>
-          <w:i/>
-          <w:iCs/>
-          <w:color w:val="auto"/>
-          <w:sz w:val="26"/>
-          <w:szCs w:val="26"/>
-          <w:u w:val="single"/>
-          <w:lang w:val="sr-Latn-RS"/>
-        </w:rPr>
-        <w:t xml:space="preserve"> </w:t>
+        <w:t xml:space="preserve">Repository </w:t>
       </w:r>
     </w:p>
     <w:p>
@@ -4662,7 +4290,6 @@
                                 <w:lang w:val="sr-Latn-RS"/>
                               </w:rPr>
                             </w:pPr>
-                            <w:proofErr w:type="spellStart"/>
                             <w:r>
                               <w:rPr>
                                 <w:rFonts w:cstheme="minorHAnsi"/>
@@ -4673,7 +4300,6 @@
                               </w:rPr>
                               <w:t>Repository</w:t>
                             </w:r>
-                            <w:proofErr w:type="spellEnd"/>
                             <w:r>
                               <w:rPr>
                                 <w:rFonts w:cstheme="minorHAnsi"/>
@@ -4699,7 +4325,7 @@
               </wp:anchor>
             </w:drawing>
           </mc:Choice>
-          <mc:Fallback>
+          <mc:Fallback xmlns:cx2="http://schemas.microsoft.com/office/drawing/2015/10/21/chartex" xmlns:cx3="http://schemas.microsoft.com/office/drawing/2016/5/9/chartex" xmlns:cx4="http://schemas.microsoft.com/office/drawing/2016/5/10/chartex" xmlns:cx5="http://schemas.microsoft.com/office/drawing/2016/5/11/chartex" xmlns:cx6="http://schemas.microsoft.com/office/drawing/2016/5/12/chartex" xmlns:cx7="http://schemas.microsoft.com/office/drawing/2016/5/13/chartex" xmlns:cx8="http://schemas.microsoft.com/office/drawing/2016/5/14/chartex" xmlns:aink="http://schemas.microsoft.com/office/drawing/2016/ink" xmlns:am3d="http://schemas.microsoft.com/office/drawing/2017/model3d" xmlns:w16cid="http://schemas.microsoft.com/office/word/2016/wordml/cid">
             <w:pict>
               <v:shape w14:anchorId="59898766" id="Text Box 22" o:spid="_x0000_s1031" type="#_x0000_t202" style="position:absolute;left:0;text-align:left;margin-left:0;margin-top:266.8pt;width:436.8pt;height:.05pt;z-index:251693056;visibility:visible;mso-wrap-style:square;mso-wrap-distance-left:9pt;mso-wrap-distance-top:0;mso-wrap-distance-right:9pt;mso-wrap-distance-bottom:0;mso-position-horizontal:center;mso-position-horizontal-relative:margin;mso-position-vertical:absolute;mso-position-vertical-relative:text;v-text-anchor:top" o:gfxdata="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" stroked="f">
                 <v:textbox style="mso-fit-shape-to-text:t" inset="0,0,0,0">
@@ -4811,7 +4437,6 @@
           </wp:anchor>
         </w:drawing>
       </w:r>
-      <w:proofErr w:type="spellStart"/>
       <w:r>
         <w:rPr>
           <w:rFonts w:ascii="Times New Roman" w:hAnsi="Times New Roman" w:cs="Times New Roman"/>
@@ -4822,7 +4447,6 @@
         </w:rPr>
         <w:t>RizzyCo</w:t>
       </w:r>
-      <w:proofErr w:type="spellEnd"/>
       <w:r>
         <w:rPr>
           <w:rFonts w:ascii="Times New Roman" w:hAnsi="Times New Roman" w:cs="Times New Roman"/>
@@ -4831,7 +4455,6 @@
         </w:rPr>
         <w:t xml:space="preserve"> sistem će sadržati centralizovanu bazu podataka. Na sloju podataka koristićemo </w:t>
       </w:r>
-      <w:proofErr w:type="spellStart"/>
       <w:r>
         <w:rPr>
           <w:rFonts w:ascii="Times New Roman" w:hAnsi="Times New Roman" w:cs="Times New Roman"/>
@@ -4842,7 +4465,6 @@
         </w:rPr>
         <w:t>Entity</w:t>
       </w:r>
-      <w:proofErr w:type="spellEnd"/>
       <w:r>
         <w:rPr>
           <w:rFonts w:ascii="Times New Roman" w:hAnsi="Times New Roman" w:cs="Times New Roman"/>
@@ -4853,7 +4475,6 @@
         </w:rPr>
         <w:t xml:space="preserve"> </w:t>
       </w:r>
-      <w:proofErr w:type="spellStart"/>
       <w:r>
         <w:rPr>
           <w:rFonts w:ascii="Times New Roman" w:hAnsi="Times New Roman" w:cs="Times New Roman"/>
@@ -4862,9 +4483,16 @@
           <w:color w:val="auto"/>
           <w:lang w:val="sr-Latn-RS"/>
         </w:rPr>
-        <w:t>Framework</w:t>
-      </w:r>
-      <w:proofErr w:type="spellEnd"/>
+        <w:t>Framework Core</w:t>
+      </w:r>
+      <w:r>
+        <w:rPr>
+          <w:rFonts w:ascii="Times New Roman" w:hAnsi="Times New Roman" w:cs="Times New Roman"/>
+          <w:color w:val="auto"/>
+          <w:lang w:val="sr-Latn-RS"/>
+        </w:rPr>
+        <w:t xml:space="preserve"> kao ORM alat za MS Azure SQL relacionu bazu. Ovaj framework implementira UnitOfWork obrazac u obliku DbContext klase, pri čemu se on sastoji od više DbSet-ova koji čine </w:t>
+      </w:r>
       <w:r>
         <w:rPr>
           <w:rFonts w:ascii="Times New Roman" w:hAnsi="Times New Roman" w:cs="Times New Roman"/>
@@ -4873,112 +4501,8 @@
           <w:color w:val="auto"/>
           <w:lang w:val="sr-Latn-RS"/>
         </w:rPr>
-        <w:t xml:space="preserve"> </w:t>
-      </w:r>
-      <w:proofErr w:type="spellStart"/>
-      <w:r>
-        <w:rPr>
-          <w:rFonts w:ascii="Times New Roman" w:hAnsi="Times New Roman" w:cs="Times New Roman"/>
-          <w:i/>
-          <w:iCs/>
-          <w:color w:val="auto"/>
-          <w:lang w:val="sr-Latn-RS"/>
-        </w:rPr>
-        <w:t>Core</w:t>
-      </w:r>
-      <w:proofErr w:type="spellEnd"/>
-      <w:r>
-        <w:rPr>
-          <w:rFonts w:ascii="Times New Roman" w:hAnsi="Times New Roman" w:cs="Times New Roman"/>
-          <w:color w:val="auto"/>
-          <w:lang w:val="sr-Latn-RS"/>
-        </w:rPr>
-        <w:t xml:space="preserve"> kao ORM alat za MS Azure SQL relacionu bazu. Ovaj </w:t>
-      </w:r>
-      <w:proofErr w:type="spellStart"/>
-      <w:r>
-        <w:rPr>
-          <w:rFonts w:ascii="Times New Roman" w:hAnsi="Times New Roman" w:cs="Times New Roman"/>
-          <w:color w:val="auto"/>
-          <w:lang w:val="sr-Latn-RS"/>
-        </w:rPr>
-        <w:t>framework</w:t>
-      </w:r>
-      <w:proofErr w:type="spellEnd"/>
-      <w:r>
-        <w:rPr>
-          <w:rFonts w:ascii="Times New Roman" w:hAnsi="Times New Roman" w:cs="Times New Roman"/>
-          <w:color w:val="auto"/>
-          <w:lang w:val="sr-Latn-RS"/>
-        </w:rPr>
-        <w:t xml:space="preserve"> implementira </w:t>
-      </w:r>
-      <w:proofErr w:type="spellStart"/>
-      <w:r>
-        <w:rPr>
-          <w:rFonts w:ascii="Times New Roman" w:hAnsi="Times New Roman" w:cs="Times New Roman"/>
-          <w:color w:val="auto"/>
-          <w:lang w:val="sr-Latn-RS"/>
-        </w:rPr>
-        <w:t>UnitOfWork</w:t>
-      </w:r>
-      <w:proofErr w:type="spellEnd"/>
-      <w:r>
-        <w:rPr>
-          <w:rFonts w:ascii="Times New Roman" w:hAnsi="Times New Roman" w:cs="Times New Roman"/>
-          <w:color w:val="auto"/>
-          <w:lang w:val="sr-Latn-RS"/>
-        </w:rPr>
-        <w:t xml:space="preserve"> obrazac u obliku </w:t>
-      </w:r>
-      <w:proofErr w:type="spellStart"/>
-      <w:r>
-        <w:rPr>
-          <w:rFonts w:ascii="Times New Roman" w:hAnsi="Times New Roman" w:cs="Times New Roman"/>
-          <w:color w:val="auto"/>
-          <w:lang w:val="sr-Latn-RS"/>
-        </w:rPr>
-        <w:t>DbContext</w:t>
-      </w:r>
-      <w:proofErr w:type="spellEnd"/>
-      <w:r>
-        <w:rPr>
-          <w:rFonts w:ascii="Times New Roman" w:hAnsi="Times New Roman" w:cs="Times New Roman"/>
-          <w:color w:val="auto"/>
-          <w:lang w:val="sr-Latn-RS"/>
-        </w:rPr>
-        <w:t xml:space="preserve"> klase, pri čemu se on sastoji od više </w:t>
-      </w:r>
-      <w:proofErr w:type="spellStart"/>
-      <w:r>
-        <w:rPr>
-          <w:rFonts w:ascii="Times New Roman" w:hAnsi="Times New Roman" w:cs="Times New Roman"/>
-          <w:color w:val="auto"/>
-          <w:lang w:val="sr-Latn-RS"/>
-        </w:rPr>
-        <w:t>DbSet</w:t>
-      </w:r>
-      <w:proofErr w:type="spellEnd"/>
-      <w:r>
-        <w:rPr>
-          <w:rFonts w:ascii="Times New Roman" w:hAnsi="Times New Roman" w:cs="Times New Roman"/>
-          <w:color w:val="auto"/>
-          <w:lang w:val="sr-Latn-RS"/>
-        </w:rPr>
-        <w:t xml:space="preserve">-ova koji čine </w:t>
-      </w:r>
-      <w:proofErr w:type="spellStart"/>
-      <w:r>
-        <w:rPr>
-          <w:rFonts w:ascii="Times New Roman" w:hAnsi="Times New Roman" w:cs="Times New Roman"/>
-          <w:i/>
-          <w:iCs/>
-          <w:color w:val="auto"/>
-          <w:lang w:val="sr-Latn-RS"/>
-        </w:rPr>
         <w:t>Repository</w:t>
       </w:r>
-      <w:proofErr w:type="spellEnd"/>
       <w:r>
         <w:rPr>
           <w:rFonts w:ascii="Times New Roman" w:hAnsi="Times New Roman" w:cs="Times New Roman"/>
@@ -5117,34 +4641,14 @@
                                 <w:szCs w:val="22"/>
                               </w:rPr>
                             </w:pPr>
-                            <w:proofErr w:type="spellStart"/>
                             <w:r>
                               <w:rPr>
                                 <w:color w:val="000000" w:themeColor="text1"/>
                                 <w:sz w:val="22"/>
                                 <w:szCs w:val="22"/>
                               </w:rPr>
-                              <w:t>Generalna</w:t>
+                              <w:t>Generalna arhitektura</w:t>
                             </w:r>
-                            <w:proofErr w:type="spellEnd"/>
-                            <w:r>
-                              <w:rPr>
-                                <w:color w:val="000000" w:themeColor="text1"/>
-                                <w:sz w:val="22"/>
-                                <w:szCs w:val="22"/>
-                              </w:rPr>
-                              <w:t xml:space="preserve"> </w:t>
-                            </w:r>
-                            <w:proofErr w:type="spellStart"/>
-                            <w:r>
-                              <w:rPr>
-                                <w:color w:val="000000" w:themeColor="text1"/>
-                                <w:sz w:val="22"/>
-                                <w:szCs w:val="22"/>
-                              </w:rPr>
-                              <w:t>arhitektura</w:t>
-                            </w:r>
-                            <w:proofErr w:type="spellEnd"/>
                           </w:p>
                         </w:txbxContent>
                       </wps:txbx>
@@ -5163,7 +4667,7 @@
               </wp:anchor>
             </w:drawing>
           </mc:Choice>
-          <mc:Fallback>
+          <mc:Fallback xmlns:cx2="http://schemas.microsoft.com/office/drawing/2015/10/21/chartex" xmlns:cx3="http://schemas.microsoft.com/office/drawing/2016/5/9/chartex" xmlns:cx4="http://schemas.microsoft.com/office/drawing/2016/5/10/chartex" xmlns:cx5="http://schemas.microsoft.com/office/drawing/2016/5/11/chartex" xmlns:cx6="http://schemas.microsoft.com/office/drawing/2016/5/12/chartex" xmlns:cx7="http://schemas.microsoft.com/office/drawing/2016/5/13/chartex" xmlns:cx8="http://schemas.microsoft.com/office/drawing/2016/5/14/chartex" xmlns:aink="http://schemas.microsoft.com/office/drawing/2016/ink" xmlns:am3d="http://schemas.microsoft.com/office/drawing/2017/model3d" xmlns:w16cid="http://schemas.microsoft.com/office/word/2016/wordml/cid">
             <w:pict>
               <v:shape w14:anchorId="7C5F3A19" id="Text Box 4" o:spid="_x0000_s1032" type="#_x0000_t202" style="position:absolute;left:0;text-align:left;margin-left:0;margin-top:289.45pt;width:260pt;height:51pt;z-index:251666432;visibility:visible;mso-wrap-style:square;mso-height-percent:0;mso-wrap-distance-left:9pt;mso-wrap-distance-top:0;mso-wrap-distance-right:9pt;mso-wrap-distance-bottom:0;mso-position-horizontal:center;mso-position-horizontal-relative:margin;mso-position-vertical:absolute;mso-position-vertical-relative:text;mso-height-percent:0;mso-height-relative:margin;v-text-anchor:top" o:gfxdata="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" stroked="f">
                 <v:textbox inset="0,0,0,0">
@@ -5454,7 +4958,6 @@
         </w:rPr>
         <w:t xml:space="preserve">ful API-ja. Asinhrona komunikacija između klijentske i serverske aplikacije ostvarena je korišćenjem </w:t>
       </w:r>
-      <w:proofErr w:type="spellStart"/>
       <w:r>
         <w:rPr>
           <w:rFonts w:ascii="Times New Roman" w:hAnsi="Times New Roman" w:cs="Times New Roman"/>
@@ -5471,9 +4974,8 @@
           <w:iCs/>
           <w:lang w:val="sr-Latn-RS"/>
         </w:rPr>
-        <w:t>essage</w:t>
-      </w:r>
-      <w:proofErr w:type="spellEnd"/>
+        <w:t xml:space="preserve">essage </w:t>
+      </w:r>
       <w:r>
         <w:rPr>
           <w:rFonts w:ascii="Times New Roman" w:hAnsi="Times New Roman" w:cs="Times New Roman"/>
@@ -5481,7 +4983,7 @@
           <w:iCs/>
           <w:lang w:val="sr-Latn-RS"/>
         </w:rPr>
-        <w:t xml:space="preserve"> </w:t>
+        <w:t>B</w:t>
       </w:r>
       <w:r>
         <w:rPr>
@@ -5490,7 +4992,7 @@
           <w:iCs/>
           <w:lang w:val="sr-Latn-RS"/>
         </w:rPr>
-        <w:t>B</w:t>
+        <w:t>roker</w:t>
       </w:r>
       <w:r>
         <w:rPr>
@@ -5499,7 +5001,90 @@
           <w:iCs/>
           <w:lang w:val="sr-Latn-RS"/>
         </w:rPr>
-        <w:t>roker</w:t>
+        <w:t xml:space="preserve"> </w:t>
+      </w:r>
+      <w:r>
+        <w:rPr>
+          <w:rFonts w:ascii="Times New Roman" w:hAnsi="Times New Roman" w:cs="Times New Roman"/>
+          <w:lang w:val="sr-Latn-RS"/>
+        </w:rPr>
+        <w:t>arhitekturnog obra</w:t>
+      </w:r>
+      <w:r>
+        <w:rPr>
+          <w:rFonts w:ascii="Times New Roman" w:hAnsi="Times New Roman" w:cs="Times New Roman"/>
+          <w:lang w:val="sr-Latn-RS"/>
+        </w:rPr>
+        <w:t>s</w:t>
+      </w:r>
+      <w:r>
+        <w:rPr>
+          <w:rFonts w:ascii="Times New Roman" w:hAnsi="Times New Roman" w:cs="Times New Roman"/>
+          <w:lang w:val="sr-Latn-RS"/>
+        </w:rPr>
+        <w:t>ca</w:t>
+      </w:r>
+      <w:r>
+        <w:rPr>
+          <w:rFonts w:ascii="Times New Roman" w:hAnsi="Times New Roman" w:cs="Times New Roman"/>
+          <w:lang w:val="sr-Latn-RS"/>
+        </w:rPr>
+        <w:t xml:space="preserve">. Serverska aplikacija </w:t>
+      </w:r>
+      <w:r>
+        <w:rPr>
+          <w:rFonts w:ascii="Times New Roman" w:hAnsi="Times New Roman" w:cs="Times New Roman"/>
+          <w:lang w:val="sr-Latn-RS"/>
+        </w:rPr>
+        <w:t>je zadužena za</w:t>
+      </w:r>
+      <w:r>
+        <w:rPr>
+          <w:rFonts w:ascii="Times New Roman" w:hAnsi="Times New Roman" w:cs="Times New Roman"/>
+          <w:lang w:val="sr-Latn-RS"/>
+        </w:rPr>
+        <w:t xml:space="preserve"> komunikaciju sa</w:t>
+      </w:r>
+      <w:r>
+        <w:rPr>
+          <w:rFonts w:ascii="Times New Roman" w:hAnsi="Times New Roman" w:cs="Times New Roman"/>
+          <w:lang w:val="sr-Latn-RS"/>
+        </w:rPr>
+        <w:t xml:space="preserve"> bazom podataka</w:t>
+      </w:r>
+      <w:r>
+        <w:rPr>
+          <w:rFonts w:ascii="Times New Roman" w:hAnsi="Times New Roman" w:cs="Times New Roman"/>
+          <w:lang w:val="sr-Latn-RS"/>
+        </w:rPr>
+        <w:t xml:space="preserve">. </w:t>
+      </w:r>
+    </w:p>
+    <w:p>
+      <w:pPr>
+        <w:pStyle w:val="Default"/>
+        <w:jc w:val="both"/>
+        <w:rPr>
+          <w:rFonts w:ascii="Times New Roman" w:hAnsi="Times New Roman" w:cs="Times New Roman"/>
+          <w:lang w:val="sr-Latn-RS"/>
+        </w:rPr>
+      </w:pPr>
+    </w:p>
+    <w:p>
+      <w:pPr>
+        <w:pStyle w:val="Default"/>
+        <w:jc w:val="both"/>
+        <w:rPr>
+          <w:rFonts w:ascii="Times New Roman" w:hAnsi="Times New Roman" w:cs="Times New Roman"/>
+          <w:lang w:val="sr-Latn-RS"/>
+        </w:rPr>
+      </w:pPr>
+      <w:r>
+        <w:rPr>
+          <w:rFonts w:ascii="Times New Roman" w:hAnsi="Times New Roman" w:cs="Times New Roman"/>
+          <w:lang w:val="sr-Latn-RS"/>
+        </w:rPr>
+        <w:t xml:space="preserve">Klijentska aplikacija je implementirana kao </w:t>
       </w:r>
       <w:r>
         <w:rPr>
@@ -5508,90 +5093,14 @@
           <w:iCs/>
           <w:lang w:val="sr-Latn-RS"/>
         </w:rPr>
-        <w:t xml:space="preserve"> </w:t>
-      </w:r>
-      <w:r>
-        <w:rPr>
-          <w:rFonts w:ascii="Times New Roman" w:hAnsi="Times New Roman" w:cs="Times New Roman"/>
-          <w:lang w:val="sr-Latn-RS"/>
-        </w:rPr>
-        <w:t>arhitekturnog obra</w:t>
-      </w:r>
-      <w:r>
-        <w:rPr>
-          <w:rFonts w:ascii="Times New Roman" w:hAnsi="Times New Roman" w:cs="Times New Roman"/>
-          <w:lang w:val="sr-Latn-RS"/>
-        </w:rPr>
-        <w:t>s</w:t>
-      </w:r>
-      <w:r>
-        <w:rPr>
-          <w:rFonts w:ascii="Times New Roman" w:hAnsi="Times New Roman" w:cs="Times New Roman"/>
-          <w:lang w:val="sr-Latn-RS"/>
-        </w:rPr>
-        <w:t>ca</w:t>
-      </w:r>
-      <w:r>
-        <w:rPr>
-          <w:rFonts w:ascii="Times New Roman" w:hAnsi="Times New Roman" w:cs="Times New Roman"/>
-          <w:lang w:val="sr-Latn-RS"/>
-        </w:rPr>
-        <w:t xml:space="preserve">. Serverska aplikacija </w:t>
-      </w:r>
-      <w:r>
-        <w:rPr>
-          <w:rFonts w:ascii="Times New Roman" w:hAnsi="Times New Roman" w:cs="Times New Roman"/>
-          <w:lang w:val="sr-Latn-RS"/>
-        </w:rPr>
-        <w:t>je zadužena za</w:t>
-      </w:r>
-      <w:r>
-        <w:rPr>
-          <w:rFonts w:ascii="Times New Roman" w:hAnsi="Times New Roman" w:cs="Times New Roman"/>
-          <w:lang w:val="sr-Latn-RS"/>
-        </w:rPr>
-        <w:t xml:space="preserve"> komunikaciju sa</w:t>
-      </w:r>
-      <w:r>
-        <w:rPr>
-          <w:rFonts w:ascii="Times New Roman" w:hAnsi="Times New Roman" w:cs="Times New Roman"/>
-          <w:lang w:val="sr-Latn-RS"/>
-        </w:rPr>
-        <w:t xml:space="preserve"> bazom podataka</w:t>
-      </w:r>
-      <w:r>
-        <w:rPr>
-          <w:rFonts w:ascii="Times New Roman" w:hAnsi="Times New Roman" w:cs="Times New Roman"/>
-          <w:lang w:val="sr-Latn-RS"/>
-        </w:rPr>
-        <w:t xml:space="preserve">. </w:t>
-      </w:r>
-    </w:p>
-    <w:p>
-      <w:pPr>
-        <w:pStyle w:val="Default"/>
-        <w:jc w:val="both"/>
-        <w:rPr>
-          <w:rFonts w:ascii="Times New Roman" w:hAnsi="Times New Roman" w:cs="Times New Roman"/>
-          <w:lang w:val="sr-Latn-RS"/>
-        </w:rPr>
-      </w:pPr>
-    </w:p>
-    <w:p>
-      <w:pPr>
-        <w:pStyle w:val="Default"/>
-        <w:jc w:val="both"/>
-        <w:rPr>
-          <w:rFonts w:ascii="Times New Roman" w:hAnsi="Times New Roman" w:cs="Times New Roman"/>
-          <w:lang w:val="sr-Latn-RS"/>
-        </w:rPr>
-      </w:pPr>
-      <w:r>
-        <w:rPr>
-          <w:rFonts w:ascii="Times New Roman" w:hAnsi="Times New Roman" w:cs="Times New Roman"/>
-          <w:lang w:val="sr-Latn-RS"/>
-        </w:rPr>
-        <w:t xml:space="preserve">Klijentska aplikacija je implementirana kao </w:t>
+        <w:t xml:space="preserve">Web aplikacija </w:t>
+      </w:r>
+      <w:r>
+        <w:rPr>
+          <w:rFonts w:ascii="Times New Roman" w:hAnsi="Times New Roman" w:cs="Times New Roman"/>
+          <w:lang w:val="sr-Latn-RS"/>
+        </w:rPr>
+        <w:t xml:space="preserve">i predviđena je za računare svih operativnih sistema. Serverska aplikacija realizuje se kao </w:t>
       </w:r>
       <w:r>
         <w:rPr>
@@ -5600,14 +5109,14 @@
           <w:iCs/>
           <w:lang w:val="sr-Latn-RS"/>
         </w:rPr>
-        <w:t xml:space="preserve">Web aplikacija </w:t>
-      </w:r>
-      <w:r>
-        <w:rPr>
-          <w:rFonts w:ascii="Times New Roman" w:hAnsi="Times New Roman" w:cs="Times New Roman"/>
-          <w:lang w:val="sr-Latn-RS"/>
-        </w:rPr>
-        <w:t xml:space="preserve">i predviđena je za računare svih operativnih sistema. Serverska aplikacija realizuje se kao </w:t>
+        <w:t>ASP.NET Core Web API</w:t>
+      </w:r>
+      <w:r>
+        <w:rPr>
+          <w:rFonts w:ascii="Times New Roman" w:hAnsi="Times New Roman" w:cs="Times New Roman"/>
+          <w:lang w:val="sr-Latn-RS"/>
+        </w:rPr>
+        <w:t xml:space="preserve">, dok se kao server baze podataka koristi </w:t>
       </w:r>
       <w:r>
         <w:rPr>
@@ -5616,9 +5125,15 @@
           <w:iCs/>
           <w:lang w:val="sr-Latn-RS"/>
         </w:rPr>
-        <w:t xml:space="preserve">ASP.NET </w:t>
-      </w:r>
-      <w:proofErr w:type="spellStart"/>
+        <w:t xml:space="preserve">Azure DBMS. </w:t>
+      </w:r>
+      <w:r>
+        <w:rPr>
+          <w:rFonts w:ascii="Times New Roman" w:hAnsi="Times New Roman" w:cs="Times New Roman"/>
+          <w:lang w:val="sr-Latn-RS"/>
+        </w:rPr>
+        <w:t xml:space="preserve">Za asinhronu komunikaciju između klijenta i servera, koristi se </w:t>
+      </w:r>
       <w:r>
         <w:rPr>
           <w:rFonts w:ascii="Times New Roman" w:hAnsi="Times New Roman" w:cs="Times New Roman"/>
@@ -5626,74 +5141,14 @@
           <w:iCs/>
           <w:lang w:val="sr-Latn-RS"/>
         </w:rPr>
-        <w:t>Core</w:t>
-      </w:r>
-      <w:proofErr w:type="spellEnd"/>
-      <w:r>
-        <w:rPr>
-          <w:rFonts w:ascii="Times New Roman" w:hAnsi="Times New Roman" w:cs="Times New Roman"/>
-          <w:i/>
-          <w:iCs/>
-          <w:lang w:val="sr-Latn-RS"/>
-        </w:rPr>
-        <w:t xml:space="preserve"> Web API</w:t>
-      </w:r>
-      <w:r>
-        <w:rPr>
-          <w:rFonts w:ascii="Times New Roman" w:hAnsi="Times New Roman" w:cs="Times New Roman"/>
-          <w:lang w:val="sr-Latn-RS"/>
-        </w:rPr>
-        <w:t xml:space="preserve">, dok se kao server baze podataka koristi </w:t>
-      </w:r>
-      <w:r>
-        <w:rPr>
-          <w:rFonts w:ascii="Times New Roman" w:hAnsi="Times New Roman" w:cs="Times New Roman"/>
-          <w:i/>
-          <w:iCs/>
-          <w:lang w:val="sr-Latn-RS"/>
-        </w:rPr>
-        <w:t xml:space="preserve">Azure DBMS. </w:t>
-      </w:r>
-      <w:r>
-        <w:rPr>
-          <w:rFonts w:ascii="Times New Roman" w:hAnsi="Times New Roman" w:cs="Times New Roman"/>
-          <w:lang w:val="sr-Latn-RS"/>
-        </w:rPr>
-        <w:t xml:space="preserve">Za asinhronu komunikaciju između klijenta i servera, koristi se </w:t>
-      </w:r>
-      <w:proofErr w:type="spellStart"/>
-      <w:r>
-        <w:rPr>
-          <w:rFonts w:ascii="Times New Roman" w:hAnsi="Times New Roman" w:cs="Times New Roman"/>
-          <w:i/>
-          <w:iCs/>
-          <w:lang w:val="sr-Latn-RS"/>
-        </w:rPr>
-        <w:t>RabbitMQ</w:t>
-      </w:r>
-      <w:proofErr w:type="spellEnd"/>
-      <w:r>
-        <w:rPr>
-          <w:rFonts w:ascii="Times New Roman" w:hAnsi="Times New Roman" w:cs="Times New Roman"/>
-          <w:lang w:val="sr-Latn-RS"/>
-        </w:rPr>
-        <w:t xml:space="preserve"> </w:t>
-      </w:r>
-      <w:proofErr w:type="spellStart"/>
-      <w:r>
-        <w:rPr>
-          <w:rFonts w:ascii="Times New Roman" w:hAnsi="Times New Roman" w:cs="Times New Roman"/>
-          <w:lang w:val="sr-Latn-RS"/>
-        </w:rPr>
-        <w:t>message</w:t>
-      </w:r>
-      <w:proofErr w:type="spellEnd"/>
-      <w:r>
-        <w:rPr>
-          <w:rFonts w:ascii="Times New Roman" w:hAnsi="Times New Roman" w:cs="Times New Roman"/>
-          <w:lang w:val="sr-Latn-RS"/>
-        </w:rPr>
-        <w:t xml:space="preserve"> broker. </w:t>
+        <w:t>SignalR</w:t>
+      </w:r>
+      <w:r>
+        <w:rPr>
+          <w:rFonts w:ascii="Times New Roman" w:hAnsi="Times New Roman" w:cs="Times New Roman"/>
+          <w:lang w:val="sr-Latn-RS"/>
+        </w:rPr>
+        <w:t xml:space="preserve"> message broker. </w:t>
       </w:r>
     </w:p>
     <w:p>
@@ -5796,7 +5251,7 @@
               </wp:anchor>
             </w:drawing>
           </mc:Choice>
-          <mc:Fallback>
+          <mc:Fallback xmlns:cx2="http://schemas.microsoft.com/office/drawing/2015/10/21/chartex" xmlns:cx3="http://schemas.microsoft.com/office/drawing/2016/5/9/chartex" xmlns:cx4="http://schemas.microsoft.com/office/drawing/2016/5/10/chartex" xmlns:cx5="http://schemas.microsoft.com/office/drawing/2016/5/11/chartex" xmlns:cx6="http://schemas.microsoft.com/office/drawing/2016/5/12/chartex" xmlns:cx7="http://schemas.microsoft.com/office/drawing/2016/5/13/chartex" xmlns:cx8="http://schemas.microsoft.com/office/drawing/2016/5/14/chartex" xmlns:aink="http://schemas.microsoft.com/office/drawing/2016/ink" xmlns:am3d="http://schemas.microsoft.com/office/drawing/2017/model3d" xmlns:w16cid="http://schemas.microsoft.com/office/word/2016/wordml/cid">
             <w:pict>
               <v:shape w14:anchorId="2CC2B8B4" id="Text Box 7" o:spid="_x0000_s1033" type="#_x0000_t202" style="position:absolute;margin-left:0;margin-top:382pt;width:480.3pt;height:.05pt;z-index:251669504;visibility:visible;mso-wrap-style:square;mso-wrap-distance-left:9pt;mso-wrap-distance-top:0;mso-wrap-distance-right:9pt;mso-wrap-distance-bottom:0;mso-position-horizontal:left;mso-position-horizontal-relative:margin;mso-position-vertical:absolute;mso-position-vertical-relative:text;v-text-anchor:top" o:gfxdata="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" stroked="f">
                 <v:textbox style="mso-fit-shape-to-text:t" inset="0,0,0,0">
@@ -6080,7 +5535,6 @@
           <w:lang w:val="sr-Latn-RS"/>
         </w:rPr>
       </w:pPr>
-      <w:proofErr w:type="spellStart"/>
       <w:r>
         <w:rPr>
           <w:rFonts w:ascii="Times New Roman" w:hAnsi="Times New Roman" w:cs="Times New Roman"/>
@@ -6091,19 +5545,7 @@
           <w:lang w:val="sr-Latn-RS"/>
         </w:rPr>
         <w:lastRenderedPageBreak/>
-        <w:t>Bihevioralni</w:t>
-      </w:r>
-      <w:proofErr w:type="spellEnd"/>
-      <w:r>
-        <w:rPr>
-          <w:rFonts w:ascii="Times New Roman" w:hAnsi="Times New Roman" w:cs="Times New Roman"/>
-          <w:iCs/>
-          <w:color w:val="auto"/>
-          <w:sz w:val="28"/>
-          <w:szCs w:val="28"/>
-          <w:lang w:val="sr-Latn-RS"/>
-        </w:rPr>
-        <w:t xml:space="preserve"> pogled</w:t>
+        <w:t>Bihevioralni pogled</w:t>
       </w:r>
       <w:r>
         <w:rPr>
@@ -6150,23 +5592,13 @@
           <w:lang w:val="sr-Latn-RS"/>
         </w:rPr>
       </w:pPr>
-      <w:proofErr w:type="spellStart"/>
-      <w:r>
-        <w:rPr>
-          <w:rFonts w:ascii="Times New Roman" w:hAnsi="Times New Roman" w:cs="Times New Roman"/>
-          <w:color w:val="auto"/>
-          <w:lang w:val="sr-Latn-RS"/>
-        </w:rPr>
-        <w:t>Bihevioralni</w:t>
-      </w:r>
-      <w:proofErr w:type="spellEnd"/>
-      <w:r>
-        <w:rPr>
-          <w:rFonts w:ascii="Times New Roman" w:hAnsi="Times New Roman" w:cs="Times New Roman"/>
-          <w:color w:val="auto"/>
-          <w:lang w:val="sr-Latn-RS"/>
-        </w:rPr>
-        <w:t xml:space="preserve"> pogled opisuje interakciju između komponenti sistema prilikom nastanka događaja. </w:t>
+      <w:r>
+        <w:rPr>
+          <w:rFonts w:ascii="Times New Roman" w:hAnsi="Times New Roman" w:cs="Times New Roman"/>
+          <w:color w:val="auto"/>
+          <w:lang w:val="sr-Latn-RS"/>
+        </w:rPr>
+        <w:t xml:space="preserve">Bihevioralni pogled opisuje interakciju između komponenti sistema prilikom nastanka događaja. </w:t>
       </w:r>
       <w:r>
         <w:rPr>
@@ -6198,25 +5630,7 @@
           <w:color w:val="auto"/>
           <w:lang w:val="sr-Latn-RS"/>
         </w:rPr>
-        <w:t xml:space="preserve"> </w:t>
-      </w:r>
-      <w:proofErr w:type="spellStart"/>
-      <w:r>
-        <w:rPr>
-          <w:rFonts w:ascii="Times New Roman" w:hAnsi="Times New Roman" w:cs="Times New Roman"/>
-          <w:color w:val="auto"/>
-          <w:lang w:val="sr-Latn-RS"/>
-        </w:rPr>
-        <w:t>bihevioralni</w:t>
-      </w:r>
-      <w:proofErr w:type="spellEnd"/>
-      <w:r>
-        <w:rPr>
-          <w:rFonts w:ascii="Times New Roman" w:hAnsi="Times New Roman" w:cs="Times New Roman"/>
-          <w:color w:val="auto"/>
-          <w:lang w:val="sr-Latn-RS"/>
-        </w:rPr>
-        <w:t xml:space="preserve"> pogled sistema</w:t>
+        <w:t xml:space="preserve"> bihevioralni pogled sistema</w:t>
       </w:r>
       <w:r>
         <w:rPr>
@@ -6280,25 +5694,7 @@
           <w:color w:val="auto"/>
           <w:lang w:val="sr-Latn-RS"/>
         </w:rPr>
-        <w:t xml:space="preserve">klijent bira koje će saigrače pozvati da se pridruže kreiranoj igri. Svi pridruženi igrači se </w:t>
-      </w:r>
-      <w:proofErr w:type="spellStart"/>
-      <w:r>
-        <w:rPr>
-          <w:rFonts w:ascii="Times New Roman" w:hAnsi="Times New Roman" w:cs="Times New Roman"/>
-          <w:color w:val="auto"/>
-          <w:lang w:val="sr-Latn-RS"/>
-        </w:rPr>
-        <w:t>subscribe</w:t>
-      </w:r>
-      <w:proofErr w:type="spellEnd"/>
-      <w:r>
-        <w:rPr>
-          <w:rFonts w:ascii="Times New Roman" w:hAnsi="Times New Roman" w:cs="Times New Roman"/>
-          <w:color w:val="auto"/>
-          <w:lang w:val="sr-Latn-RS"/>
-        </w:rPr>
-        <w:t>-uju na obaveštenja o promenama u datoj igri, nakon čega igra počinje.</w:t>
+        <w:t>klijent bira koje će saigrače pozvati da se pridruže kreiranoj igri. Svi pridruženi igrači se subscribe-uju na obaveštenja o promenama u datoj igri, nakon čega igra počinje.</w:t>
       </w:r>
     </w:p>
     <w:p>
@@ -6480,7 +5876,7 @@
               </wp:anchor>
             </w:drawing>
           </mc:Choice>
-          <mc:Fallback>
+          <mc:Fallback xmlns:cx2="http://schemas.microsoft.com/office/drawing/2015/10/21/chartex" xmlns:cx3="http://schemas.microsoft.com/office/drawing/2016/5/9/chartex" xmlns:cx4="http://schemas.microsoft.com/office/drawing/2016/5/10/chartex" xmlns:cx5="http://schemas.microsoft.com/office/drawing/2016/5/11/chartex" xmlns:cx6="http://schemas.microsoft.com/office/drawing/2016/5/12/chartex" xmlns:cx7="http://schemas.microsoft.com/office/drawing/2016/5/13/chartex" xmlns:cx8="http://schemas.microsoft.com/office/drawing/2016/5/14/chartex" xmlns:aink="http://schemas.microsoft.com/office/drawing/2016/ink" xmlns:am3d="http://schemas.microsoft.com/office/drawing/2017/model3d" xmlns:w16cid="http://schemas.microsoft.com/office/word/2016/wordml/cid">
             <w:pict>
               <v:shape w14:anchorId="226812F3" id="Text Box 25" o:spid="_x0000_s1034" type="#_x0000_t202" style="position:absolute;margin-left:0;margin-top:290.85pt;width:331.7pt;height:.05pt;z-index:251696128;visibility:visible;mso-wrap-style:square;mso-wrap-distance-left:9pt;mso-wrap-distance-top:0;mso-wrap-distance-right:9pt;mso-wrap-distance-bottom:0;mso-position-horizontal:center;mso-position-horizontal-relative:margin;mso-position-vertical:absolute;mso-position-vertical-relative:text;v-text-anchor:top" o:gfxdata="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" stroked="f">
                 <v:textbox style="mso-fit-shape-to-text:t" inset="0,0,0,0">
@@ -6568,25 +5964,7 @@
           <w:color w:val="auto"/>
           <w:lang w:val="sr-Latn-RS"/>
         </w:rPr>
-        <w:t xml:space="preserve"> dijagram predstavlja </w:t>
-      </w:r>
-      <w:proofErr w:type="spellStart"/>
-      <w:r>
-        <w:rPr>
-          <w:rFonts w:ascii="Times New Roman" w:hAnsi="Times New Roman" w:cs="Times New Roman"/>
-          <w:color w:val="auto"/>
-          <w:lang w:val="sr-Latn-RS"/>
-        </w:rPr>
-        <w:t>bihevioralni</w:t>
-      </w:r>
-      <w:proofErr w:type="spellEnd"/>
-      <w:r>
-        <w:rPr>
-          <w:rFonts w:ascii="Times New Roman" w:hAnsi="Times New Roman" w:cs="Times New Roman"/>
-          <w:color w:val="auto"/>
-          <w:lang w:val="sr-Latn-RS"/>
-        </w:rPr>
-        <w:t xml:space="preserve"> pog</w:t>
+        <w:t xml:space="preserve"> dijagram predstavlja bihevioralni pog</w:t>
       </w:r>
       <w:r>
         <w:rPr>
@@ -6610,87 +5988,15 @@
           <w:color w:val="auto"/>
           <w:lang w:val="sr-Latn-RS"/>
         </w:rPr>
-        <w:t xml:space="preserve">Server proziva igrača koji je na redu, nakon čega se igrač priprema za napad </w:t>
-      </w:r>
-      <w:proofErr w:type="spellStart"/>
-      <w:r>
-        <w:rPr>
-          <w:rFonts w:ascii="Times New Roman" w:hAnsi="Times New Roman" w:cs="Times New Roman"/>
-          <w:color w:val="auto"/>
-          <w:lang w:val="sr-Latn-RS"/>
-        </w:rPr>
-        <w:t>regrupisanjem</w:t>
-      </w:r>
-      <w:proofErr w:type="spellEnd"/>
-      <w:r>
-        <w:rPr>
-          <w:rFonts w:ascii="Times New Roman" w:hAnsi="Times New Roman" w:cs="Times New Roman"/>
-          <w:color w:val="auto"/>
-          <w:lang w:val="sr-Latn-RS"/>
-        </w:rPr>
-        <w:t xml:space="preserve"> svojih armija. U toku svog poteza igrač može da napada proizvoljan broj puta. Nakon svakog napada server proverava stanje igre i po potrebi komunicira sa bazom kako bi se podaci o igri ažurirali. </w:t>
-      </w:r>
-      <w:r>
-        <w:rPr>
-          <w:rFonts w:ascii="Times New Roman" w:hAnsi="Times New Roman" w:cs="Times New Roman"/>
-          <w:color w:val="auto"/>
-          <w:lang w:val="sr-Latn-RS"/>
-        </w:rPr>
-        <w:t xml:space="preserve">Zatim, server ostvaruje komunikaciju sa </w:t>
-      </w:r>
-      <w:proofErr w:type="spellStart"/>
-      <w:r>
-        <w:rPr>
-          <w:rFonts w:ascii="Times New Roman" w:hAnsi="Times New Roman" w:cs="Times New Roman"/>
-          <w:color w:val="auto"/>
-          <w:lang w:val="sr-Latn-RS"/>
-        </w:rPr>
-        <w:t>message</w:t>
-      </w:r>
-      <w:proofErr w:type="spellEnd"/>
-      <w:r>
-        <w:rPr>
-          <w:rFonts w:ascii="Times New Roman" w:hAnsi="Times New Roman" w:cs="Times New Roman"/>
-          <w:color w:val="auto"/>
-          <w:lang w:val="sr-Latn-RS"/>
-        </w:rPr>
-        <w:t xml:space="preserve"> broker-om putem “</w:t>
-      </w:r>
-      <w:proofErr w:type="spellStart"/>
-      <w:r>
-        <w:rPr>
-          <w:rFonts w:ascii="Times New Roman" w:hAnsi="Times New Roman" w:cs="Times New Roman"/>
-          <w:color w:val="auto"/>
-          <w:lang w:val="sr-Latn-RS"/>
-        </w:rPr>
-        <w:t>publish</w:t>
-      </w:r>
-      <w:proofErr w:type="spellEnd"/>
-      <w:r>
-        <w:rPr>
-          <w:rFonts w:ascii="Times New Roman" w:hAnsi="Times New Roman" w:cs="Times New Roman"/>
-          <w:color w:val="auto"/>
-          <w:lang w:val="sr-Latn-RS"/>
-        </w:rPr>
-        <w:t>” operacije. Svi igrači koji su u datoj igri (“</w:t>
-      </w:r>
-      <w:proofErr w:type="spellStart"/>
-      <w:r>
-        <w:rPr>
-          <w:rFonts w:ascii="Times New Roman" w:hAnsi="Times New Roman" w:cs="Times New Roman"/>
-          <w:color w:val="auto"/>
-          <w:lang w:val="sr-Latn-RS"/>
-        </w:rPr>
-        <w:t>subscribers</w:t>
-      </w:r>
-      <w:proofErr w:type="spellEnd"/>
-      <w:r>
-        <w:rPr>
-          <w:rFonts w:ascii="Times New Roman" w:hAnsi="Times New Roman" w:cs="Times New Roman"/>
-          <w:color w:val="auto"/>
-          <w:lang w:val="sr-Latn-RS"/>
-        </w:rPr>
-        <w:t xml:space="preserve">“) </w:t>
+        <w:t xml:space="preserve">Server proziva igrača koji je na redu, nakon čega se igrač priprema za napad regrupisanjem svojih armija. U toku svog poteza igrač može da napada proizvoljan broj puta. Nakon svakog napada server proverava stanje igre i po potrebi komunicira sa bazom kako bi se podaci o igri ažurirali. </w:t>
+      </w:r>
+      <w:r>
+        <w:rPr>
+          <w:rFonts w:ascii="Times New Roman" w:hAnsi="Times New Roman" w:cs="Times New Roman"/>
+          <w:color w:val="auto"/>
+          <w:lang w:val="sr-Latn-RS"/>
+        </w:rPr>
+        <w:t xml:space="preserve">Zatim, server ostvaruje komunikaciju sa message broker-om putem “publish” operacije. Svi igrači koji su u datoj igri (“subscribers“) </w:t>
       </w:r>
       <w:r>
         <w:rPr>
@@ -6882,7 +6188,7 @@
               </wp:anchor>
             </w:drawing>
           </mc:Choice>
-          <mc:Fallback>
+          <mc:Fallback xmlns:cx2="http://schemas.microsoft.com/office/drawing/2015/10/21/chartex" xmlns:cx3="http://schemas.microsoft.com/office/drawing/2016/5/9/chartex" xmlns:cx4="http://schemas.microsoft.com/office/drawing/2016/5/10/chartex" xmlns:cx5="http://schemas.microsoft.com/office/drawing/2016/5/11/chartex" xmlns:cx6="http://schemas.microsoft.com/office/drawing/2016/5/12/chartex" xmlns:cx7="http://schemas.microsoft.com/office/drawing/2016/5/13/chartex" xmlns:cx8="http://schemas.microsoft.com/office/drawing/2016/5/14/chartex" xmlns:aink="http://schemas.microsoft.com/office/drawing/2016/ink" xmlns:am3d="http://schemas.microsoft.com/office/drawing/2017/model3d" xmlns:w16cid="http://schemas.microsoft.com/office/word/2016/wordml/cid">
             <w:pict>
               <v:shape w14:anchorId="766D1300" id="Text Box 14" o:spid="_x0000_s1035" type="#_x0000_t202" style="position:absolute;margin-left:0;margin-top:634.25pt;width:331.7pt;height:.05pt;z-index:251704320;visibility:visible;mso-wrap-style:square;mso-wrap-distance-left:9pt;mso-wrap-distance-top:0;mso-wrap-distance-right:9pt;mso-wrap-distance-bottom:0;mso-position-horizontal:center;mso-position-horizontal-relative:margin;mso-position-vertical:absolute;mso-position-vertical-relative:text;v-text-anchor:top" o:gfxdata="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" stroked="f">
                 <v:textbox style="mso-fit-shape-to-text:t" inset="0,0,0,0">
@@ -6948,7 +6254,6 @@
           <w:lang w:val="sr-Latn-RS"/>
         </w:rPr>
       </w:pPr>
-      <w:proofErr w:type="spellStart"/>
       <w:r>
         <w:rPr>
           <w:rFonts w:ascii="Times New Roman" w:hAnsi="Times New Roman" w:cs="Times New Roman"/>
@@ -6959,19 +6264,7 @@
           <w:lang w:val="sr-Latn-RS"/>
         </w:rPr>
         <w:lastRenderedPageBreak/>
-        <w:t>Implementaciona</w:t>
-      </w:r>
-      <w:proofErr w:type="spellEnd"/>
-      <w:r>
-        <w:rPr>
-          <w:rFonts w:ascii="Times New Roman" w:hAnsi="Times New Roman" w:cs="Times New Roman"/>
-          <w:iCs/>
-          <w:color w:val="auto"/>
-          <w:sz w:val="28"/>
-          <w:szCs w:val="28"/>
-          <w:lang w:val="sr-Latn-RS"/>
-        </w:rPr>
-        <w:t xml:space="preserve"> pitanja</w:t>
+        <w:t>Implementaciona pitanja</w:t>
       </w:r>
     </w:p>
     <w:p>
@@ -7074,7 +6367,6 @@
         </w:rPr>
         <w:t xml:space="preserve">• </w:t>
       </w:r>
-      <w:proofErr w:type="spellStart"/>
       <w:r>
         <w:rPr>
           <w:rFonts w:ascii="Times New Roman" w:hAnsi="Times New Roman" w:cs="Times New Roman"/>
@@ -7082,9 +6374,52 @@
           <w:bCs/>
           <w:lang w:val="sr-Latn-RS"/>
         </w:rPr>
-        <w:t>React</w:t>
-      </w:r>
-      <w:proofErr w:type="spellEnd"/>
+        <w:t>React JS</w:t>
+      </w:r>
+      <w:r>
+        <w:rPr>
+          <w:rFonts w:ascii="Times New Roman" w:hAnsi="Times New Roman" w:cs="Times New Roman"/>
+          <w:lang w:val="sr-Latn-RS"/>
+        </w:rPr>
+        <w:t xml:space="preserve"> – </w:t>
+      </w:r>
+      <w:r>
+        <w:rPr>
+          <w:rFonts w:ascii="Times New Roman" w:hAnsi="Times New Roman" w:cs="Times New Roman"/>
+          <w:lang w:val="sr-Latn-RS"/>
+        </w:rPr>
+        <w:t>Java Script frontend framework</w:t>
+      </w:r>
+      <w:r>
+        <w:rPr>
+          <w:rFonts w:ascii="Times New Roman" w:hAnsi="Times New Roman" w:cs="Times New Roman"/>
+          <w:lang w:val="sr-Latn-RS"/>
+        </w:rPr>
+        <w:t xml:space="preserve"> za pisanje SPA Web aplikacija</w:t>
+      </w:r>
+    </w:p>
+    <w:p>
+      <w:pPr>
+        <w:pStyle w:val="Default"/>
+        <w:rPr>
+          <w:rFonts w:ascii="Times New Roman" w:hAnsi="Times New Roman" w:cs="Times New Roman"/>
+          <w:lang w:val="sr-Latn-RS"/>
+        </w:rPr>
+      </w:pPr>
+      <w:r>
+        <w:rPr>
+          <w:rFonts w:ascii="Times New Roman" w:hAnsi="Times New Roman" w:cs="Times New Roman"/>
+          <w:lang w:val="sr-Latn-RS"/>
+        </w:rPr>
+        <w:t>•</w:t>
+      </w:r>
+      <w:r>
+        <w:rPr>
+          <w:rFonts w:ascii="Times New Roman" w:hAnsi="Times New Roman" w:cs="Times New Roman"/>
+          <w:lang w:val="sr-Latn-RS"/>
+        </w:rPr>
+        <w:t xml:space="preserve"> </w:t>
+      </w:r>
       <w:r>
         <w:rPr>
           <w:rFonts w:ascii="Times New Roman" w:hAnsi="Times New Roman" w:cs="Times New Roman"/>
@@ -7092,69 +6427,21 @@
           <w:bCs/>
           <w:lang w:val="sr-Latn-RS"/>
         </w:rPr>
-        <w:t xml:space="preserve"> JS</w:t>
-      </w:r>
-      <w:r>
-        <w:rPr>
-          <w:rFonts w:ascii="Times New Roman" w:hAnsi="Times New Roman" w:cs="Times New Roman"/>
-          <w:lang w:val="sr-Latn-RS"/>
-        </w:rPr>
-        <w:t xml:space="preserve"> – </w:t>
-      </w:r>
-      <w:r>
-        <w:rPr>
-          <w:rFonts w:ascii="Times New Roman" w:hAnsi="Times New Roman" w:cs="Times New Roman"/>
-          <w:lang w:val="sr-Latn-RS"/>
-        </w:rPr>
-        <w:t xml:space="preserve">Java </w:t>
-      </w:r>
-      <w:proofErr w:type="spellStart"/>
-      <w:r>
-        <w:rPr>
-          <w:rFonts w:ascii="Times New Roman" w:hAnsi="Times New Roman" w:cs="Times New Roman"/>
-          <w:lang w:val="sr-Latn-RS"/>
-        </w:rPr>
-        <w:t>Script</w:t>
-      </w:r>
-      <w:proofErr w:type="spellEnd"/>
-      <w:r>
-        <w:rPr>
-          <w:rFonts w:ascii="Times New Roman" w:hAnsi="Times New Roman" w:cs="Times New Roman"/>
-          <w:lang w:val="sr-Latn-RS"/>
-        </w:rPr>
-        <w:t xml:space="preserve"> </w:t>
-      </w:r>
-      <w:proofErr w:type="spellStart"/>
-      <w:r>
-        <w:rPr>
-          <w:rFonts w:ascii="Times New Roman" w:hAnsi="Times New Roman" w:cs="Times New Roman"/>
-          <w:lang w:val="sr-Latn-RS"/>
-        </w:rPr>
-        <w:t>frontend</w:t>
-      </w:r>
-      <w:proofErr w:type="spellEnd"/>
-      <w:r>
-        <w:rPr>
-          <w:rFonts w:ascii="Times New Roman" w:hAnsi="Times New Roman" w:cs="Times New Roman"/>
-          <w:lang w:val="sr-Latn-RS"/>
-        </w:rPr>
-        <w:t xml:space="preserve"> </w:t>
-      </w:r>
-      <w:proofErr w:type="spellStart"/>
-      <w:r>
-        <w:rPr>
-          <w:rFonts w:ascii="Times New Roman" w:hAnsi="Times New Roman" w:cs="Times New Roman"/>
-          <w:lang w:val="sr-Latn-RS"/>
-        </w:rPr>
-        <w:t>framework</w:t>
-      </w:r>
-      <w:proofErr w:type="spellEnd"/>
-      <w:r>
-        <w:rPr>
-          <w:rFonts w:ascii="Times New Roman" w:hAnsi="Times New Roman" w:cs="Times New Roman"/>
-          <w:lang w:val="sr-Latn-RS"/>
-        </w:rPr>
-        <w:t xml:space="preserve"> za pisanje SPA Web aplikacija</w:t>
+        <w:t>SignalR</w:t>
+      </w:r>
+      <w:r>
+        <w:rPr>
+          <w:rFonts w:ascii="Times New Roman" w:hAnsi="Times New Roman" w:cs="Times New Roman"/>
+          <w:lang w:val="sr-Latn-RS"/>
+        </w:rPr>
+        <w:t xml:space="preserve">– </w:t>
+      </w:r>
+      <w:r>
+        <w:rPr>
+          <w:rFonts w:ascii="Times New Roman" w:hAnsi="Times New Roman" w:cs="Times New Roman"/>
+          <w:lang w:val="sr-Latn-RS"/>
+        </w:rPr>
+        <w:t>Message broker, obezbeđuje API za real-time klijent-server komunikaciju</w:t>
       </w:r>
     </w:p>
     <w:p>
@@ -7172,7 +6459,6 @@
         </w:rPr>
         <w:t xml:space="preserve">• </w:t>
       </w:r>
-      <w:proofErr w:type="spellStart"/>
       <w:r>
         <w:rPr>
           <w:rFonts w:ascii="Times New Roman" w:hAnsi="Times New Roman" w:cs="Times New Roman"/>
@@ -7180,9 +6466,8 @@
           <w:bCs/>
           <w:lang w:val="sr-Latn-RS"/>
         </w:rPr>
-        <w:t>RabbitMQ</w:t>
-      </w:r>
-      <w:proofErr w:type="spellEnd"/>
+        <w:t>ASP.NET</w:t>
+      </w:r>
       <w:r>
         <w:rPr>
           <w:rFonts w:ascii="Times New Roman" w:hAnsi="Times New Roman" w:cs="Times New Roman"/>
@@ -7190,46 +6475,7 @@
           <w:bCs/>
           <w:lang w:val="sr-Latn-RS"/>
         </w:rPr>
-        <w:t xml:space="preserve"> Server </w:t>
-      </w:r>
-      <w:r>
-        <w:rPr>
-          <w:rFonts w:ascii="Times New Roman" w:hAnsi="Times New Roman" w:cs="Times New Roman"/>
-          <w:lang w:val="sr-Latn-RS"/>
-        </w:rPr>
-        <w:t xml:space="preserve">– </w:t>
-      </w:r>
-      <w:proofErr w:type="spellStart"/>
-      <w:r>
-        <w:rPr>
-          <w:rFonts w:ascii="Times New Roman" w:hAnsi="Times New Roman" w:cs="Times New Roman"/>
-          <w:lang w:val="sr-Latn-RS"/>
-        </w:rPr>
-        <w:t>Message</w:t>
-      </w:r>
-      <w:proofErr w:type="spellEnd"/>
-      <w:r>
-        <w:rPr>
-          <w:rFonts w:ascii="Times New Roman" w:hAnsi="Times New Roman" w:cs="Times New Roman"/>
-          <w:lang w:val="sr-Latn-RS"/>
-        </w:rPr>
-        <w:t xml:space="preserve"> broker, implementira redove poruka i njemu se obraćaju korisnici redova </w:t>
-      </w:r>
-    </w:p>
-    <w:p>
-      <w:pPr>
-        <w:pStyle w:val="Default"/>
-        <w:rPr>
-          <w:rFonts w:ascii="Times New Roman" w:hAnsi="Times New Roman" w:cs="Times New Roman"/>
-          <w:lang w:val="sr-Latn-RS"/>
-        </w:rPr>
-      </w:pPr>
-      <w:r>
-        <w:rPr>
-          <w:rFonts w:ascii="Times New Roman" w:hAnsi="Times New Roman" w:cs="Times New Roman"/>
-          <w:lang w:val="sr-Latn-RS"/>
-        </w:rPr>
-        <w:t xml:space="preserve">• </w:t>
+        <w:t xml:space="preserve"> Core</w:t>
       </w:r>
       <w:r>
         <w:rPr>
@@ -7238,7 +6484,7 @@
           <w:bCs/>
           <w:lang w:val="sr-Latn-RS"/>
         </w:rPr>
-        <w:t>ASP.NET</w:t>
+        <w:t xml:space="preserve"> Web API</w:t>
       </w:r>
       <w:r>
         <w:rPr>
@@ -7249,7 +6495,29 @@
         </w:rPr>
         <w:t xml:space="preserve"> </w:t>
       </w:r>
-      <w:proofErr w:type="spellStart"/>
+      <w:r>
+        <w:rPr>
+          <w:rFonts w:ascii="Times New Roman" w:hAnsi="Times New Roman" w:cs="Times New Roman"/>
+          <w:lang w:val="sr-Latn-RS"/>
+        </w:rPr>
+        <w:t xml:space="preserve">– Serverska aplikacija </w:t>
+      </w:r>
+    </w:p>
+    <w:p>
+      <w:pPr>
+        <w:pStyle w:val="Default"/>
+        <w:rPr>
+          <w:rFonts w:ascii="Times New Roman" w:hAnsi="Times New Roman" w:cs="Times New Roman"/>
+          <w:lang w:val="sr-Latn-RS"/>
+        </w:rPr>
+      </w:pPr>
+      <w:r>
+        <w:rPr>
+          <w:rFonts w:ascii="Times New Roman" w:hAnsi="Times New Roman" w:cs="Times New Roman"/>
+          <w:lang w:val="sr-Latn-RS"/>
+        </w:rPr>
+        <w:t xml:space="preserve">• </w:t>
+      </w:r>
       <w:r>
         <w:rPr>
           <w:rFonts w:ascii="Times New Roman" w:hAnsi="Times New Roman" w:cs="Times New Roman"/>
@@ -7257,144 +6525,14 @@
           <w:bCs/>
           <w:lang w:val="sr-Latn-RS"/>
         </w:rPr>
-        <w:t>Core</w:t>
-      </w:r>
-      <w:proofErr w:type="spellEnd"/>
-      <w:r>
-        <w:rPr>
-          <w:rFonts w:ascii="Times New Roman" w:hAnsi="Times New Roman" w:cs="Times New Roman"/>
-          <w:b/>
-          <w:bCs/>
-          <w:lang w:val="sr-Latn-RS"/>
-        </w:rPr>
-        <w:t xml:space="preserve"> Web API</w:t>
-      </w:r>
-      <w:r>
-        <w:rPr>
-          <w:rFonts w:ascii="Times New Roman" w:hAnsi="Times New Roman" w:cs="Times New Roman"/>
-          <w:b/>
-          <w:bCs/>
-          <w:lang w:val="sr-Latn-RS"/>
-        </w:rPr>
-        <w:t xml:space="preserve"> </w:t>
-      </w:r>
-      <w:r>
-        <w:rPr>
-          <w:rFonts w:ascii="Times New Roman" w:hAnsi="Times New Roman" w:cs="Times New Roman"/>
-          <w:lang w:val="sr-Latn-RS"/>
-        </w:rPr>
-        <w:t xml:space="preserve">– Serverska aplikacija </w:t>
-      </w:r>
-    </w:p>
-    <w:p>
-      <w:pPr>
-        <w:pStyle w:val="Default"/>
-        <w:rPr>
-          <w:rFonts w:ascii="Times New Roman" w:hAnsi="Times New Roman" w:cs="Times New Roman"/>
-          <w:lang w:val="sr-Latn-RS"/>
-        </w:rPr>
-      </w:pPr>
-      <w:r>
-        <w:rPr>
-          <w:rFonts w:ascii="Times New Roman" w:hAnsi="Times New Roman" w:cs="Times New Roman"/>
-          <w:lang w:val="sr-Latn-RS"/>
-        </w:rPr>
-        <w:t xml:space="preserve">• </w:t>
-      </w:r>
-      <w:proofErr w:type="spellStart"/>
-      <w:r>
-        <w:rPr>
-          <w:rFonts w:ascii="Times New Roman" w:hAnsi="Times New Roman" w:cs="Times New Roman"/>
-          <w:b/>
-          <w:bCs/>
-          <w:lang w:val="sr-Latn-RS"/>
-        </w:rPr>
-        <w:t>Entity</w:t>
-      </w:r>
-      <w:proofErr w:type="spellEnd"/>
-      <w:r>
-        <w:rPr>
-          <w:rFonts w:ascii="Times New Roman" w:hAnsi="Times New Roman" w:cs="Times New Roman"/>
-          <w:b/>
-          <w:bCs/>
-          <w:lang w:val="sr-Latn-RS"/>
-        </w:rPr>
-        <w:t xml:space="preserve"> </w:t>
-      </w:r>
-      <w:proofErr w:type="spellStart"/>
-      <w:r>
-        <w:rPr>
-          <w:rFonts w:ascii="Times New Roman" w:hAnsi="Times New Roman" w:cs="Times New Roman"/>
-          <w:b/>
-          <w:bCs/>
-          <w:lang w:val="sr-Latn-RS"/>
-        </w:rPr>
-        <w:t>Framework</w:t>
-      </w:r>
-      <w:proofErr w:type="spellEnd"/>
-      <w:r>
-        <w:rPr>
-          <w:rFonts w:ascii="Times New Roman" w:hAnsi="Times New Roman" w:cs="Times New Roman"/>
-          <w:b/>
-          <w:bCs/>
-          <w:lang w:val="sr-Latn-RS"/>
-        </w:rPr>
-        <w:t xml:space="preserve"> </w:t>
-      </w:r>
-      <w:r>
-        <w:rPr>
-          <w:rFonts w:ascii="Times New Roman" w:hAnsi="Times New Roman" w:cs="Times New Roman"/>
-          <w:lang w:val="sr-Latn-RS"/>
-        </w:rPr>
-        <w:t xml:space="preserve">– </w:t>
-      </w:r>
-      <w:proofErr w:type="spellStart"/>
-      <w:r>
-        <w:rPr>
-          <w:rFonts w:ascii="Times New Roman" w:hAnsi="Times New Roman" w:cs="Times New Roman"/>
-          <w:lang w:val="sr-Latn-RS"/>
-        </w:rPr>
-        <w:t>Objektno</w:t>
-      </w:r>
-      <w:proofErr w:type="spellEnd"/>
-      <w:r>
-        <w:rPr>
-          <w:rFonts w:ascii="Times New Roman" w:hAnsi="Times New Roman" w:cs="Times New Roman"/>
-          <w:lang w:val="sr-Latn-RS"/>
-        </w:rPr>
-        <w:t xml:space="preserve">-relacioni </w:t>
-      </w:r>
-      <w:proofErr w:type="spellStart"/>
-      <w:r>
-        <w:rPr>
-          <w:rFonts w:ascii="Times New Roman" w:hAnsi="Times New Roman" w:cs="Times New Roman"/>
-          <w:lang w:val="sr-Latn-RS"/>
-        </w:rPr>
-        <w:t>maper</w:t>
-      </w:r>
-      <w:proofErr w:type="spellEnd"/>
-      <w:r>
-        <w:rPr>
-          <w:rFonts w:ascii="Times New Roman" w:hAnsi="Times New Roman" w:cs="Times New Roman"/>
-          <w:lang w:val="sr-Latn-RS"/>
-        </w:rPr>
-        <w:t xml:space="preserve"> (ORM </w:t>
-      </w:r>
-      <w:proofErr w:type="spellStart"/>
-      <w:r>
-        <w:rPr>
-          <w:rFonts w:ascii="Times New Roman" w:hAnsi="Times New Roman" w:cs="Times New Roman"/>
-          <w:lang w:val="sr-Latn-RS"/>
-        </w:rPr>
-        <w:t>framework</w:t>
-      </w:r>
-      <w:proofErr w:type="spellEnd"/>
-      <w:r>
-        <w:rPr>
-          <w:rFonts w:ascii="Times New Roman" w:hAnsi="Times New Roman" w:cs="Times New Roman"/>
-          <w:lang w:val="sr-Latn-RS"/>
-        </w:rPr>
-        <w:t xml:space="preserve">) </w:t>
+        <w:t xml:space="preserve">Entity Framework </w:t>
+      </w:r>
+      <w:r>
+        <w:rPr>
+          <w:rFonts w:ascii="Times New Roman" w:hAnsi="Times New Roman" w:cs="Times New Roman"/>
+          <w:lang w:val="sr-Latn-RS"/>
+        </w:rPr>
+        <w:t xml:space="preserve">– Objektno-relacioni maper (ORM framework) </w:t>
       </w:r>
     </w:p>
     <w:p>
@@ -7594,7 +6732,6 @@
         </w:rPr>
         <w:t xml:space="preserve">mplementaciji </w:t>
       </w:r>
-      <w:proofErr w:type="spellStart"/>
       <w:r>
         <w:rPr>
           <w:rFonts w:ascii="Times New Roman" w:hAnsi="Times New Roman" w:cs="Times New Roman"/>
@@ -7605,7 +6742,6 @@
         </w:rPr>
         <w:t>RizzyCo</w:t>
       </w:r>
-      <w:proofErr w:type="spellEnd"/>
       <w:r>
         <w:rPr>
           <w:rFonts w:ascii="Times New Roman" w:hAnsi="Times New Roman" w:cs="Times New Roman"/>
@@ -7651,8 +6787,6 @@
         </w:rPr>
         <w:t>ž</w:t>
       </w:r>
-      <w:bookmarkStart w:id="0" w:name="_GoBack"/>
-      <w:bookmarkEnd w:id="0"/>
       <w:r>
         <w:rPr>
           <w:rFonts w:ascii="Times New Roman" w:hAnsi="Times New Roman" w:cs="Times New Roman"/>
@@ -7829,7 +6963,7 @@
 </file>
 
 <file path=word/endnotes.xml><?xml version="1.0" encoding="utf-8"?>
-<w:endnotes xmlns:wpc="http://schemas.microsoft.com/office/word/2010/wordprocessingCanvas" xmlns:cx="http://schemas.microsoft.com/office/drawing/2014/chartex" xmlns:cx1="http://schemas.microsoft.com/office/drawing/2015/9/8/chartex" xmlns:cx2="http://schemas.microsoft.com/office/drawing/2015/10/21/chartex" xmlns:cx3="http://schemas.microsoft.com/office/drawing/2016/5/9/chartex" xmlns:cx4="http://schemas.microsoft.com/office/drawing/2016/5/10/chartex" xmlns:cx5="http://schemas.microsoft.com/office/drawing/2016/5/11/chartex" xmlns:cx6="http://schemas.microsoft.com/office/drawing/2016/5/12/chartex" xmlns:cx7="http://schemas.microsoft.com/office/drawing/2016/5/13/chartex" xmlns:cx8="http://schemas.microsoft.com/office/drawing/2016/5/14/chartex" xmlns:mc="http://schemas.openxmlformats.org/markup-compatibility/2006" xmlns:aink="http://schemas.microsoft.com/office/drawing/2016/ink" xmlns:am3d="http://schemas.microsoft.com/office/drawing/2017/model3d" xmlns:o="urn:schemas-microsoft-com:office:office" xmlns:r="http://schemas.openxmlformats.org/officeDocument/2006/relationships" xmlns:m="http://schemas.openxmlformats.org/officeDocument/2006/math" xmlns:v="urn:schemas-microsoft-com:vml" xmlns:wp14="http://schemas.microsoft.com/office/word/2010/wordprocessingDrawing" xmlns:wp="http://schemas.openxmlformats.org/drawingml/2006/wordprocessingDrawing" xmlns:w10="urn:schemas-microsoft-com:office:word" xmlns:w="http://schemas.openxmlformats.org/wordprocessingml/2006/main" xmlns:w14="http://schemas.microsoft.com/office/word/2010/wordml" xmlns:w15="http://schemas.microsoft.com/office/word/2012/wordml" xmlns:w16cid="http://schemas.microsoft.com/office/word/2016/wordml/cid" xmlns:w16se="http://schemas.microsoft.com/office/word/2015/wordml/symex" xmlns:wpg="http://schemas.microsoft.com/office/word/2010/wordprocessingGroup" xmlns:wpi="http://schemas.microsoft.com/office/word/2010/wordprocessingInk" xmlns:wne="http://schemas.microsoft.com/office/word/2006/wordml" xmlns:wps="http://schemas.microsoft.com/office/word/2010/wordprocessingShape" mc:Ignorable="w14 w15 w16se w16cid wp14">
+<w:endnotes xmlns:wpc="http://schemas.microsoft.com/office/word/2010/wordprocessingCanvas" xmlns:cx="http://schemas.microsoft.com/office/drawing/2014/chartex" xmlns:cx1="http://schemas.microsoft.com/office/drawing/2015/9/8/chartex" xmlns:mc="http://schemas.openxmlformats.org/markup-compatibility/2006" xmlns:o="urn:schemas-microsoft-com:office:office" xmlns:r="http://schemas.openxmlformats.org/officeDocument/2006/relationships" xmlns:m="http://schemas.openxmlformats.org/officeDocument/2006/math" xmlns:v="urn:schemas-microsoft-com:vml" xmlns:wp14="http://schemas.microsoft.com/office/word/2010/wordprocessingDrawing" xmlns:wp="http://schemas.openxmlformats.org/drawingml/2006/wordprocessingDrawing" xmlns:w10="urn:schemas-microsoft-com:office:word" xmlns:w="http://schemas.openxmlformats.org/wordprocessingml/2006/main" xmlns:w14="http://schemas.microsoft.com/office/word/2010/wordml" xmlns:w15="http://schemas.microsoft.com/office/word/2012/wordml" xmlns:w16se="http://schemas.microsoft.com/office/word/2015/wordml/symex" xmlns:wpg="http://schemas.microsoft.com/office/word/2010/wordprocessingGroup" xmlns:wpi="http://schemas.microsoft.com/office/word/2010/wordprocessingInk" xmlns:wne="http://schemas.microsoft.com/office/word/2006/wordml" xmlns:wps="http://schemas.microsoft.com/office/word/2010/wordprocessingShape" mc:Ignorable="w14 w15 w16se wp14">
   <w:endnote w:type="separator" w:id="-1">
     <w:p>
       <w:pPr>
@@ -7854,7 +6988,7 @@
 </file>
 
 <file path=word/footer1.xml><?xml version="1.0" encoding="utf-8"?>
-<w:ftr xmlns:wpc="http://schemas.microsoft.com/office/word/2010/wordprocessingCanvas" xmlns:cx="http://schemas.microsoft.com/office/drawing/2014/chartex" xmlns:cx1="http://schemas.microsoft.com/office/drawing/2015/9/8/chartex" xmlns:cx2="http://schemas.microsoft.com/office/drawing/2015/10/21/chartex" xmlns:cx3="http://schemas.microsoft.com/office/drawing/2016/5/9/chartex" xmlns:cx4="http://schemas.microsoft.com/office/drawing/2016/5/10/chartex" xmlns:cx5="http://schemas.microsoft.com/office/drawing/2016/5/11/chartex" xmlns:cx6="http://schemas.microsoft.com/office/drawing/2016/5/12/chartex" xmlns:cx7="http://schemas.microsoft.com/office/drawing/2016/5/13/chartex" xmlns:cx8="http://schemas.microsoft.com/office/drawing/2016/5/14/chartex" xmlns:mc="http://schemas.openxmlformats.org/markup-compatibility/2006" xmlns:aink="http://schemas.microsoft.com/office/drawing/2016/ink" xmlns:am3d="http://schemas.microsoft.com/office/drawing/2017/model3d" xmlns:o="urn:schemas-microsoft-com:office:office" xmlns:r="http://schemas.openxmlformats.org/officeDocument/2006/relationships" xmlns:m="http://schemas.openxmlformats.org/officeDocument/2006/math" xmlns:v="urn:schemas-microsoft-com:vml" xmlns:wp14="http://schemas.microsoft.com/office/word/2010/wordprocessingDrawing" xmlns:wp="http://schemas.openxmlformats.org/drawingml/2006/wordprocessingDrawing" xmlns:w10="urn:schemas-microsoft-com:office:word" xmlns:w="http://schemas.openxmlformats.org/wordprocessingml/2006/main" xmlns:w14="http://schemas.microsoft.com/office/word/2010/wordml" xmlns:w15="http://schemas.microsoft.com/office/word/2012/wordml" xmlns:w16cid="http://schemas.microsoft.com/office/word/2016/wordml/cid" xmlns:w16se="http://schemas.microsoft.com/office/word/2015/wordml/symex" xmlns:wpg="http://schemas.microsoft.com/office/word/2010/wordprocessingGroup" xmlns:wpi="http://schemas.microsoft.com/office/word/2010/wordprocessingInk" xmlns:wne="http://schemas.microsoft.com/office/word/2006/wordml" xmlns:wps="http://schemas.microsoft.com/office/word/2010/wordprocessingShape" mc:Ignorable="w14 w15 w16se w16cid wp14">
+<w:ftr xmlns:wpc="http://schemas.microsoft.com/office/word/2010/wordprocessingCanvas" xmlns:cx="http://schemas.microsoft.com/office/drawing/2014/chartex" xmlns:cx1="http://schemas.microsoft.com/office/drawing/2015/9/8/chartex" xmlns:mc="http://schemas.openxmlformats.org/markup-compatibility/2006" xmlns:o="urn:schemas-microsoft-com:office:office" xmlns:r="http://schemas.openxmlformats.org/officeDocument/2006/relationships" xmlns:m="http://schemas.openxmlformats.org/officeDocument/2006/math" xmlns:v="urn:schemas-microsoft-com:vml" xmlns:wp14="http://schemas.microsoft.com/office/word/2010/wordprocessingDrawing" xmlns:wp="http://schemas.openxmlformats.org/drawingml/2006/wordprocessingDrawing" xmlns:w10="urn:schemas-microsoft-com:office:word" xmlns:w="http://schemas.openxmlformats.org/wordprocessingml/2006/main" xmlns:w14="http://schemas.microsoft.com/office/word/2010/wordml" xmlns:w15="http://schemas.microsoft.com/office/word/2012/wordml" xmlns:w16se="http://schemas.microsoft.com/office/word/2015/wordml/symex" xmlns:wpg="http://schemas.microsoft.com/office/word/2010/wordprocessingGroup" xmlns:wpi="http://schemas.microsoft.com/office/word/2010/wordprocessingInk" xmlns:wne="http://schemas.microsoft.com/office/word/2006/wordml" xmlns:wps="http://schemas.microsoft.com/office/word/2010/wordprocessingShape" mc:Ignorable="w14 w15 w16se wp14">
   <w:sdt>
     <w:sdtPr>
       <w:id w:val="-107821684"/>
@@ -7887,7 +7021,7 @@
           <w:rPr>
             <w:noProof/>
           </w:rPr>
-          <w:t>11</w:t>
+          <w:t>12</w:t>
         </w:r>
         <w:r>
           <w:rPr>
@@ -7907,7 +7041,7 @@
 </file>
 
 <file path=word/footnotes.xml><?xml version="1.0" encoding="utf-8"?>
-<w:footnotes xmlns:wpc="http://schemas.microsoft.com/office/word/2010/wordprocessingCanvas" xmlns:cx="http://schemas.microsoft.com/office/drawing/2014/chartex" xmlns:cx1="http://schemas.microsoft.com/office/drawing/2015/9/8/chartex" xmlns:cx2="http://schemas.microsoft.com/office/drawing/2015/10/21/chartex" xmlns:cx3="http://schemas.microsoft.com/office/drawing/2016/5/9/chartex" xmlns:cx4="http://schemas.microsoft.com/office/drawing/2016/5/10/chartex" xmlns:cx5="http://schemas.microsoft.com/office/drawing/2016/5/11/chartex" xmlns:cx6="http://schemas.microsoft.com/office/drawing/2016/5/12/chartex" xmlns:cx7="http://schemas.microsoft.com/office/drawing/2016/5/13/chartex" xmlns:cx8="http://schemas.microsoft.com/office/drawing/2016/5/14/chartex" xmlns:mc="http://schemas.openxmlformats.org/markup-compatibility/2006" xmlns:aink="http://schemas.microsoft.com/office/drawing/2016/ink" xmlns:am3d="http://schemas.microsoft.com/office/drawing/2017/model3d" xmlns:o="urn:schemas-microsoft-com:office:office" xmlns:r="http://schemas.openxmlformats.org/officeDocument/2006/relationships" xmlns:m="http://schemas.openxmlformats.org/officeDocument/2006/math" xmlns:v="urn:schemas-microsoft-com:vml" xmlns:wp14="http://schemas.microsoft.com/office/word/2010/wordprocessingDrawing" xmlns:wp="http://schemas.openxmlformats.org/drawingml/2006/wordprocessingDrawing" xmlns:w10="urn:schemas-microsoft-com:office:word" xmlns:w="http://schemas.openxmlformats.org/wordprocessingml/2006/main" xmlns:w14="http://schemas.microsoft.com/office/word/2010/wordml" xmlns:w15="http://schemas.microsoft.com/office/word/2012/wordml" xmlns:w16cid="http://schemas.microsoft.com/office/word/2016/wordml/cid" xmlns:w16se="http://schemas.microsoft.com/office/word/2015/wordml/symex" xmlns:wpg="http://schemas.microsoft.com/office/word/2010/wordprocessingGroup" xmlns:wpi="http://schemas.microsoft.com/office/word/2010/wordprocessingInk" xmlns:wne="http://schemas.microsoft.com/office/word/2006/wordml" xmlns:wps="http://schemas.microsoft.com/office/word/2010/wordprocessingShape" mc:Ignorable="w14 w15 w16se w16cid wp14">
+<w:footnotes xmlns:wpc="http://schemas.microsoft.com/office/word/2010/wordprocessingCanvas" xmlns:cx="http://schemas.microsoft.com/office/drawing/2014/chartex" xmlns:cx1="http://schemas.microsoft.com/office/drawing/2015/9/8/chartex" xmlns:mc="http://schemas.openxmlformats.org/markup-compatibility/2006" xmlns:o="urn:schemas-microsoft-com:office:office" xmlns:r="http://schemas.openxmlformats.org/officeDocument/2006/relationships" xmlns:m="http://schemas.openxmlformats.org/officeDocument/2006/math" xmlns:v="urn:schemas-microsoft-com:vml" xmlns:wp14="http://schemas.microsoft.com/office/word/2010/wordprocessingDrawing" xmlns:wp="http://schemas.openxmlformats.org/drawingml/2006/wordprocessingDrawing" xmlns:w10="urn:schemas-microsoft-com:office:word" xmlns:w="http://schemas.openxmlformats.org/wordprocessingml/2006/main" xmlns:w14="http://schemas.microsoft.com/office/word/2010/wordml" xmlns:w15="http://schemas.microsoft.com/office/word/2012/wordml" xmlns:w16se="http://schemas.microsoft.com/office/word/2015/wordml/symex" xmlns:wpg="http://schemas.microsoft.com/office/word/2010/wordprocessingGroup" xmlns:wpi="http://schemas.microsoft.com/office/word/2010/wordprocessingInk" xmlns:wne="http://schemas.microsoft.com/office/word/2006/wordml" xmlns:wps="http://schemas.microsoft.com/office/word/2010/wordprocessingShape" mc:Ignorable="w14 w15 w16se wp14">
   <w:footnote w:type="separator" w:id="-1">
     <w:p>
       <w:pPr>
@@ -7932,7 +7066,7 @@
 </file>
 
 <file path=word/numbering.xml><?xml version="1.0" encoding="utf-8"?>
-<w:numbering xmlns:wpc="http://schemas.microsoft.com/office/word/2010/wordprocessingCanvas" xmlns:cx="http://schemas.microsoft.com/office/drawing/2014/chartex" xmlns:cx1="http://schemas.microsoft.com/office/drawing/2015/9/8/chartex" xmlns:cx2="http://schemas.microsoft.com/office/drawing/2015/10/21/chartex" xmlns:cx3="http://schemas.microsoft.com/office/drawing/2016/5/9/chartex" xmlns:cx4="http://schemas.microsoft.com/office/drawing/2016/5/10/chartex" xmlns:cx5="http://schemas.microsoft.com/office/drawing/2016/5/11/chartex" xmlns:cx6="http://schemas.microsoft.com/office/drawing/2016/5/12/chartex" xmlns:cx7="http://schemas.microsoft.com/office/drawing/2016/5/13/chartex" xmlns:cx8="http://schemas.microsoft.com/office/drawing/2016/5/14/chartex" xmlns:mc="http://schemas.openxmlformats.org/markup-compatibility/2006" xmlns:aink="http://schemas.microsoft.com/office/drawing/2016/ink" xmlns:am3d="http://schemas.microsoft.com/office/drawing/2017/model3d" xmlns:o="urn:schemas-microsoft-com:office:office" xmlns:r="http://schemas.openxmlformats.org/officeDocument/2006/relationships" xmlns:m="http://schemas.openxmlformats.org/officeDocument/2006/math" xmlns:v="urn:schemas-microsoft-com:vml" xmlns:wp14="http://schemas.microsoft.com/office/word/2010/wordprocessingDrawing" xmlns:wp="http://schemas.openxmlformats.org/drawingml/2006/wordprocessingDrawing" xmlns:w10="urn:schemas-microsoft-com:office:word" xmlns:w="http://schemas.openxmlformats.org/wordprocessingml/2006/main" xmlns:w14="http://schemas.microsoft.com/office/word/2010/wordml" xmlns:w15="http://schemas.microsoft.com/office/word/2012/wordml" xmlns:w16cid="http://schemas.microsoft.com/office/word/2016/wordml/cid" xmlns:w16se="http://schemas.microsoft.com/office/word/2015/wordml/symex" xmlns:wpg="http://schemas.microsoft.com/office/word/2010/wordprocessingGroup" xmlns:wpi="http://schemas.microsoft.com/office/word/2010/wordprocessingInk" xmlns:wne="http://schemas.microsoft.com/office/word/2006/wordml" xmlns:wps="http://schemas.microsoft.com/office/word/2010/wordprocessingShape" mc:Ignorable="w14 w15 w16se w16cid wp14">
+<w:numbering xmlns:wpc="http://schemas.microsoft.com/office/word/2010/wordprocessingCanvas" xmlns:cx="http://schemas.microsoft.com/office/drawing/2014/chartex" xmlns:cx1="http://schemas.microsoft.com/office/drawing/2015/9/8/chartex" xmlns:mc="http://schemas.openxmlformats.org/markup-compatibility/2006" xmlns:o="urn:schemas-microsoft-com:office:office" xmlns:r="http://schemas.openxmlformats.org/officeDocument/2006/relationships" xmlns:m="http://schemas.openxmlformats.org/officeDocument/2006/math" xmlns:v="urn:schemas-microsoft-com:vml" xmlns:wp14="http://schemas.microsoft.com/office/word/2010/wordprocessingDrawing" xmlns:wp="http://schemas.openxmlformats.org/drawingml/2006/wordprocessingDrawing" xmlns:w10="urn:schemas-microsoft-com:office:word" xmlns:w="http://schemas.openxmlformats.org/wordprocessingml/2006/main" xmlns:w14="http://schemas.microsoft.com/office/word/2010/wordml" xmlns:w15="http://schemas.microsoft.com/office/word/2012/wordml" xmlns:w16se="http://schemas.microsoft.com/office/word/2015/wordml/symex" xmlns:wpg="http://schemas.microsoft.com/office/word/2010/wordprocessingGroup" xmlns:wpi="http://schemas.microsoft.com/office/word/2010/wordprocessingInk" xmlns:wne="http://schemas.microsoft.com/office/word/2006/wordml" xmlns:wps="http://schemas.microsoft.com/office/word/2010/wordprocessingShape" mc:Ignorable="w14 w15 w16se wp14">
   <w:abstractNum w:abstractNumId="0" w15:restartNumberingAfterBreak="0">
     <w:nsid w:val="EFA4875D"/>
     <w:multiLevelType w:val="hybridMultilevel"/>
@@ -8898,7 +8032,7 @@
 </file>
 
 <file path=word/styles.xml><?xml version="1.0" encoding="utf-8"?>
-<w:styles xmlns:mc="http://schemas.openxmlformats.org/markup-compatibility/2006" xmlns:r="http://schemas.openxmlformats.org/officeDocument/2006/relationships" xmlns:w="http://schemas.openxmlformats.org/wordprocessingml/2006/main" xmlns:w14="http://schemas.microsoft.com/office/word/2010/wordml" xmlns:w15="http://schemas.microsoft.com/office/word/2012/wordml" xmlns:w16cid="http://schemas.microsoft.com/office/word/2016/wordml/cid" xmlns:w16se="http://schemas.microsoft.com/office/word/2015/wordml/symex" mc:Ignorable="w14 w15 w16se w16cid">
+<w:styles xmlns:mc="http://schemas.openxmlformats.org/markup-compatibility/2006" xmlns:r="http://schemas.openxmlformats.org/officeDocument/2006/relationships" xmlns:w="http://schemas.openxmlformats.org/wordprocessingml/2006/main" xmlns:w14="http://schemas.microsoft.com/office/word/2010/wordml" xmlns:w15="http://schemas.microsoft.com/office/word/2012/wordml" xmlns:w16se="http://schemas.microsoft.com/office/word/2015/wordml/symex" mc:Ignorable="w14 w15 w16se">
   <w:docDefaults>
     <w:rPrDefault>
       <w:rPr>
@@ -8914,7 +8048,7 @@
       </w:pPr>
     </w:pPrDefault>
   </w:docDefaults>
-  <w:latentStyles w:defLockedState="0" w:defUIPriority="99" w:defSemiHidden="0" w:defUnhideWhenUsed="0" w:defQFormat="0" w:count="376">
+  <w:latentStyles w:defLockedState="0" w:defUIPriority="99" w:defSemiHidden="0" w:defUnhideWhenUsed="0" w:defQFormat="0" w:count="371">
     <w:lsdException w:name="Normal" w:uiPriority="0" w:qFormat="1"/>
     <w:lsdException w:name="heading 1" w:uiPriority="9" w:qFormat="1"/>
     <w:lsdException w:name="heading 2" w:semiHidden="1" w:uiPriority="9" w:unhideWhenUsed="1" w:qFormat="1"/>
@@ -9020,6 +8154,7 @@
     <w:lsdException w:name="HTML Sample" w:semiHidden="1" w:unhideWhenUsed="1"/>
     <w:lsdException w:name="HTML Typewriter" w:semiHidden="1" w:unhideWhenUsed="1"/>
     <w:lsdException w:name="HTML Variable" w:semiHidden="1" w:unhideWhenUsed="1"/>
+    <w:lsdException w:name="Normal Table" w:semiHidden="1" w:unhideWhenUsed="1"/>
     <w:lsdException w:name="annotation subject" w:semiHidden="1" w:unhideWhenUsed="1"/>
     <w:lsdException w:name="No List" w:semiHidden="1" w:unhideWhenUsed="1"/>
     <w:lsdException w:name="Outline List 1" w:semiHidden="1" w:unhideWhenUsed="1"/>
@@ -9062,8 +8197,11 @@
     <w:lsdException w:name="Table Contemporary" w:semiHidden="1" w:unhideWhenUsed="1"/>
     <w:lsdException w:name="Table Elegant" w:semiHidden="1" w:unhideWhenUsed="1"/>
     <w:lsdException w:name="Table Professional" w:semiHidden="1" w:unhideWhenUsed="1"/>
+    <w:lsdException w:name="Table Subtle 1" w:semiHidden="1" w:unhideWhenUsed="1"/>
     <w:lsdException w:name="Table Subtle 2" w:semiHidden="1" w:unhideWhenUsed="1"/>
     <w:lsdException w:name="Table Web 1" w:semiHidden="1" w:unhideWhenUsed="1"/>
+    <w:lsdException w:name="Table Web 2" w:semiHidden="1" w:unhideWhenUsed="1"/>
+    <w:lsdException w:name="Table Web 3" w:semiHidden="1" w:unhideWhenUsed="1"/>
     <w:lsdException w:name="Balloon Text" w:semiHidden="1" w:unhideWhenUsed="1"/>
     <w:lsdException w:name="Table Grid" w:uiPriority="39"/>
     <w:lsdException w:name="Table Theme" w:semiHidden="1" w:unhideWhenUsed="1"/>
@@ -9282,11 +8420,6 @@
     <w:lsdException w:name="List Table 5 Dark Accent 6" w:uiPriority="50"/>
     <w:lsdException w:name="List Table 6 Colorful Accent 6" w:uiPriority="51"/>
     <w:lsdException w:name="List Table 7 Colorful Accent 6" w:uiPriority="52"/>
-    <w:lsdException w:name="Mention" w:semiHidden="1" w:unhideWhenUsed="1"/>
-    <w:lsdException w:name="Smart Hyperlink" w:semiHidden="1" w:unhideWhenUsed="1"/>
-    <w:lsdException w:name="Hashtag" w:semiHidden="1" w:unhideWhenUsed="1"/>
-    <w:lsdException w:name="Unresolved Mention" w:semiHidden="1" w:unhideWhenUsed="1"/>
-    <w:lsdException w:name="Smart Link" w:semiHidden="1" w:unhideWhenUsed="1"/>
   </w:latentStyles>
   <w:style w:type="paragraph" w:default="1" w:styleId="Normal">
     <w:name w:val="Normal"/>
@@ -9792,7 +8925,7 @@
 </file>
 
 <file path=customXml/itemProps1.xml><?xml version="1.0" encoding="utf-8"?>
-<ds:datastoreItem xmlns:ds="http://schemas.openxmlformats.org/officeDocument/2006/customXml" ds:itemID="{2E822CF9-F9F7-454C-9C15-BB4948D2D248}">
+<ds:datastoreItem xmlns:ds="http://schemas.openxmlformats.org/officeDocument/2006/customXml" ds:itemID="{F90EA8F4-08C8-46FC-8C53-A62B0A984429}">
   <ds:schemaRefs>
     <ds:schemaRef ds:uri="http://schemas.openxmlformats.org/officeDocument/2006/bibliography"/>
   </ds:schemaRefs>
